--- a/Rapport_Nicolas_BOURNEUF_Rayan_LA_ROZE.docx
+++ b/Rapport_Nicolas_BOURNEUF_Rayan_LA_ROZE.docx
@@ -59,7 +59,7 @@
                     <w:color w:val="EBDDC3" w:themeColor="background2"/>
                   </w:rPr>
                   <w:drawing>
-                    <wp:inline distT="0" distB="0" distL="0" distR="0" wp14:anchorId="7CDA4EA3" wp14:editId="5E07BF12">
+                    <wp:inline distT="0" distB="0" distL="0" distR="0" wp14:anchorId="6468FD2D" wp14:editId="2AC5A5C1">
                       <wp:extent cx="1994297" cy="638175"/>
                       <wp:effectExtent l="0" t="0" r="6350" b="0"/>
                       <wp:docPr id="1" name="Image 1"/>
@@ -232,6 +232,7 @@
                     <w:dataBinding w:prefixMappings="xmlns:ns0='http://schemas.openxmlformats.org/package/2006/metadata/core-properties' xmlns:ns1='http://purl.org/dc/elements/1.1/'" w:xpath="/ns0:coreProperties[1]/ns1:title[1]" w:storeItemID="{6C3C8BC8-F283-45AE-878A-BAB7291924A1}"/>
                     <w:text/>
                   </w:sdtPr>
+                  <w:sdtEndPr/>
                   <w:sdtContent>
                     <w:r>
                       <w:rPr>
@@ -241,7 +242,7 @@
                         <w:sz w:val="110"/>
                         <w:szCs w:val="110"/>
                       </w:rPr>
-                      <w:t>Rapport de Projet </w:t>
+                      <w:t>Rapport de Projet</w:t>
                     </w:r>
                   </w:sdtContent>
                 </w:sdt>
@@ -313,7 +314,7 @@
                     <w:placeholder>
                       <w:docPart w:val="FC8F51B6251C4819988718A162EC6A0D"/>
                     </w:placeholder>
-                    <w:date w:fullDate="2019-12-21T00:00:00Z">
+                    <w:date w:fullDate="2020-01-06T00:00:00Z">
                       <w:dateFormat w:val="dd/MM/yyyy"/>
                       <w:lid w:val="fr-FR"/>
                       <w:storeMappedDataAs w:val="dateTime"/>
@@ -328,7 +329,7 @@
                         <w:sz w:val="32"/>
                         <w:szCs w:val="32"/>
                       </w:rPr>
-                      <w:t>21/12/2019</w:t>
+                      <w:t>06/01/2020</w:t>
                     </w:r>
                   </w:sdtContent>
                 </w:sdt>
@@ -487,10 +488,18 @@
     <w:p>
       <w:pPr>
         <w:pStyle w:val="Titre1"/>
+        <w:jc w:val="right"/>
       </w:pPr>
     </w:p>
     <w:sdt>
       <w:sdtPr>
+        <w:rPr>
+          <w:rFonts w:asciiTheme="minorHAnsi" w:eastAsiaTheme="minorEastAsia" w:hAnsiTheme="minorHAnsi" w:cstheme="minorBidi"/>
+          <w:color w:val="auto"/>
+          <w:sz w:val="23"/>
+          <w:szCs w:val="23"/>
+          <w:lang w:eastAsia="en-US"/>
+        </w:rPr>
         <w:id w:val="-1267692005"/>
         <w:docPartObj>
           <w:docPartGallery w:val="Table of Contents"/>
@@ -499,13 +508,8 @@
       </w:sdtPr>
       <w:sdtEndPr>
         <w:rPr>
-          <w:rFonts w:asciiTheme="minorHAnsi" w:eastAsiaTheme="minorEastAsia" w:hAnsiTheme="minorHAnsi" w:cstheme="minorBidi"/>
           <w:b/>
           <w:bCs/>
-          <w:color w:val="auto"/>
-          <w:sz w:val="23"/>
-          <w:szCs w:val="23"/>
-          <w:lang w:eastAsia="en-US"/>
         </w:rPr>
       </w:sdtEndPr>
       <w:sdtContent>
@@ -539,7 +543,7 @@
           <w:r>
             <w:fldChar w:fldCharType="separate"/>
           </w:r>
-          <w:hyperlink w:anchor="_Toc27831971" w:history="1">
+          <w:hyperlink w:anchor="_Toc28457147" w:history="1">
             <w:r>
               <w:rPr>
                 <w:rStyle w:val="Lienhypertexte"/>
@@ -562,7 +566,7 @@
               <w:rPr>
                 <w:webHidden/>
               </w:rPr>
-              <w:instrText xml:space="preserve"> PAGEREF _Toc27831971 \h </w:instrText>
+              <w:instrText xml:space="preserve"> PAGEREF _Toc28457147 \h </w:instrText>
             </w:r>
             <w:r>
               <w:rPr>
@@ -601,7 +605,7 @@
               <w:lang w:eastAsia="fr-FR"/>
             </w:rPr>
           </w:pPr>
-          <w:hyperlink w:anchor="_Toc27831972" w:history="1">
+          <w:hyperlink w:anchor="_Toc28457148" w:history="1">
             <w:r>
               <w:rPr>
                 <w:rStyle w:val="Lienhypertexte"/>
@@ -638,7 +642,7 @@
               <w:rPr>
                 <w:webHidden/>
               </w:rPr>
-              <w:instrText xml:space="preserve"> PAGEREF _Toc27831972 \h </w:instrText>
+              <w:instrText xml:space="preserve"> PAGEREF _Toc28457148 \h </w:instrText>
             </w:r>
             <w:r>
               <w:rPr>
@@ -677,7 +681,7 @@
               <w:lang w:eastAsia="fr-FR"/>
             </w:rPr>
           </w:pPr>
-          <w:hyperlink w:anchor="_Toc27831973" w:history="1">
+          <w:hyperlink w:anchor="_Toc28457149" w:history="1">
             <w:r>
               <w:rPr>
                 <w:rStyle w:val="Lienhypertexte"/>
@@ -714,7 +718,7 @@
               <w:rPr>
                 <w:webHidden/>
               </w:rPr>
-              <w:instrText xml:space="preserve"> PAGEREF _Toc27831973 \h </w:instrText>
+              <w:instrText xml:space="preserve"> PAGEREF _Toc28457149 \h </w:instrText>
             </w:r>
             <w:r>
               <w:rPr>
@@ -753,7 +757,7 @@
               <w:lang w:eastAsia="fr-FR"/>
             </w:rPr>
           </w:pPr>
-          <w:hyperlink w:anchor="_Toc27831974" w:history="1">
+          <w:hyperlink w:anchor="_Toc28457150" w:history="1">
             <w:r>
               <w:rPr>
                 <w:rStyle w:val="Lienhypertexte"/>
@@ -790,7 +794,7 @@
               <w:rPr>
                 <w:webHidden/>
               </w:rPr>
-              <w:instrText xml:space="preserve"> PAGEREF _Toc27831974 \h </w:instrText>
+              <w:instrText xml:space="preserve"> PAGEREF _Toc28457150 \h </w:instrText>
             </w:r>
             <w:r>
               <w:rPr>
@@ -829,7 +833,7 @@
               <w:lang w:eastAsia="fr-FR"/>
             </w:rPr>
           </w:pPr>
-          <w:hyperlink w:anchor="_Toc27831975" w:history="1">
+          <w:hyperlink w:anchor="_Toc28457151" w:history="1">
             <w:r>
               <w:rPr>
                 <w:rStyle w:val="Lienhypertexte"/>
@@ -866,7 +870,7 @@
               <w:rPr>
                 <w:webHidden/>
               </w:rPr>
-              <w:instrText xml:space="preserve"> PAGEREF _Toc27831975 \h </w:instrText>
+              <w:instrText xml:space="preserve"> PAGEREF _Toc28457151 \h </w:instrText>
             </w:r>
             <w:r>
               <w:rPr>
@@ -906,7 +910,7 @@
               <w:lang w:eastAsia="fr-FR"/>
             </w:rPr>
           </w:pPr>
-          <w:hyperlink w:anchor="_Toc27831976" w:history="1">
+          <w:hyperlink w:anchor="_Toc28457152" w:history="1">
             <w:r>
               <w:rPr>
                 <w:rStyle w:val="Lienhypertexte"/>
@@ -929,7 +933,7 @@
               <w:rPr>
                 <w:webHidden/>
               </w:rPr>
-              <w:instrText xml:space="preserve"> PAGEREF _Toc27831976 \h </w:instrText>
+              <w:instrText xml:space="preserve"> PAGEREF _Toc28457152 \h </w:instrText>
             </w:r>
             <w:r>
               <w:rPr>
@@ -946,7 +950,7 @@
               <w:rPr>
                 <w:webHidden/>
               </w:rPr>
-              <w:t>0</w:t>
+              <w:t>3</w:t>
             </w:r>
             <w:r>
               <w:rPr>
@@ -969,7 +973,7 @@
               <w:lang w:eastAsia="fr-FR"/>
             </w:rPr>
           </w:pPr>
-          <w:hyperlink w:anchor="_Toc27831977" w:history="1">
+          <w:hyperlink w:anchor="_Toc28457153" w:history="1">
             <w:r>
               <w:rPr>
                 <w:rStyle w:val="Lienhypertexte"/>
@@ -992,7 +996,7 @@
               <w:rPr>
                 <w:webHidden/>
               </w:rPr>
-              <w:instrText xml:space="preserve"> PAGEREF _Toc27831977 \h </w:instrText>
+              <w:instrText xml:space="preserve"> PAGEREF _Toc28457153 \h </w:instrText>
             </w:r>
             <w:r>
               <w:rPr>
@@ -1009,7 +1013,7 @@
               <w:rPr>
                 <w:webHidden/>
               </w:rPr>
-              <w:t>0</w:t>
+              <w:t>10</w:t>
             </w:r>
             <w:r>
               <w:rPr>
@@ -1032,7 +1036,7 @@
               <w:lang w:eastAsia="fr-FR"/>
             </w:rPr>
           </w:pPr>
-          <w:hyperlink w:anchor="_Toc27831978" w:history="1">
+          <w:hyperlink w:anchor="_Toc28457154" w:history="1">
             <w:r>
               <w:rPr>
                 <w:rStyle w:val="Lienhypertexte"/>
@@ -1055,7 +1059,7 @@
               <w:rPr>
                 <w:webHidden/>
               </w:rPr>
-              <w:instrText xml:space="preserve"> PAGEREF _Toc27831978 \h </w:instrText>
+              <w:instrText xml:space="preserve"> PAGEREF _Toc28457154 \h </w:instrText>
             </w:r>
             <w:r>
               <w:rPr>
@@ -1072,7 +1076,7 @@
               <w:rPr>
                 <w:webHidden/>
               </w:rPr>
-              <w:t>0</w:t>
+              <w:t>11</w:t>
             </w:r>
             <w:r>
               <w:rPr>
@@ -1102,12 +1106,12 @@
       <w:pPr>
         <w:pStyle w:val="Titre1"/>
       </w:pPr>
-      <w:bookmarkStart w:id="0" w:name="_Toc27831971"/>
     </w:p>
     <w:p>
       <w:pPr>
         <w:pStyle w:val="Titre1"/>
       </w:pPr>
+      <w:bookmarkStart w:id="0" w:name="_Toc28457147"/>
       <w:r>
         <w:lastRenderedPageBreak/>
         <w:t>Organisation du compilateur</w:t>
@@ -1182,7 +1186,15 @@
         <w:jc w:val="both"/>
       </w:pPr>
       <w:r>
-        <w:t xml:space="preserve">« -d » elle se mettra en mode débogage. De ce fait, elle retournera la liste des tokens, la liste des nœuds, les erreurs rencontrées ou le code généré si aucune erreur n’est </w:t>
+        <w:t xml:space="preserve">« -d » elle se mettra en mode débogage. De ce fait, elle retournera la liste des </w:t>
+      </w:r>
+      <w:proofErr w:type="spellStart"/>
+      <w:r>
+        <w:t>tokens</w:t>
+      </w:r>
+      <w:proofErr w:type="spellEnd"/>
+      <w:r>
+        <w:t xml:space="preserve">, la liste des nœuds, les erreurs rencontrées ou le code généré si aucune erreur n’est </w:t>
       </w:r>
       <w:r>
         <w:t>rencontrée</w:t>
@@ -1209,7 +1221,15 @@
         <w:t xml:space="preserve"> : Le fichier source ainsi que celui de la librairie doivent se trouver dans le même dossier </w:t>
       </w:r>
       <w:r>
-        <w:t xml:space="preserve">que le Main.class qui permet la compilation du code. </w:t>
+        <w:t xml:space="preserve">que le </w:t>
+      </w:r>
+      <w:proofErr w:type="spellStart"/>
+      <w:r>
+        <w:t>Main.class</w:t>
+      </w:r>
+      <w:proofErr w:type="spellEnd"/>
+      <w:r>
+        <w:t xml:space="preserve"> qui permet la compilation du code. </w:t>
       </w:r>
     </w:p>
     <w:p>
@@ -1225,6 +1245,9 @@
         <w:t>Au début du Main</w:t>
       </w:r>
       <w:r>
+        <w:t>,</w:t>
+      </w:r>
+      <w:r>
         <w:t xml:space="preserve"> le programme va commencer par ouvrir un bloc</w:t>
       </w:r>
       <w:r>
@@ -1269,7 +1292,15 @@
         <w:t>Une fois l’analyse lexicale effectuée</w:t>
       </w:r>
       <w:r>
-        <w:t>, on donne en entrée à la classe « AnalyseurSyntaxique » l’analyseur lexical créé précédemmen</w:t>
+        <w:t>, on donne en entrée à la classe « </w:t>
+      </w:r>
+      <w:proofErr w:type="spellStart"/>
+      <w:r>
+        <w:t>AnalyseurSyntaxique</w:t>
+      </w:r>
+      <w:proofErr w:type="spellEnd"/>
+      <w:r>
+        <w:t> » l’analyseur lexical créé précédemmen</w:t>
       </w:r>
       <w:r>
         <w:t>t</w:t>
@@ -1283,10 +1314,15 @@
         <w:jc w:val="both"/>
       </w:pPr>
       <w:r>
-        <w:t xml:space="preserve">Tant que le programme ne détecte pas que l’analyseur lexical est arrivé au </w:t>
-      </w:r>
-      <w:r>
-        <w:t>« tok_end_of_file »</w:t>
+        <w:t>Tant que le programme ne détecte pas que l’analyseur lexical est arrivé au « </w:t>
+      </w:r>
+      <w:proofErr w:type="spellStart"/>
+      <w:r>
+        <w:t>tok_end_of_file</w:t>
+      </w:r>
+      <w:proofErr w:type="spellEnd"/>
+      <w:r>
+        <w:t> »</w:t>
       </w:r>
       <w:r>
         <w:t>,</w:t>
@@ -1307,16 +1343,56 @@
         <w:t xml:space="preserve">. </w:t>
       </w:r>
       <w:r>
-        <w:t>L’analyse sémantique se fait grâce à la classe « AnalyseurS</w:t>
-      </w:r>
-      <w:r>
-        <w:t xml:space="preserve">emantique » et à sa méthode de classe « void nodeAnalyse() » qui prend en entrée le nœud. </w:t>
-      </w:r>
-      <w:r>
-        <w:t xml:space="preserve">Si aucune erreur n’est rencontrée on génèrera le code avec la méthode de classe « String genCode() » </w:t>
-      </w:r>
-      <w:r>
-        <w:t xml:space="preserve">(de la classe « CodeGenerator ») </w:t>
+        <w:t>L’analyse sémantique se fait grâce à la classe « </w:t>
+      </w:r>
+      <w:proofErr w:type="spellStart"/>
+      <w:r>
+        <w:t>AnalyseurS</w:t>
+      </w:r>
+      <w:r>
+        <w:t>emantique</w:t>
+      </w:r>
+      <w:proofErr w:type="spellEnd"/>
+      <w:r>
+        <w:t> » et à sa méthode de classe « </w:t>
+      </w:r>
+      <w:proofErr w:type="spellStart"/>
+      <w:r>
+        <w:t>void</w:t>
+      </w:r>
+      <w:proofErr w:type="spellEnd"/>
+      <w:r>
+        <w:t xml:space="preserve"> </w:t>
+      </w:r>
+      <w:proofErr w:type="spellStart"/>
+      <w:r>
+        <w:t>nodeAnalyse</w:t>
+      </w:r>
+      <w:proofErr w:type="spellEnd"/>
+      <w:r>
+        <w:t xml:space="preserve">() » qui prend en entrée le nœud. </w:t>
+      </w:r>
+      <w:r>
+        <w:t xml:space="preserve">Si aucune erreur n’est rencontrée on génèrera le code avec la méthode de classe « String </w:t>
+      </w:r>
+      <w:proofErr w:type="spellStart"/>
+      <w:r>
+        <w:t>genCode</w:t>
+      </w:r>
+      <w:proofErr w:type="spellEnd"/>
+      <w:r>
+        <w:t xml:space="preserve">() » </w:t>
+      </w:r>
+      <w:r>
+        <w:t>(de la classe « </w:t>
+      </w:r>
+      <w:proofErr w:type="spellStart"/>
+      <w:r>
+        <w:t>CodeGenerator</w:t>
+      </w:r>
+      <w:proofErr w:type="spellEnd"/>
+      <w:r>
+        <w:t xml:space="preserve"> ») </w:t>
       </w:r>
       <w:r>
         <w:t xml:space="preserve">qui prend en entrée </w:t>
@@ -1425,7 +1501,7 @@
           <w:numId w:val="21"/>
         </w:numPr>
       </w:pPr>
-      <w:bookmarkStart w:id="1" w:name="_Toc27831972"/>
+      <w:bookmarkStart w:id="1" w:name="_Toc28457148"/>
       <w:r>
         <w:lastRenderedPageBreak/>
         <w:t>Analyseur Lexical</w:t>
@@ -1437,7 +1513,43 @@
     </w:p>
     <w:p>
       <w:r>
-        <w:t>L’analyseur lexical possède une liste de caractères spéciaux, qu’elle pourrait rencontrer, ainsi qu’une liste de mots-clés permettant de différencier les noms de variables des mots introduisant des instructions. Grâce à l’appel de sa méthode « void analyse() » elle va créer un tableau de tokens qui en renseignant la ligne où elle l’a trouvé et la colonne. Elle va analyser le fichier caractère par caractère en ignorant les espaces et les sauts de ligne. Si elle rencontre un caractère spécial qui pourrait être suivi d’un autre caractère spécial, elle va l’analyser en premier. Sinon elle ira rechercher dans la liste des caractères spéciaux l’opérateur correspondant. Si le caractère n’est pas un caractère spécial l’analyseur va prendre tous les caractères non spéciaux, rechercher s’il existe dans les mots clés et l’ajouter comme un identifiant le cas échéant.  Un « tok_end_of_file » est placé à la fin de la liste afin de marquer la fin du fichier.</w:t>
+        <w:t xml:space="preserve">L’analyseur lexical possède une liste de caractères spéciaux, qu’elle pourrait rencontrer, ainsi qu’une liste de mots-clés permettant de différencier les noms de variables des mots introduisant des instructions. Grâce à l’appel de sa méthode « </w:t>
+      </w:r>
+      <w:proofErr w:type="spellStart"/>
+      <w:r>
+        <w:t>void</w:t>
+      </w:r>
+      <w:proofErr w:type="spellEnd"/>
+      <w:r>
+        <w:t xml:space="preserve"> analyse() » elle va créer un tableau de </w:t>
+      </w:r>
+      <w:proofErr w:type="spellStart"/>
+      <w:r>
+        <w:t>tokens</w:t>
+      </w:r>
+      <w:proofErr w:type="spellEnd"/>
+      <w:r>
+        <w:t xml:space="preserve"> </w:t>
+      </w:r>
+      <w:r>
+        <w:t>tout</w:t>
+      </w:r>
+      <w:r>
+        <w:t xml:space="preserve"> en renseignant la ligne où elle l’a trouvé et la colonne. Elle va analyser le fichier caractère par caractère en ignorant les espaces et les sauts de ligne. </w:t>
+      </w:r>
+      <w:r>
+        <w:t xml:space="preserve">On commence d’abord par traiter les caractères spéciaux composés de plusieurs caractères. Dans le cas contraire, </w:t>
+      </w:r>
+      <w:r>
+        <w:t xml:space="preserve">elle ira rechercher dans la liste des caractères spéciaux l’opérateur correspondant. Si le caractère n’est pas un caractère spécial l’analyseur va prendre tous les caractères non spéciaux, rechercher s’il existe dans les mots clés et l’ajouter comme un identifiant le cas échéant.  Un « </w:t>
+      </w:r>
+      <w:proofErr w:type="spellStart"/>
+      <w:r>
+        <w:t>tok_end_of_file</w:t>
+      </w:r>
+      <w:proofErr w:type="spellEnd"/>
+      <w:r>
+        <w:t xml:space="preserve"> » est placé à la fin de la liste afin de marquer la fin du fichier.</w:t>
       </w:r>
     </w:p>
     <w:p/>
@@ -1449,7 +1561,7 @@
           <w:numId w:val="21"/>
         </w:numPr>
       </w:pPr>
-      <w:bookmarkStart w:id="2" w:name="_Toc27831973"/>
+      <w:bookmarkStart w:id="2" w:name="_Toc28457149"/>
       <w:r>
         <w:t>Analyseur Syntaxique</w:t>
       </w:r>
@@ -1469,7 +1581,15 @@
         <w:t>syntaxique</w:t>
       </w:r>
       <w:r>
-        <w:t xml:space="preserve"> étudie chaque token un à un en commençant par chercher des </w:t>
+        <w:t xml:space="preserve"> étudie chaque </w:t>
+      </w:r>
+      <w:proofErr w:type="spellStart"/>
+      <w:r>
+        <w:t>token</w:t>
+      </w:r>
+      <w:proofErr w:type="spellEnd"/>
+      <w:r>
+        <w:t xml:space="preserve"> un à un en commençant par chercher des </w:t>
       </w:r>
       <w:r>
         <w:t xml:space="preserve">déclarations de </w:t>
@@ -1478,19 +1598,59 @@
         <w:t>fonctions</w:t>
       </w:r>
       <w:r>
-        <w:t xml:space="preserve">. Dans ces déclarations de fonction, il recherchera des instructions qui elles-mêmes rechercheront des expressions formées de tokens primaires et d’opérateurs. Cette recherche successive est répartie sur différentes fonctions : </w:t>
-      </w:r>
-      <w:r>
-        <w:t>« Node Function() » ; « Node Instruction() » ; « Node Expression() » ; « Node Primaire() » et « </w:t>
-      </w:r>
-      <w:r>
-        <w:t>Operator ChercherOp(</w:t>
+        <w:t xml:space="preserve">. Dans ces déclarations de fonction, il recherchera des instructions qui elles-mêmes rechercheront des expressions formées de </w:t>
+      </w:r>
+      <w:proofErr w:type="spellStart"/>
+      <w:r>
+        <w:t>tokens</w:t>
+      </w:r>
+      <w:proofErr w:type="spellEnd"/>
+      <w:r>
+        <w:t xml:space="preserve"> primaires et d’opérateurs. Cette recherche successive est répartie sur différentes fonctions : </w:t>
+      </w:r>
+      <w:r>
+        <w:t xml:space="preserve">« Node </w:t>
+      </w:r>
+      <w:proofErr w:type="spellStart"/>
+      <w:r>
+        <w:t>Function</w:t>
+      </w:r>
+      <w:proofErr w:type="spellEnd"/>
+      <w:r>
+        <w:t>() » ; « Node Instruction() » ; « Node Expression() » ; « Node Primaire() » et « </w:t>
+      </w:r>
+      <w:proofErr w:type="spellStart"/>
+      <w:r>
+        <w:t>Operator</w:t>
+      </w:r>
+      <w:proofErr w:type="spellEnd"/>
+      <w:r>
+        <w:t xml:space="preserve"> </w:t>
+      </w:r>
+      <w:proofErr w:type="spellStart"/>
+      <w:r>
+        <w:t>ChercherOp</w:t>
+      </w:r>
+      <w:proofErr w:type="spellEnd"/>
+      <w:r>
+        <w:t>(</w:t>
       </w:r>
       <w:r>
         <w:t xml:space="preserve">) ». Chacune de ces fonctions </w:t>
       </w:r>
       <w:r>
-        <w:t xml:space="preserve">se voient attribuées des tokens à analyser en fonction de leur rôle et s’occupent de vérifier la syntaxe du code. </w:t>
+        <w:t xml:space="preserve">se voient attribuées des </w:t>
+      </w:r>
+      <w:proofErr w:type="spellStart"/>
+      <w:r>
+        <w:t>tokens</w:t>
+      </w:r>
+      <w:proofErr w:type="spellEnd"/>
+      <w:r>
+        <w:t xml:space="preserve"> à analyser en fonction de leur rôle et s’occupent de vérifier la syntaxe du code. </w:t>
+      </w:r>
+      <w:r>
+        <w:t xml:space="preserve">A la fin de l’analyse, on obtient un arbre contenant des nœuds fournissant la priorité de l’exécution du code. </w:t>
       </w:r>
     </w:p>
     <w:p>
@@ -1506,7 +1666,7 @@
           <w:numId w:val="21"/>
         </w:numPr>
       </w:pPr>
-      <w:bookmarkStart w:id="3" w:name="_Toc27831974"/>
+      <w:bookmarkStart w:id="3" w:name="_Toc28457150"/>
       <w:r>
         <w:t>Analyseur Sémantique</w:t>
       </w:r>
@@ -1520,7 +1680,13 @@
         <w:jc w:val="both"/>
       </w:pPr>
       <w:r>
-        <w:t xml:space="preserve">L’analyseur sémantique récupère les nœuds déjà créés par l’analyseur sémantique et attribue des slots aux variables et aux fonctions. Cette analyse permet dans un premier temps de pouvoir connaître l’emplacement mémoire des variables et des fonctions. Elle permet également de vérifier </w:t>
+        <w:t xml:space="preserve">L’analyseur sémantique récupère les nœuds déjà créés par l’analyseur </w:t>
+      </w:r>
+      <w:r>
+        <w:t>syntaxique</w:t>
+      </w:r>
+      <w:r>
+        <w:t xml:space="preserve"> et attribue des slots aux variables et aux fonctions. Cette analyse permet dans un premier temps de pouvoir connaître l’emplacement mémoire des variables et des fonctions. Elle permet également de vérifier </w:t>
       </w:r>
       <w:r>
         <w:t xml:space="preserve">qu’elles ont bien été déclarées et non dupliquées. </w:t>
@@ -1539,7 +1705,7 @@
           <w:numId w:val="21"/>
         </w:numPr>
       </w:pPr>
-      <w:bookmarkStart w:id="4" w:name="_Toc27831975"/>
+      <w:bookmarkStart w:id="4" w:name="_Toc28457151"/>
       <w:r>
         <w:t>Générateur de code</w:t>
       </w:r>
@@ -1547,8 +1713,6 @@
       <w:r>
         <w:t xml:space="preserve"> </w:t>
       </w:r>
-      <w:bookmarkStart w:id="5" w:name="_GoBack"/>
-      <w:bookmarkEnd w:id="5"/>
     </w:p>
     <w:p>
       <w:pPr>
@@ -1585,14 +1749,6 @@
     <w:p>
       <w:pPr>
         <w:spacing w:after="200" w:line="276" w:lineRule="auto"/>
-      </w:pPr>
-      <w:r>
-        <w:br w:type="page"/>
-      </w:r>
-    </w:p>
-    <w:p>
-      <w:pPr>
-        <w:pStyle w:val="Titre1"/>
         <w:sectPr>
           <w:headerReference w:type="even" r:id="rId13"/>
           <w:headerReference w:type="default" r:id="rId14"/>
@@ -1606,12 +1762,15 @@
           <w:docGrid w:linePitch="360"/>
         </w:sectPr>
       </w:pPr>
+      <w:r>
+        <w:br w:type="page"/>
+      </w:r>
     </w:p>
     <w:p>
       <w:pPr>
         <w:pStyle w:val="Titre1"/>
       </w:pPr>
-      <w:bookmarkStart w:id="6" w:name="_Toc27831976"/>
+      <w:bookmarkStart w:id="5" w:name="_Toc28457152"/>
       <w:r>
         <w:lastRenderedPageBreak/>
         <w:t>Eléments</w:t>
@@ -1619,9 +1778,22 @@
       <w:r>
         <w:t xml:space="preserve"> demandés</w:t>
       </w:r>
-      <w:bookmarkEnd w:id="6"/>
+      <w:bookmarkEnd w:id="5"/>
       <w:r>
         <w:t xml:space="preserve"> </w:t>
+      </w:r>
+    </w:p>
+    <w:p>
+      <w:r>
+        <w:t>Vous trouverez dans l</w:t>
+      </w:r>
+      <w:r>
+        <w:t xml:space="preserve">a racine de l’archive le fichier « test.txt » qui regroupe l’ensemble des tests indiqués ci-dessous. </w:t>
+      </w:r>
+    </w:p>
+    <w:p>
+      <w:r>
+        <w:t>N.B. Le fichier README.txt explique à quel emplacement mettre les fichiers pour qu’ils soient visibles par le compilateur.</w:t>
       </w:r>
     </w:p>
     <w:tbl>
@@ -1631,16 +1803,261 @@
         <w:tblLook w:val="04A0" w:firstRow="1" w:lastRow="0" w:firstColumn="1" w:lastColumn="0" w:noHBand="0" w:noVBand="1"/>
       </w:tblPr>
       <w:tblGrid>
-        <w:gridCol w:w="1129"/>
-        <w:gridCol w:w="1897"/>
-        <w:gridCol w:w="1364"/>
-        <w:gridCol w:w="3543"/>
-        <w:gridCol w:w="6628"/>
+        <w:gridCol w:w="3011"/>
+        <w:gridCol w:w="1357"/>
+        <w:gridCol w:w="3526"/>
+        <w:gridCol w:w="6596"/>
       </w:tblGrid>
       <w:tr>
+        <w:trPr>
+          <w:trHeight w:val="712"/>
+        </w:trPr>
         <w:tc>
           <w:tcPr>
-            <w:tcW w:w="3026" w:type="dxa"/>
+            <w:tcW w:w="3011" w:type="dxa"/>
+            <w:vAlign w:val="center"/>
+          </w:tcPr>
+          <w:p>
+            <w:pPr>
+              <w:jc w:val="center"/>
+              <w:rPr>
+                <w:b/>
+                <w:bCs/>
+              </w:rPr>
+            </w:pPr>
+            <w:r>
+              <w:rPr>
+                <w:b/>
+                <w:bCs/>
+              </w:rPr>
+              <w:t>Elément</w:t>
+            </w:r>
+          </w:p>
+        </w:tc>
+        <w:tc>
+          <w:tcPr>
+            <w:tcW w:w="1357" w:type="dxa"/>
+            <w:vAlign w:val="center"/>
+          </w:tcPr>
+          <w:p>
+            <w:pPr>
+              <w:jc w:val="center"/>
+              <w:rPr>
+                <w:b/>
+                <w:bCs/>
+              </w:rPr>
+            </w:pPr>
+            <w:r>
+              <w:rPr>
+                <w:b/>
+                <w:bCs/>
+              </w:rPr>
+              <w:t>Implémenté</w:t>
+            </w:r>
+          </w:p>
+        </w:tc>
+        <w:tc>
+          <w:tcPr>
+            <w:tcW w:w="3526" w:type="dxa"/>
+            <w:vAlign w:val="center"/>
+          </w:tcPr>
+          <w:p>
+            <w:pPr>
+              <w:jc w:val="center"/>
+              <w:rPr>
+                <w:b/>
+                <w:bCs/>
+              </w:rPr>
+            </w:pPr>
+            <w:r>
+              <w:rPr>
+                <w:b/>
+                <w:bCs/>
+              </w:rPr>
+              <w:t>Commentaires</w:t>
+            </w:r>
+          </w:p>
+        </w:tc>
+        <w:tc>
+          <w:tcPr>
+            <w:tcW w:w="6596" w:type="dxa"/>
+            <w:vAlign w:val="center"/>
+          </w:tcPr>
+          <w:p>
+            <w:pPr>
+              <w:jc w:val="center"/>
+              <w:rPr>
+                <w:b/>
+                <w:bCs/>
+              </w:rPr>
+            </w:pPr>
+            <w:r>
+              <w:rPr>
+                <w:b/>
+                <w:bCs/>
+              </w:rPr>
+              <w:t>Code de test</w:t>
+            </w:r>
+          </w:p>
+        </w:tc>
+      </w:tr>
+      <w:tr>
+        <w:trPr>
+          <w:trHeight w:val="6415"/>
+        </w:trPr>
+        <w:tc>
+          <w:tcPr>
+            <w:tcW w:w="3011" w:type="dxa"/>
+            <w:vAlign w:val="center"/>
+          </w:tcPr>
+          <w:p>
+            <w:pPr>
+              <w:jc w:val="center"/>
+              <w:rPr>
+                <w:b/>
+                <w:bCs/>
+              </w:rPr>
+            </w:pPr>
+            <w:r>
+              <w:rPr>
+                <w:b/>
+                <w:bCs/>
+              </w:rPr>
+              <w:t>Expression</w:t>
+            </w:r>
+          </w:p>
+        </w:tc>
+        <w:tc>
+          <w:tcPr>
+            <w:tcW w:w="1357" w:type="dxa"/>
+            <w:vAlign w:val="center"/>
+          </w:tcPr>
+          <w:p>
+            <w:pPr>
+              <w:jc w:val="center"/>
+            </w:pPr>
+            <w:r>
+              <w:t>OUI</w:t>
+            </w:r>
+          </w:p>
+        </w:tc>
+        <w:tc>
+          <w:tcPr>
+            <w:tcW w:w="3526" w:type="dxa"/>
+            <w:vAlign w:val="center"/>
+          </w:tcPr>
+          <w:p>
+            <w:pPr>
+              <w:jc w:val="both"/>
+            </w:pPr>
+            <w:r>
+              <w:t>Le traitement des expressions est implémenté dans la classe « </w:t>
+            </w:r>
+            <w:proofErr w:type="spellStart"/>
+            <w:r>
+              <w:t>AnalyseurSyntaxique</w:t>
+            </w:r>
+            <w:proofErr w:type="spellEnd"/>
+            <w:r>
+              <w:t xml:space="preserve"> ». Il est appelé </w:t>
+            </w:r>
+            <w:r>
+              <w:t xml:space="preserve">par la méthode qui traite les instructions ou par la méthode qui traite les « primaires » dans des cas particuliers.  Il commence par aller chercher un « primaire » puis un </w:t>
+            </w:r>
+            <w:r>
+              <w:t>« </w:t>
+            </w:r>
+            <w:r>
+              <w:t>opérateur</w:t>
+            </w:r>
+            <w:r>
+              <w:t xml:space="preserve"> » et se rappelle récursivement s’il a bien trouvé un opérateur. Ces appels récursifs vont permettre de créer un arbre formé de plusieurs termes « primaires » rangés par ordre de priorité.  </w:t>
+            </w:r>
+          </w:p>
+        </w:tc>
+        <w:tc>
+          <w:tcPr>
+            <w:tcW w:w="6596" w:type="dxa"/>
+            <w:vAlign w:val="center"/>
+          </w:tcPr>
+          <w:p>
+            <w:pPr>
+              <w:shd w:val="clear" w:color="auto" w:fill="2B2B2B"/>
+              <w:tabs>
+                <w:tab w:val="left" w:pos="916"/>
+                <w:tab w:val="left" w:pos="1832"/>
+                <w:tab w:val="left" w:pos="2748"/>
+                <w:tab w:val="left" w:pos="3664"/>
+                <w:tab w:val="left" w:pos="4580"/>
+                <w:tab w:val="left" w:pos="5496"/>
+                <w:tab w:val="left" w:pos="6412"/>
+                <w:tab w:val="left" w:pos="7328"/>
+                <w:tab w:val="left" w:pos="8244"/>
+                <w:tab w:val="left" w:pos="9160"/>
+                <w:tab w:val="left" w:pos="10076"/>
+                <w:tab w:val="left" w:pos="10992"/>
+                <w:tab w:val="left" w:pos="11908"/>
+                <w:tab w:val="left" w:pos="12824"/>
+                <w:tab w:val="left" w:pos="13740"/>
+                <w:tab w:val="left" w:pos="14656"/>
+              </w:tabs>
+              <w:spacing w:after="0" w:line="240" w:lineRule="auto"/>
+              <w:rPr>
+                <w:rFonts w:ascii="Consolas" w:eastAsia="Times New Roman" w:hAnsi="Consolas" w:cs="Courier New"/>
+                <w:color w:val="A9B7C6"/>
+                <w:sz w:val="20"/>
+                <w:szCs w:val="20"/>
+                <w:lang w:eastAsia="fr-FR"/>
+              </w:rPr>
+            </w:pPr>
+            <w:proofErr w:type="spellStart"/>
+            <w:r>
+              <w:rPr>
+                <w:rFonts w:ascii="Consolas" w:eastAsia="Times New Roman" w:hAnsi="Consolas" w:cs="Courier New"/>
+                <w:color w:val="A9B7C6"/>
+                <w:sz w:val="20"/>
+                <w:szCs w:val="20"/>
+                <w:lang w:eastAsia="fr-FR"/>
+              </w:rPr>
+              <w:t>print</w:t>
+            </w:r>
+            <w:proofErr w:type="spellEnd"/>
+            <w:r>
+              <w:rPr>
+                <w:rFonts w:ascii="Consolas" w:eastAsia="Times New Roman" w:hAnsi="Consolas" w:cs="Courier New"/>
+                <w:color w:val="A9B7C6"/>
+                <w:sz w:val="20"/>
+                <w:szCs w:val="20"/>
+                <w:lang w:eastAsia="fr-FR"/>
+              </w:rPr>
+              <w:t>(21+321*2+3*3+1*43);</w:t>
+            </w:r>
+          </w:p>
+          <w:p/>
+        </w:tc>
+      </w:tr>
+    </w:tbl>
+    <w:p/>
+    <w:tbl>
+      <w:tblPr>
+        <w:tblStyle w:val="Grilledutableau"/>
+        <w:tblW w:w="0" w:type="auto"/>
+        <w:tblLook w:val="04A0" w:firstRow="1" w:lastRow="0" w:firstColumn="1" w:lastColumn="0" w:noHBand="0" w:noVBand="1"/>
+      </w:tblPr>
+      <w:tblGrid>
+        <w:gridCol w:w="1127"/>
+        <w:gridCol w:w="1892"/>
+        <w:gridCol w:w="1360"/>
+        <w:gridCol w:w="3534"/>
+        <w:gridCol w:w="6612"/>
+      </w:tblGrid>
+      <w:tr>
+        <w:trPr>
+          <w:trHeight w:val="4659"/>
+        </w:trPr>
+        <w:tc>
+          <w:tcPr>
+            <w:tcW w:w="3018" w:type="dxa"/>
             <w:gridSpan w:val="2"/>
             <w:vAlign w:val="center"/>
           </w:tcPr>
@@ -1657,82 +2074,14 @@
                 <w:b/>
                 <w:bCs/>
               </w:rPr>
-              <w:t>Elément</w:t>
+              <w:lastRenderedPageBreak/>
+              <w:t>Conditionnelles</w:t>
             </w:r>
           </w:p>
         </w:tc>
         <w:tc>
           <w:tcPr>
-            <w:tcW w:w="1364" w:type="dxa"/>
-            <w:vAlign w:val="center"/>
-          </w:tcPr>
-          <w:p>
-            <w:pPr>
-              <w:jc w:val="center"/>
-              <w:rPr>
-                <w:b/>
-                <w:bCs/>
-              </w:rPr>
-            </w:pPr>
-            <w:r>
-              <w:rPr>
-                <w:b/>
-                <w:bCs/>
-              </w:rPr>
-              <w:t>Implémenté</w:t>
-            </w:r>
-          </w:p>
-        </w:tc>
-        <w:tc>
-          <w:tcPr>
-            <w:tcW w:w="3543" w:type="dxa"/>
-            <w:vAlign w:val="center"/>
-          </w:tcPr>
-          <w:p>
-            <w:pPr>
-              <w:jc w:val="center"/>
-              <w:rPr>
-                <w:b/>
-                <w:bCs/>
-              </w:rPr>
-            </w:pPr>
-            <w:r>
-              <w:rPr>
-                <w:b/>
-                <w:bCs/>
-              </w:rPr>
-              <w:t>Commentaires</w:t>
-            </w:r>
-          </w:p>
-        </w:tc>
-        <w:tc>
-          <w:tcPr>
-            <w:tcW w:w="6628" w:type="dxa"/>
-            <w:vAlign w:val="center"/>
-          </w:tcPr>
-          <w:p>
-            <w:pPr>
-              <w:jc w:val="center"/>
-              <w:rPr>
-                <w:b/>
-                <w:bCs/>
-              </w:rPr>
-            </w:pPr>
-            <w:r>
-              <w:rPr>
-                <w:b/>
-                <w:bCs/>
-              </w:rPr>
-              <w:t>Code de test</w:t>
-            </w:r>
-          </w:p>
-        </w:tc>
-      </w:tr>
-      <w:tr>
-        <w:tc>
-          <w:tcPr>
-            <w:tcW w:w="3026" w:type="dxa"/>
-            <w:gridSpan w:val="2"/>
+            <w:tcW w:w="1360" w:type="dxa"/>
             <w:vAlign w:val="center"/>
           </w:tcPr>
           <w:p>
@@ -1740,34 +2089,317 @@
               <w:jc w:val="center"/>
             </w:pPr>
             <w:r>
-              <w:t>Expression</w:t>
+              <w:t xml:space="preserve">OUI </w:t>
             </w:r>
           </w:p>
         </w:tc>
         <w:tc>
           <w:tcPr>
-            <w:tcW w:w="1364" w:type="dxa"/>
+            <w:tcW w:w="3534" w:type="dxa"/>
+            <w:vAlign w:val="center"/>
           </w:tcPr>
-          <w:p/>
+          <w:p>
+            <w:pPr>
+              <w:jc w:val="both"/>
+            </w:pPr>
+            <w:r>
+              <w:t>Il n’existe pas de « </w:t>
+            </w:r>
+            <w:proofErr w:type="spellStart"/>
+            <w:r>
+              <w:t>elseif</w:t>
+            </w:r>
+            <w:proofErr w:type="spellEnd"/>
+            <w:r>
+              <w:t> » cependant les if/</w:t>
+            </w:r>
+            <w:proofErr w:type="spellStart"/>
+            <w:r>
+              <w:t>else</w:t>
+            </w:r>
+            <w:proofErr w:type="spellEnd"/>
+            <w:r>
+              <w:t xml:space="preserve"> sont implémentés et peuvent être imbriqués. Le </w:t>
+            </w:r>
+            <w:r>
+              <w:t>« </w:t>
+            </w:r>
+            <w:r>
+              <w:t>if</w:t>
+            </w:r>
+            <w:r>
+              <w:t> »</w:t>
+            </w:r>
+            <w:r>
+              <w:t xml:space="preserve"> est une instruction qui prend une expression en param</w:t>
+            </w:r>
+            <w:r>
+              <w:t>ètre</w:t>
+            </w:r>
+            <w:r>
+              <w:t xml:space="preserve"> et</w:t>
+            </w:r>
+            <w:r>
+              <w:t xml:space="preserve"> une instruction à réaliser si le résultat de l’expression est </w:t>
+            </w:r>
+            <w:r>
+              <w:t>« </w:t>
+            </w:r>
+            <w:r>
+              <w:t>!= 0</w:t>
+            </w:r>
+            <w:r>
+              <w:t> »</w:t>
+            </w:r>
+            <w:r>
+              <w:t>.</w:t>
+            </w:r>
+            <w:r>
+              <w:t xml:space="preserve"> </w:t>
+            </w:r>
+            <w:r>
+              <w:t>S</w:t>
+            </w:r>
+            <w:r>
+              <w:t xml:space="preserve">i </w:t>
+            </w:r>
+            <w:r>
+              <w:t>une clause « </w:t>
+            </w:r>
+            <w:proofErr w:type="spellStart"/>
+            <w:r>
+              <w:t>else</w:t>
+            </w:r>
+            <w:proofErr w:type="spellEnd"/>
+            <w:r>
+              <w:t> » est stipulée après le « if », son instruction sera alors exécuté</w:t>
+            </w:r>
+            <w:r>
+              <w:t>e</w:t>
+            </w:r>
+            <w:r>
+              <w:t xml:space="preserve"> en cas d’expression </w:t>
+            </w:r>
+            <w:r>
+              <w:t>« </w:t>
+            </w:r>
+            <w:r>
+              <w:t>==0</w:t>
+            </w:r>
+            <w:r>
+              <w:t> ».</w:t>
+            </w:r>
+          </w:p>
         </w:tc>
         <w:tc>
           <w:tcPr>
-            <w:tcW w:w="3543" w:type="dxa"/>
+            <w:tcW w:w="6612" w:type="dxa"/>
+            <w:vAlign w:val="center"/>
           </w:tcPr>
-          <w:p/>
+          <w:p>
+            <w:pPr>
+              <w:shd w:val="clear" w:color="auto" w:fill="2B2B2B"/>
+              <w:tabs>
+                <w:tab w:val="left" w:pos="916"/>
+                <w:tab w:val="left" w:pos="1832"/>
+                <w:tab w:val="left" w:pos="2748"/>
+                <w:tab w:val="left" w:pos="3664"/>
+                <w:tab w:val="left" w:pos="4580"/>
+                <w:tab w:val="left" w:pos="5496"/>
+                <w:tab w:val="left" w:pos="6412"/>
+                <w:tab w:val="left" w:pos="7328"/>
+                <w:tab w:val="left" w:pos="8244"/>
+                <w:tab w:val="left" w:pos="9160"/>
+                <w:tab w:val="left" w:pos="10076"/>
+                <w:tab w:val="left" w:pos="10992"/>
+                <w:tab w:val="left" w:pos="11908"/>
+                <w:tab w:val="left" w:pos="12824"/>
+                <w:tab w:val="left" w:pos="13740"/>
+                <w:tab w:val="left" w:pos="14656"/>
+              </w:tabs>
+              <w:spacing w:after="0" w:line="240" w:lineRule="auto"/>
+              <w:rPr>
+                <w:rFonts w:ascii="Consolas" w:eastAsia="Times New Roman" w:hAnsi="Consolas" w:cs="Courier New"/>
+                <w:color w:val="A9B7C6"/>
+                <w:sz w:val="20"/>
+                <w:szCs w:val="20"/>
+                <w:lang w:val="en-US" w:eastAsia="fr-FR"/>
+              </w:rPr>
+            </w:pPr>
+            <w:r>
+              <w:rPr>
+                <w:rFonts w:ascii="Consolas" w:eastAsia="Times New Roman" w:hAnsi="Consolas" w:cs="Courier New"/>
+                <w:color w:val="A9B7C6"/>
+                <w:sz w:val="20"/>
+                <w:szCs w:val="20"/>
+                <w:lang w:val="en-US" w:eastAsia="fr-FR"/>
+              </w:rPr>
+              <w:t>var a=10;</w:t>
+            </w:r>
+            <w:r>
+              <w:rPr>
+                <w:rFonts w:ascii="Consolas" w:eastAsia="Times New Roman" w:hAnsi="Consolas" w:cs="Courier New"/>
+                <w:color w:val="A9B7C6"/>
+                <w:sz w:val="20"/>
+                <w:szCs w:val="20"/>
+                <w:lang w:val="en-US" w:eastAsia="fr-FR"/>
+              </w:rPr>
+              <w:br/>
+              <w:t>if</w:t>
+            </w:r>
+            <w:r>
+              <w:rPr>
+                <w:rFonts w:ascii="Consolas" w:eastAsia="Times New Roman" w:hAnsi="Consolas" w:cs="Courier New"/>
+                <w:color w:val="A9B7C6"/>
+                <w:sz w:val="20"/>
+                <w:szCs w:val="20"/>
+                <w:lang w:val="en-US" w:eastAsia="fr-FR"/>
+              </w:rPr>
+              <w:br/>
+              <w:t>(a==10)</w:t>
+            </w:r>
+            <w:r>
+              <w:rPr>
+                <w:rFonts w:ascii="Consolas" w:eastAsia="Times New Roman" w:hAnsi="Consolas" w:cs="Courier New"/>
+                <w:color w:val="A9B7C6"/>
+                <w:sz w:val="20"/>
+                <w:szCs w:val="20"/>
+                <w:lang w:val="en-US" w:eastAsia="fr-FR"/>
+              </w:rPr>
+              <w:br/>
+              <w:t>{</w:t>
+            </w:r>
+            <w:r>
+              <w:rPr>
+                <w:rFonts w:ascii="Consolas" w:eastAsia="Times New Roman" w:hAnsi="Consolas" w:cs="Courier New"/>
+                <w:color w:val="A9B7C6"/>
+                <w:sz w:val="20"/>
+                <w:szCs w:val="20"/>
+                <w:lang w:val="en-US" w:eastAsia="fr-FR"/>
+              </w:rPr>
+              <w:br/>
+              <w:t xml:space="preserve">    var b=a+5*3;</w:t>
+            </w:r>
+            <w:r>
+              <w:rPr>
+                <w:rFonts w:ascii="Consolas" w:eastAsia="Times New Roman" w:hAnsi="Consolas" w:cs="Courier New"/>
+                <w:color w:val="A9B7C6"/>
+                <w:sz w:val="20"/>
+                <w:szCs w:val="20"/>
+                <w:lang w:val="en-US" w:eastAsia="fr-FR"/>
+              </w:rPr>
+              <w:br/>
+              <w:t xml:space="preserve">    print(b);</w:t>
+            </w:r>
+            <w:r>
+              <w:rPr>
+                <w:rFonts w:ascii="Consolas" w:eastAsia="Times New Roman" w:hAnsi="Consolas" w:cs="Courier New"/>
+                <w:color w:val="A9B7C6"/>
+                <w:sz w:val="20"/>
+                <w:szCs w:val="20"/>
+                <w:lang w:val="en-US" w:eastAsia="fr-FR"/>
+              </w:rPr>
+              <w:br/>
+              <w:t>}</w:t>
+            </w:r>
+            <w:r>
+              <w:rPr>
+                <w:rFonts w:ascii="Consolas" w:eastAsia="Times New Roman" w:hAnsi="Consolas" w:cs="Courier New"/>
+                <w:color w:val="A9B7C6"/>
+                <w:sz w:val="20"/>
+                <w:szCs w:val="20"/>
+                <w:lang w:val="en-US" w:eastAsia="fr-FR"/>
+              </w:rPr>
+              <w:br/>
+              <w:t>else</w:t>
+            </w:r>
+            <w:r>
+              <w:rPr>
+                <w:rFonts w:ascii="Consolas" w:eastAsia="Times New Roman" w:hAnsi="Consolas" w:cs="Courier New"/>
+                <w:color w:val="A9B7C6"/>
+                <w:sz w:val="20"/>
+                <w:szCs w:val="20"/>
+                <w:lang w:val="en-US" w:eastAsia="fr-FR"/>
+              </w:rPr>
+              <w:br/>
+              <w:t>{</w:t>
+            </w:r>
+            <w:r>
+              <w:rPr>
+                <w:rFonts w:ascii="Consolas" w:eastAsia="Times New Roman" w:hAnsi="Consolas" w:cs="Courier New"/>
+                <w:color w:val="A9B7C6"/>
+                <w:sz w:val="20"/>
+                <w:szCs w:val="20"/>
+                <w:lang w:val="en-US" w:eastAsia="fr-FR"/>
+              </w:rPr>
+              <w:br/>
+              <w:t xml:space="preserve">    print(0);</w:t>
+            </w:r>
+            <w:r>
+              <w:rPr>
+                <w:rFonts w:ascii="Consolas" w:eastAsia="Times New Roman" w:hAnsi="Consolas" w:cs="Courier New"/>
+                <w:color w:val="A9B7C6"/>
+                <w:sz w:val="20"/>
+                <w:szCs w:val="20"/>
+                <w:lang w:val="en-US" w:eastAsia="fr-FR"/>
+              </w:rPr>
+              <w:br/>
+              <w:t>}</w:t>
+            </w:r>
+          </w:p>
+        </w:tc>
+      </w:tr>
+      <w:tr>
+        <w:trPr>
+          <w:trHeight w:val="3440"/>
+        </w:trPr>
+        <w:tc>
+          <w:tcPr>
+            <w:tcW w:w="1126" w:type="dxa"/>
+            <w:vAlign w:val="center"/>
+          </w:tcPr>
+          <w:p>
+            <w:pPr>
+              <w:jc w:val="center"/>
+              <w:rPr>
+                <w:b/>
+                <w:bCs/>
+              </w:rPr>
+            </w:pPr>
+            <w:r>
+              <w:rPr>
+                <w:b/>
+                <w:bCs/>
+              </w:rPr>
+              <w:t>Variables</w:t>
+            </w:r>
+          </w:p>
         </w:tc>
         <w:tc>
           <w:tcPr>
-            <w:tcW w:w="6628" w:type="dxa"/>
+            <w:tcW w:w="1892" w:type="dxa"/>
+            <w:vAlign w:val="center"/>
           </w:tcPr>
-          <w:p/>
+          <w:p>
+            <w:pPr>
+              <w:jc w:val="center"/>
+              <w:rPr>
+                <w:b/>
+                <w:bCs/>
+              </w:rPr>
+            </w:pPr>
+            <w:r>
+              <w:rPr>
+                <w:b/>
+                <w:bCs/>
+              </w:rPr>
+              <w:t>Déclaration</w:t>
+            </w:r>
+          </w:p>
         </w:tc>
-      </w:tr>
-      <w:tr>
         <w:tc>
           <w:tcPr>
-            <w:tcW w:w="3026" w:type="dxa"/>
-            <w:gridSpan w:val="2"/>
+            <w:tcW w:w="1360" w:type="dxa"/>
             <w:vAlign w:val="center"/>
           </w:tcPr>
           <w:p>
@@ -1775,48 +2407,174 @@
               <w:jc w:val="center"/>
             </w:pPr>
             <w:r>
-              <w:t>Conditionnelles</w:t>
+              <w:t xml:space="preserve">OUI </w:t>
             </w:r>
           </w:p>
         </w:tc>
         <w:tc>
           <w:tcPr>
-            <w:tcW w:w="1364" w:type="dxa"/>
+            <w:tcW w:w="3534" w:type="dxa"/>
+            <w:vAlign w:val="center"/>
           </w:tcPr>
-          <w:p/>
+          <w:p>
+            <w:pPr>
+              <w:jc w:val="both"/>
+            </w:pPr>
+            <w:r>
+              <w:t>On déclare une variable grâce au mot-clé « var ». L’ </w:t>
+            </w:r>
+            <w:r>
+              <w:t xml:space="preserve">analyseur syntaxique perçoit la déclaration comme une instruction. </w:t>
+            </w:r>
+            <w:r>
+              <w:t xml:space="preserve">On donnera un « slot » à l’identifiant de la variable afin de pouvoir y accéder dans les blocs et sous-blocs où elle sera manipulée.  </w:t>
+            </w:r>
+          </w:p>
         </w:tc>
         <w:tc>
           <w:tcPr>
-            <w:tcW w:w="3543" w:type="dxa"/>
+            <w:tcW w:w="6612" w:type="dxa"/>
+            <w:vAlign w:val="center"/>
           </w:tcPr>
-          <w:p/>
+          <w:p>
+            <w:pPr>
+              <w:shd w:val="clear" w:color="auto" w:fill="2B2B2B"/>
+              <w:tabs>
+                <w:tab w:val="left" w:pos="916"/>
+                <w:tab w:val="left" w:pos="1832"/>
+                <w:tab w:val="left" w:pos="2748"/>
+                <w:tab w:val="left" w:pos="3664"/>
+                <w:tab w:val="left" w:pos="4580"/>
+                <w:tab w:val="left" w:pos="5496"/>
+                <w:tab w:val="left" w:pos="6412"/>
+                <w:tab w:val="left" w:pos="7328"/>
+                <w:tab w:val="left" w:pos="8244"/>
+                <w:tab w:val="left" w:pos="9160"/>
+                <w:tab w:val="left" w:pos="10076"/>
+                <w:tab w:val="left" w:pos="10992"/>
+                <w:tab w:val="left" w:pos="11908"/>
+                <w:tab w:val="left" w:pos="12824"/>
+                <w:tab w:val="left" w:pos="13740"/>
+                <w:tab w:val="left" w:pos="14656"/>
+              </w:tabs>
+              <w:spacing w:after="0" w:line="240" w:lineRule="auto"/>
+              <w:rPr>
+                <w:rFonts w:ascii="Consolas" w:eastAsia="Times New Roman" w:hAnsi="Consolas" w:cs="Courier New"/>
+                <w:color w:val="A9B7C6"/>
+                <w:sz w:val="20"/>
+                <w:szCs w:val="20"/>
+                <w:lang w:eastAsia="fr-FR"/>
+              </w:rPr>
+            </w:pPr>
+            <w:r>
+              <w:rPr>
+                <w:rFonts w:ascii="Consolas" w:eastAsia="Times New Roman" w:hAnsi="Consolas" w:cs="Courier New"/>
+                <w:color w:val="A9B7C6"/>
+                <w:sz w:val="20"/>
+                <w:szCs w:val="20"/>
+                <w:lang w:eastAsia="fr-FR"/>
+              </w:rPr>
+              <w:t>var vari=3+4;</w:t>
+            </w:r>
+            <w:r>
+              <w:rPr>
+                <w:rFonts w:ascii="Consolas" w:eastAsia="Times New Roman" w:hAnsi="Consolas" w:cs="Courier New"/>
+                <w:color w:val="A9B7C6"/>
+                <w:sz w:val="20"/>
+                <w:szCs w:val="20"/>
+                <w:lang w:eastAsia="fr-FR"/>
+              </w:rPr>
+              <w:br/>
+              <w:t>var varia=4;</w:t>
+            </w:r>
+          </w:p>
+          <w:p>
+            <w:pPr>
+              <w:pStyle w:val="PrformatHTML"/>
+              <w:shd w:val="clear" w:color="auto" w:fill="2B2B2B"/>
+              <w:rPr>
+                <w:rFonts w:ascii="Consolas" w:hAnsi="Consolas"/>
+                <w:color w:val="A9B7C6"/>
+              </w:rPr>
+            </w:pPr>
+            <w:r>
+              <w:rPr>
+                <w:rFonts w:ascii="Consolas" w:hAnsi="Consolas"/>
+                <w:color w:val="A9B7C6"/>
+              </w:rPr>
+              <w:t>var a=10;</w:t>
+            </w:r>
+          </w:p>
         </w:tc>
+      </w:tr>
+    </w:tbl>
+    <w:p/>
+    <w:tbl>
+      <w:tblPr>
+        <w:tblStyle w:val="Grilledutableau"/>
+        <w:tblW w:w="14581" w:type="dxa"/>
+        <w:tblLook w:val="04A0" w:firstRow="1" w:lastRow="0" w:firstColumn="1" w:lastColumn="0" w:noHBand="0" w:noVBand="1"/>
+      </w:tblPr>
+      <w:tblGrid>
+        <w:gridCol w:w="1130"/>
+        <w:gridCol w:w="1899"/>
+        <w:gridCol w:w="1366"/>
+        <w:gridCol w:w="3548"/>
+        <w:gridCol w:w="6638"/>
+      </w:tblGrid>
+      <w:tr>
+        <w:trPr>
+          <w:trHeight w:val="4130"/>
+        </w:trPr>
         <w:tc>
           <w:tcPr>
-            <w:tcW w:w="6628" w:type="dxa"/>
-          </w:tcPr>
-          <w:p/>
-        </w:tc>
-      </w:tr>
-      <w:tr>
-        <w:tc>
-          <w:tcPr>
-            <w:tcW w:w="1129" w:type="dxa"/>
+            <w:tcW w:w="1130" w:type="dxa"/>
             <w:vMerge w:val="restart"/>
             <w:vAlign w:val="center"/>
           </w:tcPr>
           <w:p>
             <w:pPr>
               <w:jc w:val="center"/>
+              <w:rPr>
+                <w:b/>
+                <w:bCs/>
+              </w:rPr>
             </w:pPr>
             <w:r>
+              <w:rPr>
+                <w:b/>
+                <w:bCs/>
+              </w:rPr>
+              <w:lastRenderedPageBreak/>
               <w:t>Variables</w:t>
             </w:r>
           </w:p>
         </w:tc>
         <w:tc>
           <w:tcPr>
-            <w:tcW w:w="1897" w:type="dxa"/>
+            <w:tcW w:w="1899" w:type="dxa"/>
+            <w:vAlign w:val="center"/>
+          </w:tcPr>
+          <w:p>
+            <w:pPr>
+              <w:jc w:val="center"/>
+              <w:rPr>
+                <w:b/>
+                <w:bCs/>
+              </w:rPr>
+            </w:pPr>
+            <w:r>
+              <w:rPr>
+                <w:b/>
+                <w:bCs/>
+              </w:rPr>
+              <w:t>Utilisation</w:t>
+            </w:r>
+          </w:p>
+        </w:tc>
+        <w:tc>
+          <w:tcPr>
+            <w:tcW w:w="1366" w:type="dxa"/>
             <w:vAlign w:val="center"/>
           </w:tcPr>
           <w:p>
@@ -1824,46 +2582,100 @@
               <w:jc w:val="center"/>
             </w:pPr>
             <w:r>
-              <w:t>Déclaration</w:t>
+              <w:t>OUI</w:t>
             </w:r>
           </w:p>
         </w:tc>
         <w:tc>
           <w:tcPr>
-            <w:tcW w:w="1364" w:type="dxa"/>
+            <w:tcW w:w="3548" w:type="dxa"/>
+            <w:vAlign w:val="center"/>
           </w:tcPr>
-          <w:p/>
+          <w:p>
+            <w:pPr>
+              <w:jc w:val="both"/>
+            </w:pPr>
+            <w:r>
+              <w:t>On peut la déclarer et lui affecter directement une valeur. Cependant la déclaration étant perçue comme une instruction il faut déclarer une variable avant de l’utiliser comme paramètre d’une boucle « for » ou autres éléments prenant en paramètre des « expressions » et non des « instruction ». Lors de l’utilisation, la variable est vue comme un « primaire » et est donc utilisée grâce à « Expression() ».</w:t>
+            </w:r>
+          </w:p>
         </w:tc>
         <w:tc>
           <w:tcPr>
-            <w:tcW w:w="3543" w:type="dxa"/>
+            <w:tcW w:w="6638" w:type="dxa"/>
+            <w:vAlign w:val="center"/>
           </w:tcPr>
-          <w:p/>
-        </w:tc>
-        <w:tc>
-          <w:tcPr>
-            <w:tcW w:w="6628" w:type="dxa"/>
-          </w:tcPr>
-          <w:p/>
+          <w:p>
+            <w:pPr>
+              <w:pStyle w:val="PrformatHTML"/>
+              <w:shd w:val="clear" w:color="auto" w:fill="2B2B2B"/>
+              <w:rPr>
+                <w:rFonts w:ascii="Consolas" w:hAnsi="Consolas"/>
+                <w:color w:val="A9B7C6"/>
+              </w:rPr>
+            </w:pPr>
+            <w:proofErr w:type="spellStart"/>
+            <w:r>
+              <w:rPr>
+                <w:rFonts w:ascii="Consolas" w:hAnsi="Consolas"/>
+                <w:color w:val="A9B7C6"/>
+              </w:rPr>
+              <w:t>print</w:t>
+            </w:r>
+            <w:proofErr w:type="spellEnd"/>
+            <w:r>
+              <w:rPr>
+                <w:rFonts w:ascii="Consolas" w:hAnsi="Consolas"/>
+                <w:color w:val="A9B7C6"/>
+              </w:rPr>
+              <w:t>(a);</w:t>
+            </w:r>
+          </w:p>
         </w:tc>
       </w:tr>
       <w:tr>
+        <w:trPr>
+          <w:trHeight w:val="1873"/>
+        </w:trPr>
         <w:tc>
           <w:tcPr>
-            <w:tcW w:w="1129" w:type="dxa"/>
+            <w:tcW w:w="1130" w:type="dxa"/>
             <w:vMerge/>
           </w:tcPr>
           <w:p>
             <w:pPr>
               <w:rPr>
-                <w:lang w:val="en-US"/>
+                <w:b/>
+                <w:bCs/>
               </w:rPr>
             </w:pPr>
           </w:p>
         </w:tc>
         <w:tc>
           <w:tcPr>
-            <w:tcW w:w="1897" w:type="dxa"/>
+            <w:tcW w:w="1899" w:type="dxa"/>
+            <w:vAlign w:val="center"/>
+          </w:tcPr>
+          <w:p>
+            <w:pPr>
+              <w:jc w:val="center"/>
+              <w:rPr>
+                <w:b/>
+                <w:bCs/>
+              </w:rPr>
+            </w:pPr>
+            <w:r>
+              <w:rPr>
+                <w:b/>
+                <w:bCs/>
+              </w:rPr>
+              <w:t>Affectation</w:t>
+            </w:r>
+          </w:p>
+        </w:tc>
+        <w:tc>
+          <w:tcPr>
+            <w:tcW w:w="1366" w:type="dxa"/>
             <w:vAlign w:val="center"/>
           </w:tcPr>
           <w:p>
@@ -1871,40 +2683,123 @@
               <w:jc w:val="center"/>
             </w:pPr>
             <w:r>
-              <w:t>Utilisation</w:t>
+              <w:t>OUI</w:t>
             </w:r>
           </w:p>
         </w:tc>
         <w:tc>
           <w:tcPr>
-            <w:tcW w:w="1364" w:type="dxa"/>
+            <w:tcW w:w="3548" w:type="dxa"/>
+            <w:vAlign w:val="center"/>
           </w:tcPr>
-          <w:p/>
+          <w:p>
+            <w:pPr>
+              <w:jc w:val="both"/>
+            </w:pPr>
+            <w:r>
+              <w:t>L’opérateur « = » permet d’affecter une « </w:t>
+            </w:r>
+            <w:proofErr w:type="spellStart"/>
+            <w:r>
+              <w:t>rvalue</w:t>
+            </w:r>
+            <w:proofErr w:type="spellEnd"/>
+            <w:r>
+              <w:t> » à une « </w:t>
+            </w:r>
+            <w:proofErr w:type="spellStart"/>
+            <w:r>
+              <w:t>lvalue</w:t>
+            </w:r>
+            <w:proofErr w:type="spellEnd"/>
+            <w:r>
+              <w:t> », la « </w:t>
+            </w:r>
+            <w:proofErr w:type="spellStart"/>
+            <w:r>
+              <w:t>rvalue</w:t>
+            </w:r>
+            <w:proofErr w:type="spellEnd"/>
+            <w:r>
+              <w:t> » étant une « expression » et la « </w:t>
+            </w:r>
+            <w:proofErr w:type="spellStart"/>
+            <w:r>
+              <w:t>lvalue</w:t>
+            </w:r>
+            <w:proofErr w:type="spellEnd"/>
+            <w:r>
+              <w:t xml:space="preserve"> » étant l’identifiant de la variable. </w:t>
+            </w:r>
+          </w:p>
         </w:tc>
         <w:tc>
           <w:tcPr>
-            <w:tcW w:w="3543" w:type="dxa"/>
+            <w:tcW w:w="6638" w:type="dxa"/>
+            <w:vAlign w:val="center"/>
           </w:tcPr>
-          <w:p/>
+          <w:p>
+            <w:pPr>
+              <w:pStyle w:val="PrformatHTML"/>
+              <w:shd w:val="clear" w:color="auto" w:fill="2B2B2B"/>
+              <w:rPr>
+                <w:rFonts w:ascii="Consolas" w:hAnsi="Consolas"/>
+                <w:color w:val="A9B7C6"/>
+              </w:rPr>
+            </w:pPr>
+            <w:r>
+              <w:rPr>
+                <w:rFonts w:ascii="Consolas" w:hAnsi="Consolas"/>
+                <w:color w:val="A9B7C6"/>
+              </w:rPr>
+              <w:t>var b=a+5*3;</w:t>
+            </w:r>
+          </w:p>
+        </w:tc>
+      </w:tr>
+      <w:tr>
+        <w:trPr>
+          <w:trHeight w:val="2229"/>
+        </w:trPr>
+        <w:tc>
+          <w:tcPr>
+            <w:tcW w:w="1130" w:type="dxa"/>
+            <w:vMerge/>
+          </w:tcPr>
+          <w:p>
+            <w:pPr>
+              <w:rPr>
+                <w:b/>
+                <w:bCs/>
+              </w:rPr>
+            </w:pPr>
+          </w:p>
         </w:tc>
         <w:tc>
           <w:tcPr>
-            <w:tcW w:w="6628" w:type="dxa"/>
+            <w:tcW w:w="1899" w:type="dxa"/>
+            <w:vAlign w:val="center"/>
           </w:tcPr>
-          <w:p/>
-        </w:tc>
-      </w:tr>
-      <w:tr>
-        <w:tc>
-          <w:tcPr>
-            <w:tcW w:w="1129" w:type="dxa"/>
-            <w:vMerge/>
-          </w:tcPr>
-          <w:p/>
+          <w:p>
+            <w:pPr>
+              <w:jc w:val="center"/>
+              <w:rPr>
+                <w:b/>
+                <w:bCs/>
+              </w:rPr>
+            </w:pPr>
+            <w:r>
+              <w:rPr>
+                <w:b/>
+                <w:bCs/>
+              </w:rPr>
+              <w:t>Portée</w:t>
+            </w:r>
+          </w:p>
         </w:tc>
         <w:tc>
           <w:tcPr>
-            <w:tcW w:w="1897" w:type="dxa"/>
+            <w:tcW w:w="1366" w:type="dxa"/>
             <w:vAlign w:val="center"/>
           </w:tcPr>
           <w:p>
@@ -1912,40 +2807,219 @@
               <w:jc w:val="center"/>
             </w:pPr>
             <w:r>
-              <w:t>Affectation</w:t>
+              <w:t>OUI</w:t>
             </w:r>
           </w:p>
         </w:tc>
         <w:tc>
           <w:tcPr>
-            <w:tcW w:w="1364" w:type="dxa"/>
+            <w:tcW w:w="3548" w:type="dxa"/>
+            <w:vAlign w:val="center"/>
           </w:tcPr>
-          <w:p/>
+          <w:p>
+            <w:pPr>
+              <w:jc w:val="both"/>
+            </w:pPr>
+            <w:r>
+              <w:t xml:space="preserve">Une variable doit être contenue à minima dans une fonction. Elle pourra être utilisée dans le code qui suit sa déclaration mais uniquement dans son bloc et les sous-blocs de celui-ci. </w:t>
+            </w:r>
+          </w:p>
         </w:tc>
         <w:tc>
           <w:tcPr>
-            <w:tcW w:w="3543" w:type="dxa"/>
+            <w:tcW w:w="6638" w:type="dxa"/>
+            <w:vAlign w:val="center"/>
           </w:tcPr>
-          <w:p/>
+          <w:p>
+            <w:pPr>
+              <w:pStyle w:val="PrformatHTML"/>
+              <w:shd w:val="clear" w:color="auto" w:fill="2B2B2B"/>
+              <w:rPr>
+                <w:rFonts w:ascii="Consolas" w:hAnsi="Consolas"/>
+                <w:color w:val="A9B7C6"/>
+              </w:rPr>
+            </w:pPr>
+            <w:r>
+              <w:rPr>
+                <w:rFonts w:ascii="Consolas" w:hAnsi="Consolas"/>
+                <w:color w:val="A9B7C6"/>
+              </w:rPr>
+              <w:t>{</w:t>
+            </w:r>
+            <w:r>
+              <w:rPr>
+                <w:rFonts w:ascii="Consolas" w:hAnsi="Consolas"/>
+                <w:color w:val="A9B7C6"/>
+              </w:rPr>
+              <w:br/>
+              <w:t xml:space="preserve">    var a = 5;</w:t>
+            </w:r>
+            <w:r>
+              <w:rPr>
+                <w:rFonts w:ascii="Consolas" w:hAnsi="Consolas"/>
+                <w:color w:val="A9B7C6"/>
+              </w:rPr>
+              <w:br/>
+              <w:t xml:space="preserve">    </w:t>
+            </w:r>
+            <w:proofErr w:type="spellStart"/>
+            <w:r>
+              <w:rPr>
+                <w:rFonts w:ascii="Consolas" w:hAnsi="Consolas"/>
+                <w:color w:val="A9B7C6"/>
+              </w:rPr>
+              <w:t>print</w:t>
+            </w:r>
+            <w:proofErr w:type="spellEnd"/>
+            <w:r>
+              <w:rPr>
+                <w:rFonts w:ascii="Consolas" w:hAnsi="Consolas"/>
+                <w:color w:val="A9B7C6"/>
+              </w:rPr>
+              <w:t>(a);</w:t>
+            </w:r>
+            <w:r>
+              <w:rPr>
+                <w:rFonts w:ascii="Consolas" w:hAnsi="Consolas"/>
+                <w:color w:val="A9B7C6"/>
+              </w:rPr>
+              <w:br/>
+              <w:t xml:space="preserve">    {</w:t>
+            </w:r>
+            <w:r>
+              <w:rPr>
+                <w:rFonts w:ascii="Consolas" w:hAnsi="Consolas"/>
+                <w:color w:val="A9B7C6"/>
+              </w:rPr>
+              <w:br/>
+              <w:t xml:space="preserve">        </w:t>
+            </w:r>
+            <w:proofErr w:type="spellStart"/>
+            <w:r>
+              <w:rPr>
+                <w:rFonts w:ascii="Consolas" w:hAnsi="Consolas"/>
+                <w:color w:val="A9B7C6"/>
+              </w:rPr>
+              <w:t>print</w:t>
+            </w:r>
+            <w:proofErr w:type="spellEnd"/>
+            <w:r>
+              <w:rPr>
+                <w:rFonts w:ascii="Consolas" w:hAnsi="Consolas"/>
+                <w:color w:val="A9B7C6"/>
+              </w:rPr>
+              <w:t>(a);</w:t>
+            </w:r>
+            <w:r>
+              <w:rPr>
+                <w:rFonts w:ascii="Consolas" w:hAnsi="Consolas"/>
+                <w:color w:val="A9B7C6"/>
+              </w:rPr>
+              <w:br/>
+              <w:t xml:space="preserve">    }</w:t>
+            </w:r>
+            <w:r>
+              <w:rPr>
+                <w:rFonts w:ascii="Consolas" w:hAnsi="Consolas"/>
+                <w:color w:val="A9B7C6"/>
+              </w:rPr>
+              <w:br/>
+              <w:t>}</w:t>
+            </w:r>
+            <w:r>
+              <w:rPr>
+                <w:rFonts w:ascii="Consolas" w:hAnsi="Consolas"/>
+                <w:color w:val="A9B7C6"/>
+              </w:rPr>
+              <w:br/>
+            </w:r>
+            <w:proofErr w:type="spellStart"/>
+            <w:r>
+              <w:rPr>
+                <w:rFonts w:ascii="Consolas" w:hAnsi="Consolas"/>
+                <w:color w:val="A9B7C6"/>
+              </w:rPr>
+              <w:t>print</w:t>
+            </w:r>
+            <w:proofErr w:type="spellEnd"/>
+            <w:r>
+              <w:rPr>
+                <w:rFonts w:ascii="Consolas" w:hAnsi="Consolas"/>
+                <w:color w:val="A9B7C6"/>
+              </w:rPr>
+              <w:t>(a);</w:t>
+            </w:r>
+          </w:p>
+        </w:tc>
+      </w:tr>
+    </w:tbl>
+    <w:p/>
+    <w:tbl>
+      <w:tblPr>
+        <w:tblStyle w:val="Grilledutableau"/>
+        <w:tblW w:w="0" w:type="auto"/>
+        <w:tblLook w:val="04A0" w:firstRow="1" w:lastRow="0" w:firstColumn="1" w:lastColumn="0" w:noHBand="0" w:noVBand="1"/>
+      </w:tblPr>
+      <w:tblGrid>
+        <w:gridCol w:w="1127"/>
+        <w:gridCol w:w="1894"/>
+        <w:gridCol w:w="1361"/>
+        <w:gridCol w:w="3537"/>
+        <w:gridCol w:w="6617"/>
+      </w:tblGrid>
+      <w:tr>
+        <w:trPr>
+          <w:trHeight w:val="3629"/>
+        </w:trPr>
+        <w:tc>
+          <w:tcPr>
+            <w:tcW w:w="1127" w:type="dxa"/>
+            <w:vMerge w:val="restart"/>
+            <w:vAlign w:val="center"/>
+          </w:tcPr>
+          <w:p>
+            <w:pPr>
+              <w:jc w:val="center"/>
+              <w:rPr>
+                <w:b/>
+                <w:bCs/>
+              </w:rPr>
+            </w:pPr>
+            <w:r>
+              <w:rPr>
+                <w:b/>
+                <w:bCs/>
+              </w:rPr>
+              <w:lastRenderedPageBreak/>
+              <w:t>Boucles</w:t>
+            </w:r>
+          </w:p>
         </w:tc>
         <w:tc>
           <w:tcPr>
-            <w:tcW w:w="6628" w:type="dxa"/>
+            <w:tcW w:w="1894" w:type="dxa"/>
+            <w:vAlign w:val="center"/>
           </w:tcPr>
-          <w:p/>
-        </w:tc>
-      </w:tr>
-      <w:tr>
-        <w:tc>
-          <w:tcPr>
-            <w:tcW w:w="1129" w:type="dxa"/>
-            <w:vMerge/>
-          </w:tcPr>
-          <w:p/>
+          <w:p>
+            <w:pPr>
+              <w:jc w:val="center"/>
+              <w:rPr>
+                <w:b/>
+                <w:bCs/>
+              </w:rPr>
+            </w:pPr>
+            <w:r>
+              <w:rPr>
+                <w:b/>
+                <w:bCs/>
+              </w:rPr>
+              <w:t>for</w:t>
+            </w:r>
+          </w:p>
         </w:tc>
         <w:tc>
           <w:tcPr>
-            <w:tcW w:w="1897" w:type="dxa"/>
+            <w:tcW w:w="1361" w:type="dxa"/>
             <w:vAlign w:val="center"/>
           </w:tcPr>
           <w:p>
@@ -1953,48 +3027,887 @@
               <w:jc w:val="center"/>
             </w:pPr>
             <w:r>
-              <w:t>Portée</w:t>
+              <w:t>OUI</w:t>
             </w:r>
           </w:p>
         </w:tc>
         <w:tc>
           <w:tcPr>
-            <w:tcW w:w="1364" w:type="dxa"/>
+            <w:tcW w:w="3537" w:type="dxa"/>
+            <w:vAlign w:val="center"/>
           </w:tcPr>
-          <w:p/>
+          <w:p>
+            <w:pPr>
+              <w:jc w:val="both"/>
+            </w:pPr>
+            <w:r>
+              <w:t>La boucle for est perçue comme une instruction par l’analyseur syntaxique. Elle prend en paramètre 3 expressions.</w:t>
+            </w:r>
+            <w:r>
+              <w:t xml:space="preserve"> On exécute une fois la première expression. </w:t>
+            </w:r>
+            <w:r>
+              <w:t xml:space="preserve">Tant que la deuxième expression est valide </w:t>
+            </w:r>
+            <w:r>
+              <w:t xml:space="preserve">l’instruction de la boucle sera exécutée suivit de la troisième expression. Il est possible de mettre une « break » pour sortir de la boucle ou un « continue » pour passer à l’itération suivante. </w:t>
+            </w:r>
+          </w:p>
         </w:tc>
         <w:tc>
           <w:tcPr>
-            <w:tcW w:w="3543" w:type="dxa"/>
+            <w:tcW w:w="6617" w:type="dxa"/>
+            <w:vAlign w:val="center"/>
           </w:tcPr>
-          <w:p/>
+          <w:p>
+            <w:pPr>
+              <w:pStyle w:val="PrformatHTML"/>
+              <w:shd w:val="clear" w:color="auto" w:fill="2B2B2B"/>
+              <w:rPr>
+                <w:rFonts w:ascii="Consolas" w:hAnsi="Consolas"/>
+                <w:color w:val="A9B7C6"/>
+                <w:lang w:val="en-US"/>
+              </w:rPr>
+            </w:pPr>
+            <w:r>
+              <w:rPr>
+                <w:rFonts w:ascii="Consolas" w:hAnsi="Consolas"/>
+                <w:color w:val="A9B7C6"/>
+                <w:lang w:val="en-US"/>
+              </w:rPr>
+              <w:t>for(</w:t>
+            </w:r>
+            <w:proofErr w:type="spellStart"/>
+            <w:r>
+              <w:rPr>
+                <w:rFonts w:ascii="Consolas" w:hAnsi="Consolas"/>
+                <w:color w:val="A9B7C6"/>
+                <w:lang w:val="en-US"/>
+              </w:rPr>
+              <w:t>i</w:t>
+            </w:r>
+            <w:proofErr w:type="spellEnd"/>
+            <w:r>
+              <w:rPr>
+                <w:rFonts w:ascii="Consolas" w:hAnsi="Consolas"/>
+                <w:color w:val="A9B7C6"/>
+                <w:lang w:val="en-US"/>
+              </w:rPr>
+              <w:t xml:space="preserve">=0; </w:t>
+            </w:r>
+            <w:proofErr w:type="spellStart"/>
+            <w:r>
+              <w:rPr>
+                <w:rFonts w:ascii="Consolas" w:hAnsi="Consolas"/>
+                <w:color w:val="A9B7C6"/>
+                <w:lang w:val="en-US"/>
+              </w:rPr>
+              <w:t>i</w:t>
+            </w:r>
+            <w:proofErr w:type="spellEnd"/>
+            <w:r>
+              <w:rPr>
+                <w:rFonts w:ascii="Consolas" w:hAnsi="Consolas"/>
+                <w:color w:val="A9B7C6"/>
+                <w:lang w:val="en-US"/>
+              </w:rPr>
+              <w:t>&lt;15;i++){</w:t>
+            </w:r>
+            <w:r>
+              <w:rPr>
+                <w:rFonts w:ascii="Consolas" w:hAnsi="Consolas"/>
+                <w:color w:val="A9B7C6"/>
+                <w:lang w:val="en-US"/>
+              </w:rPr>
+              <w:br/>
+              <w:t xml:space="preserve">    if(</w:t>
+            </w:r>
+            <w:proofErr w:type="spellStart"/>
+            <w:r>
+              <w:rPr>
+                <w:rFonts w:ascii="Consolas" w:hAnsi="Consolas"/>
+                <w:color w:val="A9B7C6"/>
+                <w:lang w:val="en-US"/>
+              </w:rPr>
+              <w:t>i</w:t>
+            </w:r>
+            <w:proofErr w:type="spellEnd"/>
+            <w:r>
+              <w:rPr>
+                <w:rFonts w:ascii="Consolas" w:hAnsi="Consolas"/>
+                <w:color w:val="A9B7C6"/>
+                <w:lang w:val="en-US"/>
+              </w:rPr>
+              <w:t>==2) continue;</w:t>
+            </w:r>
+            <w:r>
+              <w:rPr>
+                <w:rFonts w:ascii="Consolas" w:hAnsi="Consolas"/>
+                <w:color w:val="A9B7C6"/>
+                <w:lang w:val="en-US"/>
+              </w:rPr>
+              <w:br/>
+              <w:t xml:space="preserve">    if(</w:t>
+            </w:r>
+            <w:proofErr w:type="spellStart"/>
+            <w:r>
+              <w:rPr>
+                <w:rFonts w:ascii="Consolas" w:hAnsi="Consolas"/>
+                <w:color w:val="A9B7C6"/>
+                <w:lang w:val="en-US"/>
+              </w:rPr>
+              <w:t>i</w:t>
+            </w:r>
+            <w:proofErr w:type="spellEnd"/>
+            <w:r>
+              <w:rPr>
+                <w:rFonts w:ascii="Consolas" w:hAnsi="Consolas"/>
+                <w:color w:val="A9B7C6"/>
+                <w:lang w:val="en-US"/>
+              </w:rPr>
+              <w:t>==3){</w:t>
+            </w:r>
+            <w:r>
+              <w:rPr>
+                <w:rFonts w:ascii="Consolas" w:hAnsi="Consolas"/>
+                <w:color w:val="A9B7C6"/>
+                <w:lang w:val="en-US"/>
+              </w:rPr>
+              <w:br/>
+              <w:t xml:space="preserve">        for(r=1;r&lt;4; r++){</w:t>
+            </w:r>
+            <w:r>
+              <w:rPr>
+                <w:rFonts w:ascii="Consolas" w:hAnsi="Consolas"/>
+                <w:color w:val="A9B7C6"/>
+                <w:lang w:val="en-US"/>
+              </w:rPr>
+              <w:br/>
+              <w:t xml:space="preserve">            print(r*(-1));</w:t>
+            </w:r>
+            <w:r>
+              <w:rPr>
+                <w:rFonts w:ascii="Consolas" w:hAnsi="Consolas"/>
+                <w:color w:val="A9B7C6"/>
+                <w:lang w:val="en-US"/>
+              </w:rPr>
+              <w:br/>
+              <w:t xml:space="preserve">        }</w:t>
+            </w:r>
+            <w:r>
+              <w:rPr>
+                <w:rFonts w:ascii="Consolas" w:hAnsi="Consolas"/>
+                <w:color w:val="A9B7C6"/>
+                <w:lang w:val="en-US"/>
+              </w:rPr>
+              <w:br/>
+              <w:t xml:space="preserve">    }</w:t>
+            </w:r>
+            <w:r>
+              <w:rPr>
+                <w:rFonts w:ascii="Consolas" w:hAnsi="Consolas"/>
+                <w:color w:val="A9B7C6"/>
+                <w:lang w:val="en-US"/>
+              </w:rPr>
+              <w:br/>
+              <w:t xml:space="preserve">    print(</w:t>
+            </w:r>
+            <w:proofErr w:type="spellStart"/>
+            <w:r>
+              <w:rPr>
+                <w:rFonts w:ascii="Consolas" w:hAnsi="Consolas"/>
+                <w:color w:val="A9B7C6"/>
+                <w:lang w:val="en-US"/>
+              </w:rPr>
+              <w:t>i</w:t>
+            </w:r>
+            <w:proofErr w:type="spellEnd"/>
+            <w:r>
+              <w:rPr>
+                <w:rFonts w:ascii="Consolas" w:hAnsi="Consolas"/>
+                <w:color w:val="A9B7C6"/>
+                <w:lang w:val="en-US"/>
+              </w:rPr>
+              <w:t>);</w:t>
+            </w:r>
+            <w:r>
+              <w:rPr>
+                <w:rFonts w:ascii="Consolas" w:hAnsi="Consolas"/>
+                <w:color w:val="A9B7C6"/>
+                <w:lang w:val="en-US"/>
+              </w:rPr>
+              <w:br/>
+              <w:t xml:space="preserve">    if(</w:t>
+            </w:r>
+            <w:proofErr w:type="spellStart"/>
+            <w:r>
+              <w:rPr>
+                <w:rFonts w:ascii="Consolas" w:hAnsi="Consolas"/>
+                <w:color w:val="A9B7C6"/>
+                <w:lang w:val="en-US"/>
+              </w:rPr>
+              <w:t>i</w:t>
+            </w:r>
+            <w:proofErr w:type="spellEnd"/>
+            <w:r>
+              <w:rPr>
+                <w:rFonts w:ascii="Consolas" w:hAnsi="Consolas"/>
+                <w:color w:val="A9B7C6"/>
+                <w:lang w:val="en-US"/>
+              </w:rPr>
+              <w:t>==4) print( Power(2*2,6));</w:t>
+            </w:r>
+            <w:r>
+              <w:rPr>
+                <w:rFonts w:ascii="Consolas" w:hAnsi="Consolas"/>
+                <w:color w:val="A9B7C6"/>
+                <w:lang w:val="en-US"/>
+              </w:rPr>
+              <w:br/>
+              <w:t xml:space="preserve">    if(</w:t>
+            </w:r>
+            <w:proofErr w:type="spellStart"/>
+            <w:r>
+              <w:rPr>
+                <w:rFonts w:ascii="Consolas" w:hAnsi="Consolas"/>
+                <w:color w:val="A9B7C6"/>
+                <w:lang w:val="en-US"/>
+              </w:rPr>
+              <w:t>i</w:t>
+            </w:r>
+            <w:proofErr w:type="spellEnd"/>
+            <w:r>
+              <w:rPr>
+                <w:rFonts w:ascii="Consolas" w:hAnsi="Consolas"/>
+                <w:color w:val="A9B7C6"/>
+                <w:lang w:val="en-US"/>
+              </w:rPr>
+              <w:t>==5) break;</w:t>
+            </w:r>
+            <w:r>
+              <w:rPr>
+                <w:rFonts w:ascii="Consolas" w:hAnsi="Consolas"/>
+                <w:color w:val="A9B7C6"/>
+                <w:lang w:val="en-US"/>
+              </w:rPr>
+              <w:br/>
+              <w:t>}</w:t>
+            </w:r>
+          </w:p>
+        </w:tc>
+      </w:tr>
+      <w:tr>
+        <w:trPr>
+          <w:trHeight w:val="2946"/>
+        </w:trPr>
+        <w:tc>
+          <w:tcPr>
+            <w:tcW w:w="1127" w:type="dxa"/>
+            <w:vMerge/>
+            <w:vAlign w:val="center"/>
+          </w:tcPr>
+          <w:p>
+            <w:pPr>
+              <w:jc w:val="center"/>
+              <w:rPr>
+                <w:b/>
+                <w:bCs/>
+                <w:lang w:val="en-US"/>
+              </w:rPr>
+            </w:pPr>
+          </w:p>
         </w:tc>
         <w:tc>
           <w:tcPr>
-            <w:tcW w:w="6628" w:type="dxa"/>
+            <w:tcW w:w="1894" w:type="dxa"/>
+            <w:vAlign w:val="center"/>
           </w:tcPr>
-          <w:p/>
+          <w:p>
+            <w:pPr>
+              <w:jc w:val="center"/>
+              <w:rPr>
+                <w:b/>
+                <w:bCs/>
+              </w:rPr>
+            </w:pPr>
+            <w:proofErr w:type="spellStart"/>
+            <w:r>
+              <w:rPr>
+                <w:b/>
+                <w:bCs/>
+              </w:rPr>
+              <w:t>while</w:t>
+            </w:r>
+            <w:proofErr w:type="spellEnd"/>
+          </w:p>
+        </w:tc>
+        <w:tc>
+          <w:tcPr>
+            <w:tcW w:w="1361" w:type="dxa"/>
+            <w:vAlign w:val="center"/>
+          </w:tcPr>
+          <w:p>
+            <w:pPr>
+              <w:jc w:val="center"/>
+            </w:pPr>
+            <w:r>
+              <w:t>OUI</w:t>
+            </w:r>
+          </w:p>
+        </w:tc>
+        <w:tc>
+          <w:tcPr>
+            <w:tcW w:w="3537" w:type="dxa"/>
+            <w:vAlign w:val="center"/>
+          </w:tcPr>
+          <w:p>
+            <w:pPr>
+              <w:jc w:val="both"/>
+            </w:pPr>
+            <w:r>
+              <w:t xml:space="preserve">Le </w:t>
+            </w:r>
+            <w:proofErr w:type="spellStart"/>
+            <w:r>
+              <w:t>while</w:t>
+            </w:r>
+            <w:proofErr w:type="spellEnd"/>
+            <w:r>
+              <w:t xml:space="preserve"> est une instruction qui prend en paramètre </w:t>
+            </w:r>
+            <w:r>
+              <w:t>une expression. Tant que l’expression est valide on exécute l’instruction contenue dans la boucle. Il est possible de mettre une « break » pour sortir de la boucle ou un « continue » pour passer à l’itération suivante.</w:t>
+            </w:r>
+          </w:p>
+        </w:tc>
+        <w:tc>
+          <w:tcPr>
+            <w:tcW w:w="6617" w:type="dxa"/>
+            <w:vAlign w:val="center"/>
+          </w:tcPr>
+          <w:p>
+            <w:pPr>
+              <w:pStyle w:val="PrformatHTML"/>
+              <w:shd w:val="clear" w:color="auto" w:fill="2B2B2B"/>
+              <w:rPr>
+                <w:rFonts w:ascii="Consolas" w:hAnsi="Consolas"/>
+                <w:color w:val="A9B7C6"/>
+                <w:lang w:val="en-US"/>
+              </w:rPr>
+            </w:pPr>
+            <w:r>
+              <w:rPr>
+                <w:rFonts w:ascii="Consolas" w:hAnsi="Consolas"/>
+                <w:color w:val="A9B7C6"/>
+                <w:lang w:val="en-US"/>
+              </w:rPr>
+              <w:t>while</w:t>
+            </w:r>
+            <w:r>
+              <w:rPr>
+                <w:rFonts w:ascii="Consolas" w:hAnsi="Consolas"/>
+                <w:color w:val="A9B7C6"/>
+                <w:lang w:val="en-US"/>
+              </w:rPr>
+              <w:br/>
+              <w:t>(a&gt;5)</w:t>
+            </w:r>
+            <w:r>
+              <w:rPr>
+                <w:rFonts w:ascii="Consolas" w:hAnsi="Consolas"/>
+                <w:color w:val="A9B7C6"/>
+                <w:lang w:val="en-US"/>
+              </w:rPr>
+              <w:br/>
+              <w:t>{</w:t>
+            </w:r>
+            <w:r>
+              <w:rPr>
+                <w:rFonts w:ascii="Consolas" w:hAnsi="Consolas"/>
+                <w:color w:val="A9B7C6"/>
+                <w:lang w:val="en-US"/>
+              </w:rPr>
+              <w:br/>
+              <w:t>print(a);</w:t>
+            </w:r>
+            <w:r>
+              <w:rPr>
+                <w:rFonts w:ascii="Consolas" w:hAnsi="Consolas"/>
+                <w:color w:val="A9B7C6"/>
+                <w:lang w:val="en-US"/>
+              </w:rPr>
+              <w:br/>
+              <w:t>a--;</w:t>
+            </w:r>
+            <w:r>
+              <w:rPr>
+                <w:rFonts w:ascii="Consolas" w:hAnsi="Consolas"/>
+                <w:color w:val="A9B7C6"/>
+                <w:lang w:val="en-US"/>
+              </w:rPr>
+              <w:br/>
+              <w:t>}</w:t>
+            </w:r>
+          </w:p>
         </w:tc>
       </w:tr>
       <w:tr>
+        <w:trPr>
+          <w:trHeight w:val="1750"/>
+        </w:trPr>
         <w:tc>
           <w:tcPr>
-            <w:tcW w:w="1129" w:type="dxa"/>
+            <w:tcW w:w="1127" w:type="dxa"/>
+            <w:vMerge/>
+            <w:vAlign w:val="center"/>
+          </w:tcPr>
+          <w:p>
+            <w:pPr>
+              <w:jc w:val="center"/>
+              <w:rPr>
+                <w:b/>
+                <w:bCs/>
+                <w:lang w:val="en-US"/>
+              </w:rPr>
+            </w:pPr>
+          </w:p>
+        </w:tc>
+        <w:tc>
+          <w:tcPr>
+            <w:tcW w:w="1894" w:type="dxa"/>
+            <w:vAlign w:val="center"/>
+          </w:tcPr>
+          <w:p>
+            <w:pPr>
+              <w:jc w:val="center"/>
+              <w:rPr>
+                <w:b/>
+                <w:bCs/>
+              </w:rPr>
+            </w:pPr>
+            <w:r>
+              <w:rPr>
+                <w:b/>
+                <w:bCs/>
+              </w:rPr>
+              <w:t xml:space="preserve">do </w:t>
+            </w:r>
+            <w:proofErr w:type="spellStart"/>
+            <w:r>
+              <w:rPr>
+                <w:b/>
+                <w:bCs/>
+              </w:rPr>
+              <w:t>while</w:t>
+            </w:r>
+            <w:proofErr w:type="spellEnd"/>
+          </w:p>
+        </w:tc>
+        <w:tc>
+          <w:tcPr>
+            <w:tcW w:w="1361" w:type="dxa"/>
+            <w:vAlign w:val="center"/>
+          </w:tcPr>
+          <w:p>
+            <w:pPr>
+              <w:jc w:val="center"/>
+            </w:pPr>
+            <w:r>
+              <w:t>OUI</w:t>
+            </w:r>
+          </w:p>
+        </w:tc>
+        <w:tc>
+          <w:tcPr>
+            <w:tcW w:w="3537" w:type="dxa"/>
+            <w:vAlign w:val="center"/>
+          </w:tcPr>
+          <w:p>
+            <w:pPr>
+              <w:jc w:val="both"/>
+            </w:pPr>
+            <w:r>
+              <w:t>Fonctionne de la même façon que le « </w:t>
+            </w:r>
+            <w:proofErr w:type="spellStart"/>
+            <w:r>
+              <w:t>while</w:t>
+            </w:r>
+            <w:proofErr w:type="spellEnd"/>
+            <w:r>
+              <w:t> » à part l’instruction qui est placée entre le « do » et le « </w:t>
+            </w:r>
+            <w:proofErr w:type="spellStart"/>
+            <w:r>
+              <w:t>while</w:t>
+            </w:r>
+            <w:proofErr w:type="spellEnd"/>
+            <w:r>
+              <w:t> ».</w:t>
+            </w:r>
+            <w:r>
+              <w:t xml:space="preserve"> </w:t>
+            </w:r>
+          </w:p>
+        </w:tc>
+        <w:tc>
+          <w:tcPr>
+            <w:tcW w:w="6617" w:type="dxa"/>
+            <w:vAlign w:val="center"/>
+          </w:tcPr>
+          <w:p>
+            <w:pPr>
+              <w:pStyle w:val="PrformatHTML"/>
+              <w:shd w:val="clear" w:color="auto" w:fill="2B2B2B"/>
+              <w:rPr>
+                <w:rFonts w:ascii="Consolas" w:hAnsi="Consolas"/>
+                <w:color w:val="A9B7C6"/>
+                <w:lang w:val="en-US"/>
+              </w:rPr>
+            </w:pPr>
+            <w:r>
+              <w:rPr>
+                <w:rFonts w:ascii="Consolas" w:hAnsi="Consolas"/>
+                <w:color w:val="A9B7C6"/>
+                <w:lang w:val="en-US"/>
+              </w:rPr>
+              <w:t>do</w:t>
+            </w:r>
+            <w:r>
+              <w:rPr>
+                <w:rFonts w:ascii="Consolas" w:hAnsi="Consolas"/>
+                <w:color w:val="A9B7C6"/>
+                <w:lang w:val="en-US"/>
+              </w:rPr>
+              <w:br/>
+              <w:t>{</w:t>
+            </w:r>
+            <w:r>
+              <w:rPr>
+                <w:rFonts w:ascii="Consolas" w:hAnsi="Consolas"/>
+                <w:color w:val="A9B7C6"/>
+                <w:lang w:val="en-US"/>
+              </w:rPr>
+              <w:br/>
+              <w:t>print(r);</w:t>
+            </w:r>
+            <w:r>
+              <w:rPr>
+                <w:rFonts w:ascii="Consolas" w:hAnsi="Consolas"/>
+                <w:color w:val="A9B7C6"/>
+                <w:lang w:val="en-US"/>
+              </w:rPr>
+              <w:br/>
+              <w:t>r--;</w:t>
+            </w:r>
+            <w:r>
+              <w:rPr>
+                <w:rFonts w:ascii="Consolas" w:hAnsi="Consolas"/>
+                <w:color w:val="A9B7C6"/>
+                <w:lang w:val="en-US"/>
+              </w:rPr>
+              <w:br/>
+              <w:t>}</w:t>
+            </w:r>
+            <w:r>
+              <w:rPr>
+                <w:rFonts w:ascii="Consolas" w:hAnsi="Consolas"/>
+                <w:color w:val="A9B7C6"/>
+                <w:lang w:val="en-US"/>
+              </w:rPr>
+              <w:br/>
+              <w:t>while(r!=0)</w:t>
+            </w:r>
+          </w:p>
+        </w:tc>
+      </w:tr>
+    </w:tbl>
+    <w:p>
+      <w:pPr>
+        <w:rPr>
+          <w:lang w:val="en-US"/>
+        </w:rPr>
+      </w:pPr>
+    </w:p>
+    <w:tbl>
+      <w:tblPr>
+        <w:tblStyle w:val="Grilledutableau"/>
+        <w:tblW w:w="0" w:type="auto"/>
+        <w:tblLook w:val="04A0" w:firstRow="1" w:lastRow="0" w:firstColumn="1" w:lastColumn="0" w:noHBand="0" w:noVBand="1"/>
+      </w:tblPr>
+      <w:tblGrid>
+        <w:gridCol w:w="1109"/>
+        <w:gridCol w:w="1865"/>
+        <w:gridCol w:w="1341"/>
+        <w:gridCol w:w="3484"/>
+        <w:gridCol w:w="6518"/>
+      </w:tblGrid>
+      <w:tr>
+        <w:trPr>
+          <w:trHeight w:val="8138"/>
+        </w:trPr>
+        <w:tc>
+          <w:tcPr>
+            <w:tcW w:w="1109" w:type="dxa"/>
+            <w:vAlign w:val="center"/>
+          </w:tcPr>
+          <w:p>
+            <w:pPr>
+              <w:jc w:val="center"/>
+              <w:rPr>
+                <w:b/>
+                <w:bCs/>
+              </w:rPr>
+            </w:pPr>
+            <w:r>
+              <w:rPr>
+                <w:b/>
+                <w:bCs/>
+              </w:rPr>
+              <w:lastRenderedPageBreak/>
+              <w:t>Fonction</w:t>
+            </w:r>
+          </w:p>
+        </w:tc>
+        <w:tc>
+          <w:tcPr>
+            <w:tcW w:w="1865" w:type="dxa"/>
+            <w:vAlign w:val="center"/>
+          </w:tcPr>
+          <w:p>
+            <w:pPr>
+              <w:jc w:val="center"/>
+              <w:rPr>
+                <w:b/>
+                <w:bCs/>
+              </w:rPr>
+            </w:pPr>
+            <w:r>
+              <w:rPr>
+                <w:b/>
+                <w:bCs/>
+              </w:rPr>
+              <w:t>Déclarations</w:t>
+            </w:r>
+          </w:p>
+        </w:tc>
+        <w:tc>
+          <w:tcPr>
+            <w:tcW w:w="1341" w:type="dxa"/>
+            <w:vAlign w:val="center"/>
+          </w:tcPr>
+          <w:p>
+            <w:pPr>
+              <w:jc w:val="center"/>
+            </w:pPr>
+            <w:r>
+              <w:t>OUI</w:t>
+            </w:r>
+          </w:p>
+        </w:tc>
+        <w:tc>
+          <w:tcPr>
+            <w:tcW w:w="3484" w:type="dxa"/>
+            <w:vAlign w:val="center"/>
+          </w:tcPr>
+          <w:p>
+            <w:pPr>
+              <w:jc w:val="both"/>
+            </w:pPr>
+            <w:r>
+              <w:t xml:space="preserve">On </w:t>
+            </w:r>
+            <w:r>
+              <w:t>utilise le mot-clé « </w:t>
+            </w:r>
+            <w:proofErr w:type="spellStart"/>
+            <w:r>
+              <w:t>function</w:t>
+            </w:r>
+            <w:proofErr w:type="spellEnd"/>
+            <w:r>
+              <w:t xml:space="preserve"> » pour stipuler que l’identifiant qui suit est une fonction. Elle est suivie de paramètres (0…n) </w:t>
+            </w:r>
+            <w:r>
+              <w:t>placés entre parenthèses. L’analyseur syntaxique commence son analyse en recherchant les déclarations de fonctions. C’est cette méthode qui appellera par la suite les instructions</w:t>
+            </w:r>
+            <w:r>
+              <w:t xml:space="preserve">, les instructions </w:t>
+            </w:r>
+            <w:r>
+              <w:t xml:space="preserve">appelleront </w:t>
+            </w:r>
+            <w:r>
+              <w:t xml:space="preserve">les expressions, enfin les expressions appelleront les primaires. </w:t>
+            </w:r>
+            <w:r>
+              <w:t xml:space="preserve">C’est donc pour ça qu’il est important de ne mettre aucun code en dehors des fonctions. Le code </w:t>
+            </w:r>
+            <w:r>
+              <w:t xml:space="preserve">à exécuter </w:t>
+            </w:r>
+            <w:r>
+              <w:t>doit être contenu dans la fonction « main() »</w:t>
+            </w:r>
+            <w:r>
+              <w:t xml:space="preserve">. D’autres fonctions peuvent être implémentées avant le « main() » pour pouvoir les utiliser à l’intérieur. </w:t>
+            </w:r>
+            <w:r>
+              <w:t xml:space="preserve"> Pour retrouver la fonction on lui attribue un « slot » comme pour les variables.</w:t>
+            </w:r>
+            <w:r>
+              <w:t xml:space="preserve"> Les noms de fonctions ne peuvent contenir que des lettres.  </w:t>
+            </w:r>
+          </w:p>
+        </w:tc>
+        <w:tc>
+          <w:tcPr>
+            <w:tcW w:w="6518" w:type="dxa"/>
+            <w:vAlign w:val="center"/>
+          </w:tcPr>
+          <w:p>
+            <w:pPr>
+              <w:pStyle w:val="PrformatHTML"/>
+              <w:shd w:val="clear" w:color="auto" w:fill="2B2B2B"/>
+              <w:rPr>
+                <w:rFonts w:ascii="Consolas" w:hAnsi="Consolas"/>
+                <w:color w:val="A9B7C6"/>
+                <w:lang w:val="en-US"/>
+              </w:rPr>
+            </w:pPr>
+            <w:r>
+              <w:rPr>
+                <w:rFonts w:ascii="Consolas" w:hAnsi="Consolas"/>
+                <w:color w:val="A9B7C6"/>
+                <w:lang w:val="en-US"/>
+              </w:rPr>
+              <w:t>function tes</w:t>
+            </w:r>
+            <w:r>
+              <w:rPr>
+                <w:rFonts w:ascii="Consolas" w:hAnsi="Consolas"/>
+                <w:color w:val="A9B7C6"/>
+                <w:lang w:val="en-US"/>
+              </w:rPr>
+              <w:t>t</w:t>
+            </w:r>
+            <w:r>
+              <w:rPr>
+                <w:rFonts w:ascii="Consolas" w:hAnsi="Consolas"/>
+                <w:color w:val="A9B7C6"/>
+                <w:lang w:val="en-US"/>
+              </w:rPr>
+              <w:t>(a){</w:t>
+            </w:r>
+            <w:r>
+              <w:rPr>
+                <w:rFonts w:ascii="Consolas" w:hAnsi="Consolas"/>
+                <w:color w:val="A9B7C6"/>
+                <w:lang w:val="en-US"/>
+              </w:rPr>
+              <w:br/>
+              <w:t xml:space="preserve">    print(a+10);</w:t>
+            </w:r>
+            <w:r>
+              <w:rPr>
+                <w:rFonts w:ascii="Consolas" w:hAnsi="Consolas"/>
+                <w:color w:val="A9B7C6"/>
+                <w:lang w:val="en-US"/>
+              </w:rPr>
+              <w:br/>
+              <w:t>}</w:t>
+            </w:r>
+          </w:p>
+          <w:p>
+            <w:pPr>
+              <w:rPr>
+                <w:lang w:val="en-US"/>
+              </w:rPr>
+            </w:pPr>
+          </w:p>
+        </w:tc>
+      </w:tr>
+    </w:tbl>
+    <w:p>
+      <w:pPr>
+        <w:rPr>
+          <w:lang w:val="en-US"/>
+        </w:rPr>
+      </w:pPr>
+    </w:p>
+    <w:tbl>
+      <w:tblPr>
+        <w:tblStyle w:val="Grilledutableau"/>
+        <w:tblW w:w="0" w:type="auto"/>
+        <w:tblLook w:val="04A0" w:firstRow="1" w:lastRow="0" w:firstColumn="1" w:lastColumn="0" w:noHBand="0" w:noVBand="1"/>
+      </w:tblPr>
+      <w:tblGrid>
+        <w:gridCol w:w="1108"/>
+        <w:gridCol w:w="1862"/>
+        <w:gridCol w:w="1339"/>
+        <w:gridCol w:w="3478"/>
+        <w:gridCol w:w="6507"/>
+      </w:tblGrid>
+      <w:tr>
+        <w:trPr>
+          <w:trHeight w:val="2015"/>
+        </w:trPr>
+        <w:tc>
+          <w:tcPr>
+            <w:tcW w:w="1108" w:type="dxa"/>
             <w:vMerge w:val="restart"/>
             <w:vAlign w:val="center"/>
           </w:tcPr>
           <w:p>
             <w:pPr>
               <w:jc w:val="center"/>
+              <w:rPr>
+                <w:b/>
+                <w:bCs/>
+                <w:lang w:val="en-US"/>
+              </w:rPr>
             </w:pPr>
             <w:r>
-              <w:t>Boucles</w:t>
+              <w:rPr>
+                <w:lang w:val="en-US"/>
+              </w:rPr>
+              <w:lastRenderedPageBreak/>
+              <w:br w:type="page"/>
+            </w:r>
+            <w:r>
+              <w:rPr>
+                <w:b/>
+                <w:bCs/>
+              </w:rPr>
+              <w:t>Fonction</w:t>
             </w:r>
           </w:p>
         </w:tc>
         <w:tc>
           <w:tcPr>
-            <w:tcW w:w="1897" w:type="dxa"/>
+            <w:tcW w:w="1862" w:type="dxa"/>
+            <w:vAlign w:val="center"/>
+          </w:tcPr>
+          <w:p>
+            <w:pPr>
+              <w:jc w:val="center"/>
+              <w:rPr>
+                <w:b/>
+                <w:bCs/>
+              </w:rPr>
+            </w:pPr>
+            <w:r>
+              <w:rPr>
+                <w:b/>
+                <w:bCs/>
+              </w:rPr>
+              <w:t>Appels</w:t>
+            </w:r>
+          </w:p>
+        </w:tc>
+        <w:tc>
+          <w:tcPr>
+            <w:tcW w:w="1339" w:type="dxa"/>
             <w:vAlign w:val="center"/>
           </w:tcPr>
           <w:p>
@@ -2002,45 +3915,1010 @@
               <w:jc w:val="center"/>
             </w:pPr>
             <w:r>
-              <w:t>for</w:t>
+              <w:t>OUI</w:t>
             </w:r>
           </w:p>
         </w:tc>
         <w:tc>
           <w:tcPr>
-            <w:tcW w:w="1364" w:type="dxa"/>
+            <w:tcW w:w="3478" w:type="dxa"/>
+            <w:vAlign w:val="center"/>
           </w:tcPr>
-          <w:p/>
+          <w:p>
+            <w:pPr>
+              <w:jc w:val="both"/>
+            </w:pPr>
+            <w:r>
+              <w:t xml:space="preserve">L’appel des fonctions se situe au niveau des « primaires » et est donc trouvé lors de la recherche d’une expression. Pour la différencier d’une variable on regarde si une parenthèse ouvrante suit l’identifiant. </w:t>
+            </w:r>
+          </w:p>
         </w:tc>
         <w:tc>
           <w:tcPr>
-            <w:tcW w:w="3543" w:type="dxa"/>
+            <w:tcW w:w="6507" w:type="dxa"/>
+            <w:vAlign w:val="center"/>
           </w:tcPr>
-          <w:p/>
-        </w:tc>
-        <w:tc>
-          <w:tcPr>
-            <w:tcW w:w="6628" w:type="dxa"/>
-          </w:tcPr>
-          <w:p/>
+          <w:p>
+            <w:pPr>
+              <w:pStyle w:val="PrformatHTML"/>
+              <w:shd w:val="clear" w:color="auto" w:fill="2B2B2B"/>
+              <w:rPr>
+                <w:rFonts w:ascii="Consolas" w:hAnsi="Consolas"/>
+                <w:color w:val="A9B7C6"/>
+              </w:rPr>
+            </w:pPr>
+            <w:r>
+              <w:rPr>
+                <w:rFonts w:ascii="Consolas" w:hAnsi="Consolas"/>
+                <w:color w:val="A9B7C6"/>
+              </w:rPr>
+              <w:t>test(vari);</w:t>
+            </w:r>
+          </w:p>
         </w:tc>
       </w:tr>
       <w:tr>
+        <w:trPr>
+          <w:trHeight w:val="3514"/>
+        </w:trPr>
         <w:tc>
           <w:tcPr>
-            <w:tcW w:w="1129" w:type="dxa"/>
+            <w:tcW w:w="1108" w:type="dxa"/>
             <w:vMerge/>
             <w:vAlign w:val="center"/>
           </w:tcPr>
           <w:p>
             <w:pPr>
               <w:jc w:val="center"/>
+              <w:rPr>
+                <w:b/>
+                <w:bCs/>
+              </w:rPr>
             </w:pPr>
           </w:p>
         </w:tc>
         <w:tc>
           <w:tcPr>
-            <w:tcW w:w="1897" w:type="dxa"/>
+            <w:tcW w:w="1862" w:type="dxa"/>
+            <w:vAlign w:val="center"/>
+          </w:tcPr>
+          <w:p>
+            <w:pPr>
+              <w:jc w:val="center"/>
+              <w:rPr>
+                <w:b/>
+                <w:bCs/>
+              </w:rPr>
+            </w:pPr>
+            <w:r>
+              <w:rPr>
+                <w:b/>
+                <w:bCs/>
+              </w:rPr>
+              <w:t>Passage d’arguments</w:t>
+            </w:r>
+          </w:p>
+        </w:tc>
+        <w:tc>
+          <w:tcPr>
+            <w:tcW w:w="1339" w:type="dxa"/>
+            <w:vAlign w:val="center"/>
+          </w:tcPr>
+          <w:p>
+            <w:pPr>
+              <w:jc w:val="center"/>
+            </w:pPr>
+            <w:r>
+              <w:t>OUI</w:t>
+            </w:r>
+          </w:p>
+        </w:tc>
+        <w:tc>
+          <w:tcPr>
+            <w:tcW w:w="3478" w:type="dxa"/>
+            <w:vAlign w:val="center"/>
+          </w:tcPr>
+          <w:p>
+            <w:r>
+              <w:t xml:space="preserve">Lors de la déclaration de la fonction les paramètres sont représentés comme des variables utilisées pour le code de la fonction. Puis à l’appel de la fonction ces variables prennent la valeur de celles passés en paramètre identifiées grâce à l’analyseur sémantique. Lors de l’appel d’une fonction on vérifie que le nombre d’arguments passé est correct. </w:t>
+            </w:r>
+          </w:p>
+        </w:tc>
+        <w:tc>
+          <w:tcPr>
+            <w:tcW w:w="6507" w:type="dxa"/>
+            <w:vAlign w:val="center"/>
+          </w:tcPr>
+          <w:p>
+            <w:pPr>
+              <w:pStyle w:val="PrformatHTML"/>
+              <w:shd w:val="clear" w:color="auto" w:fill="2B2B2B"/>
+              <w:rPr>
+                <w:rFonts w:ascii="Consolas" w:hAnsi="Consolas"/>
+                <w:color w:val="A9B7C6"/>
+              </w:rPr>
+            </w:pPr>
+            <w:r>
+              <w:rPr>
+                <w:rFonts w:ascii="Consolas" w:hAnsi="Consolas"/>
+                <w:color w:val="A9B7C6"/>
+              </w:rPr>
+              <w:t>test(vari);</w:t>
+            </w:r>
+          </w:p>
+        </w:tc>
+      </w:tr>
+      <w:tr>
+        <w:trPr>
+          <w:trHeight w:val="2595"/>
+        </w:trPr>
+        <w:tc>
+          <w:tcPr>
+            <w:tcW w:w="1108" w:type="dxa"/>
+            <w:vAlign w:val="center"/>
+          </w:tcPr>
+          <w:p>
+            <w:pPr>
+              <w:jc w:val="center"/>
+              <w:rPr>
+                <w:b/>
+                <w:bCs/>
+              </w:rPr>
+            </w:pPr>
+            <w:r>
+              <w:rPr>
+                <w:b/>
+                <w:bCs/>
+              </w:rPr>
+              <w:t>Pointeur et tableau</w:t>
+            </w:r>
+          </w:p>
+        </w:tc>
+        <w:tc>
+          <w:tcPr>
+            <w:tcW w:w="1862" w:type="dxa"/>
+            <w:vAlign w:val="center"/>
+          </w:tcPr>
+          <w:p>
+            <w:pPr>
+              <w:jc w:val="center"/>
+              <w:rPr>
+                <w:b/>
+                <w:bCs/>
+              </w:rPr>
+            </w:pPr>
+            <w:r>
+              <w:rPr>
+                <w:b/>
+                <w:bCs/>
+              </w:rPr>
+              <w:t>Pointeur</w:t>
+            </w:r>
+          </w:p>
+        </w:tc>
+        <w:tc>
+          <w:tcPr>
+            <w:tcW w:w="1339" w:type="dxa"/>
+            <w:vAlign w:val="center"/>
+          </w:tcPr>
+          <w:p>
+            <w:pPr>
+              <w:jc w:val="center"/>
+            </w:pPr>
+            <w:r>
+              <w:t>OUI</w:t>
+            </w:r>
+          </w:p>
+        </w:tc>
+        <w:tc>
+          <w:tcPr>
+            <w:tcW w:w="3478" w:type="dxa"/>
+            <w:vAlign w:val="center"/>
+          </w:tcPr>
+          <w:p>
+            <w:r>
+              <w:t>Afin d’identifier un pointeur</w:t>
+            </w:r>
+            <w:r>
+              <w:t xml:space="preserve">, le </w:t>
+            </w:r>
+            <w:proofErr w:type="spellStart"/>
+            <w:r>
+              <w:t>token</w:t>
+            </w:r>
+            <w:proofErr w:type="spellEnd"/>
+            <w:r>
+              <w:t xml:space="preserve"> « </w:t>
+            </w:r>
+            <w:proofErr w:type="spellStart"/>
+            <w:r>
+              <w:t>tok_multiply</w:t>
+            </w:r>
+            <w:proofErr w:type="spellEnd"/>
+            <w:r>
+              <w:t xml:space="preserve"> » est recherché dans la fonction « primaire() » en plus d’être un opérateur. </w:t>
+            </w:r>
+            <w:r>
+              <w:t xml:space="preserve">Si la fonction « primaire() » détecte ce </w:t>
+            </w:r>
+            <w:proofErr w:type="spellStart"/>
+            <w:r>
+              <w:t>token</w:t>
+            </w:r>
+            <w:proofErr w:type="spellEnd"/>
+            <w:r>
+              <w:t xml:space="preserve">, on sait qu’elle doit rechercher la case mémoire représentée par cette expression. </w:t>
+            </w:r>
+          </w:p>
+        </w:tc>
+        <w:tc>
+          <w:tcPr>
+            <w:tcW w:w="6507" w:type="dxa"/>
+            <w:vAlign w:val="center"/>
+          </w:tcPr>
+          <w:p>
+            <w:pPr>
+              <w:shd w:val="clear" w:color="auto" w:fill="2B2B2B"/>
+              <w:tabs>
+                <w:tab w:val="left" w:pos="916"/>
+                <w:tab w:val="left" w:pos="1832"/>
+                <w:tab w:val="left" w:pos="2748"/>
+                <w:tab w:val="left" w:pos="3664"/>
+                <w:tab w:val="left" w:pos="4580"/>
+                <w:tab w:val="left" w:pos="5496"/>
+                <w:tab w:val="left" w:pos="6412"/>
+                <w:tab w:val="left" w:pos="7328"/>
+                <w:tab w:val="left" w:pos="8244"/>
+                <w:tab w:val="left" w:pos="9160"/>
+                <w:tab w:val="left" w:pos="10076"/>
+                <w:tab w:val="left" w:pos="10992"/>
+                <w:tab w:val="left" w:pos="11908"/>
+                <w:tab w:val="left" w:pos="12824"/>
+                <w:tab w:val="left" w:pos="13740"/>
+                <w:tab w:val="left" w:pos="14656"/>
+              </w:tabs>
+              <w:spacing w:after="0" w:line="240" w:lineRule="auto"/>
+              <w:rPr>
+                <w:rFonts w:ascii="Consolas" w:eastAsia="Times New Roman" w:hAnsi="Consolas" w:cs="Courier New"/>
+                <w:color w:val="A9B7C6"/>
+                <w:sz w:val="20"/>
+                <w:szCs w:val="20"/>
+                <w:lang w:eastAsia="fr-FR"/>
+              </w:rPr>
+            </w:pPr>
+            <w:r>
+              <w:rPr>
+                <w:rFonts w:ascii="Consolas" w:eastAsia="Times New Roman" w:hAnsi="Consolas" w:cs="Courier New"/>
+                <w:color w:val="A9B7C6"/>
+                <w:sz w:val="20"/>
+                <w:szCs w:val="20"/>
+                <w:lang w:eastAsia="fr-FR"/>
+              </w:rPr>
+              <w:t>var b = 4;</w:t>
+            </w:r>
+            <w:r>
+              <w:rPr>
+                <w:rFonts w:ascii="Consolas" w:eastAsia="Times New Roman" w:hAnsi="Consolas" w:cs="Courier New"/>
+                <w:color w:val="A9B7C6"/>
+                <w:sz w:val="20"/>
+                <w:szCs w:val="20"/>
+                <w:lang w:eastAsia="fr-FR"/>
+              </w:rPr>
+              <w:t xml:space="preserve"> </w:t>
+            </w:r>
+            <w:r>
+              <w:rPr>
+                <w:rFonts w:ascii="Consolas" w:eastAsia="Times New Roman" w:hAnsi="Consolas" w:cs="Courier New"/>
+                <w:color w:val="A9B7C6"/>
+                <w:sz w:val="20"/>
+                <w:szCs w:val="20"/>
+                <w:lang w:eastAsia="fr-FR"/>
+              </w:rPr>
+              <w:br/>
+              <w:t>*(b+1) = 3;</w:t>
+            </w:r>
+            <w:r>
+              <w:rPr>
+                <w:rFonts w:ascii="Consolas" w:eastAsia="Times New Roman" w:hAnsi="Consolas" w:cs="Courier New"/>
+                <w:color w:val="A9B7C6"/>
+                <w:sz w:val="20"/>
+                <w:szCs w:val="20"/>
+                <w:lang w:eastAsia="fr-FR"/>
+              </w:rPr>
+              <w:t xml:space="preserve"> </w:t>
+            </w:r>
+            <w:r>
+              <w:rPr>
+                <w:rFonts w:ascii="Consolas" w:eastAsia="Times New Roman" w:hAnsi="Consolas" w:cs="Courier New"/>
+                <w:color w:val="A9B7C6"/>
+                <w:sz w:val="20"/>
+                <w:szCs w:val="20"/>
+                <w:lang w:eastAsia="fr-FR"/>
+              </w:rPr>
+              <w:br/>
+            </w:r>
+            <w:proofErr w:type="spellStart"/>
+            <w:r>
+              <w:rPr>
+                <w:rFonts w:ascii="Consolas" w:eastAsia="Times New Roman" w:hAnsi="Consolas" w:cs="Courier New"/>
+                <w:color w:val="A9B7C6"/>
+                <w:sz w:val="20"/>
+                <w:szCs w:val="20"/>
+                <w:lang w:eastAsia="fr-FR"/>
+              </w:rPr>
+              <w:t>print</w:t>
+            </w:r>
+            <w:proofErr w:type="spellEnd"/>
+            <w:r>
+              <w:rPr>
+                <w:rFonts w:ascii="Consolas" w:eastAsia="Times New Roman" w:hAnsi="Consolas" w:cs="Courier New"/>
+                <w:color w:val="A9B7C6"/>
+                <w:sz w:val="20"/>
+                <w:szCs w:val="20"/>
+                <w:lang w:eastAsia="fr-FR"/>
+              </w:rPr>
+              <w:t>(*(b+1));</w:t>
+            </w:r>
+          </w:p>
+        </w:tc>
+      </w:tr>
+    </w:tbl>
+    <w:p/>
+    <w:tbl>
+      <w:tblPr>
+        <w:tblStyle w:val="Grilledutableau"/>
+        <w:tblW w:w="0" w:type="auto"/>
+        <w:tblLook w:val="04A0" w:firstRow="1" w:lastRow="0" w:firstColumn="1" w:lastColumn="0" w:noHBand="0" w:noVBand="1"/>
+      </w:tblPr>
+      <w:tblGrid>
+        <w:gridCol w:w="1119"/>
+        <w:gridCol w:w="1881"/>
+        <w:gridCol w:w="1352"/>
+        <w:gridCol w:w="3516"/>
+        <w:gridCol w:w="6578"/>
+      </w:tblGrid>
+      <w:tr>
+        <w:trPr>
+          <w:trHeight w:val="6967"/>
+        </w:trPr>
+        <w:tc>
+          <w:tcPr>
+            <w:tcW w:w="1119" w:type="dxa"/>
+            <w:vMerge w:val="restart"/>
+            <w:vAlign w:val="center"/>
+          </w:tcPr>
+          <w:p>
+            <w:pPr>
+              <w:rPr>
+                <w:b/>
+                <w:bCs/>
+              </w:rPr>
+            </w:pPr>
+            <w:r>
+              <w:rPr>
+                <w:b/>
+                <w:bCs/>
+              </w:rPr>
+              <w:lastRenderedPageBreak/>
+              <w:t>Pointeur et tableau</w:t>
+            </w:r>
+          </w:p>
+        </w:tc>
+        <w:tc>
+          <w:tcPr>
+            <w:tcW w:w="1881" w:type="dxa"/>
+            <w:vAlign w:val="center"/>
+          </w:tcPr>
+          <w:p>
+            <w:pPr>
+              <w:jc w:val="center"/>
+              <w:rPr>
+                <w:b/>
+                <w:bCs/>
+              </w:rPr>
+            </w:pPr>
+            <w:r>
+              <w:rPr>
+                <w:b/>
+                <w:bCs/>
+              </w:rPr>
+              <w:t>Tableau</w:t>
+            </w:r>
+          </w:p>
+        </w:tc>
+        <w:tc>
+          <w:tcPr>
+            <w:tcW w:w="1352" w:type="dxa"/>
+            <w:vAlign w:val="center"/>
+          </w:tcPr>
+          <w:p>
+            <w:pPr>
+              <w:jc w:val="center"/>
+            </w:pPr>
+            <w:r>
+              <w:t>OUI</w:t>
+            </w:r>
+          </w:p>
+        </w:tc>
+        <w:tc>
+          <w:tcPr>
+            <w:tcW w:w="3516" w:type="dxa"/>
+            <w:vAlign w:val="center"/>
+          </w:tcPr>
+          <w:p>
+            <w:pPr>
+              <w:jc w:val="both"/>
+            </w:pPr>
+            <w:r>
+              <w:t xml:space="preserve">Le tableau se sert des pointeurs, on définit une variable représentant la première case mémoire qu’on additionne à la case mémoire à laquelle on veut accéder dans le tableau. Cependant pour éviter de déborder sur d’autres cases mémoires il faut penser à allouer de la mémoire au tableau avant de l’utiliser. Nous avons aussi rajouté un peu de sucre syntaxique pour que l’utilisateur mette le numéro de la case mémoire entre crochet derrière la variable qui représente le tableau. </w:t>
+            </w:r>
+          </w:p>
+        </w:tc>
+        <w:tc>
+          <w:tcPr>
+            <w:tcW w:w="6578" w:type="dxa"/>
+            <w:vAlign w:val="center"/>
+          </w:tcPr>
+          <w:p>
+            <w:pPr>
+              <w:shd w:val="clear" w:color="auto" w:fill="2B2B2B"/>
+              <w:tabs>
+                <w:tab w:val="left" w:pos="916"/>
+                <w:tab w:val="left" w:pos="1832"/>
+                <w:tab w:val="left" w:pos="2748"/>
+                <w:tab w:val="left" w:pos="3664"/>
+                <w:tab w:val="left" w:pos="4580"/>
+                <w:tab w:val="left" w:pos="5496"/>
+                <w:tab w:val="left" w:pos="6412"/>
+                <w:tab w:val="left" w:pos="7328"/>
+                <w:tab w:val="left" w:pos="8244"/>
+                <w:tab w:val="left" w:pos="9160"/>
+                <w:tab w:val="left" w:pos="10076"/>
+                <w:tab w:val="left" w:pos="10992"/>
+                <w:tab w:val="left" w:pos="11908"/>
+                <w:tab w:val="left" w:pos="12824"/>
+                <w:tab w:val="left" w:pos="13740"/>
+                <w:tab w:val="left" w:pos="14656"/>
+              </w:tabs>
+              <w:spacing w:after="0" w:line="240" w:lineRule="auto"/>
+              <w:rPr>
+                <w:rFonts w:ascii="Consolas" w:eastAsia="Times New Roman" w:hAnsi="Consolas" w:cs="Courier New"/>
+                <w:color w:val="A9B7C6"/>
+                <w:sz w:val="20"/>
+                <w:szCs w:val="20"/>
+                <w:lang w:val="en-US" w:eastAsia="fr-FR"/>
+              </w:rPr>
+            </w:pPr>
+            <w:r>
+              <w:rPr>
+                <w:rFonts w:ascii="Consolas" w:eastAsia="Times New Roman" w:hAnsi="Consolas" w:cs="Courier New"/>
+                <w:color w:val="A9B7C6"/>
+                <w:sz w:val="20"/>
+                <w:szCs w:val="20"/>
+                <w:lang w:val="en-US" w:eastAsia="fr-FR"/>
+              </w:rPr>
+              <w:t xml:space="preserve">var t = </w:t>
+            </w:r>
+            <w:proofErr w:type="spellStart"/>
+            <w:r>
+              <w:rPr>
+                <w:rFonts w:ascii="Consolas" w:eastAsia="Times New Roman" w:hAnsi="Consolas" w:cs="Courier New"/>
+                <w:color w:val="A9B7C6"/>
+                <w:sz w:val="20"/>
+                <w:szCs w:val="20"/>
+                <w:lang w:val="en-US" w:eastAsia="fr-FR"/>
+              </w:rPr>
+              <w:t>alloc</w:t>
+            </w:r>
+            <w:proofErr w:type="spellEnd"/>
+            <w:r>
+              <w:rPr>
+                <w:rFonts w:ascii="Consolas" w:eastAsia="Times New Roman" w:hAnsi="Consolas" w:cs="Courier New"/>
+                <w:color w:val="A9B7C6"/>
+                <w:sz w:val="20"/>
+                <w:szCs w:val="20"/>
+                <w:lang w:val="en-US" w:eastAsia="fr-FR"/>
+              </w:rPr>
+              <w:t>(10);</w:t>
+            </w:r>
+            <w:r>
+              <w:rPr>
+                <w:rFonts w:ascii="Consolas" w:eastAsia="Times New Roman" w:hAnsi="Consolas" w:cs="Courier New"/>
+                <w:color w:val="A9B7C6"/>
+                <w:sz w:val="20"/>
+                <w:szCs w:val="20"/>
+                <w:lang w:val="en-US" w:eastAsia="fr-FR"/>
+              </w:rPr>
+              <w:br/>
+            </w:r>
+            <w:r>
+              <w:rPr>
+                <w:rFonts w:ascii="Consolas" w:eastAsia="Times New Roman" w:hAnsi="Consolas" w:cs="Courier New"/>
+                <w:color w:val="A9B7C6"/>
+                <w:sz w:val="20"/>
+                <w:szCs w:val="20"/>
+                <w:lang w:val="en-US" w:eastAsia="fr-FR"/>
+              </w:rPr>
+              <w:br/>
+              <w:t>for(</w:t>
+            </w:r>
+            <w:proofErr w:type="spellStart"/>
+            <w:r>
+              <w:rPr>
+                <w:rFonts w:ascii="Consolas" w:eastAsia="Times New Roman" w:hAnsi="Consolas" w:cs="Courier New"/>
+                <w:color w:val="A9B7C6"/>
+                <w:sz w:val="20"/>
+                <w:szCs w:val="20"/>
+                <w:lang w:val="en-US" w:eastAsia="fr-FR"/>
+              </w:rPr>
+              <w:t>i</w:t>
+            </w:r>
+            <w:proofErr w:type="spellEnd"/>
+            <w:r>
+              <w:rPr>
+                <w:rFonts w:ascii="Consolas" w:eastAsia="Times New Roman" w:hAnsi="Consolas" w:cs="Courier New"/>
+                <w:color w:val="A9B7C6"/>
+                <w:sz w:val="20"/>
+                <w:szCs w:val="20"/>
+                <w:lang w:val="en-US" w:eastAsia="fr-FR"/>
+              </w:rPr>
+              <w:t xml:space="preserve">=0; </w:t>
+            </w:r>
+            <w:proofErr w:type="spellStart"/>
+            <w:r>
+              <w:rPr>
+                <w:rFonts w:ascii="Consolas" w:eastAsia="Times New Roman" w:hAnsi="Consolas" w:cs="Courier New"/>
+                <w:color w:val="A9B7C6"/>
+                <w:sz w:val="20"/>
+                <w:szCs w:val="20"/>
+                <w:lang w:val="en-US" w:eastAsia="fr-FR"/>
+              </w:rPr>
+              <w:t>i</w:t>
+            </w:r>
+            <w:proofErr w:type="spellEnd"/>
+            <w:r>
+              <w:rPr>
+                <w:rFonts w:ascii="Consolas" w:eastAsia="Times New Roman" w:hAnsi="Consolas" w:cs="Courier New"/>
+                <w:color w:val="A9B7C6"/>
+                <w:sz w:val="20"/>
+                <w:szCs w:val="20"/>
+                <w:lang w:val="en-US" w:eastAsia="fr-FR"/>
+              </w:rPr>
+              <w:t xml:space="preserve">&lt;10; </w:t>
+            </w:r>
+            <w:proofErr w:type="spellStart"/>
+            <w:r>
+              <w:rPr>
+                <w:rFonts w:ascii="Consolas" w:eastAsia="Times New Roman" w:hAnsi="Consolas" w:cs="Courier New"/>
+                <w:color w:val="A9B7C6"/>
+                <w:sz w:val="20"/>
+                <w:szCs w:val="20"/>
+                <w:lang w:val="en-US" w:eastAsia="fr-FR"/>
+              </w:rPr>
+              <w:t>i</w:t>
+            </w:r>
+            <w:proofErr w:type="spellEnd"/>
+            <w:r>
+              <w:rPr>
+                <w:rFonts w:ascii="Consolas" w:eastAsia="Times New Roman" w:hAnsi="Consolas" w:cs="Courier New"/>
+                <w:color w:val="A9B7C6"/>
+                <w:sz w:val="20"/>
+                <w:szCs w:val="20"/>
+                <w:lang w:val="en-US" w:eastAsia="fr-FR"/>
+              </w:rPr>
+              <w:t>++){</w:t>
+            </w:r>
+            <w:r>
+              <w:rPr>
+                <w:rFonts w:ascii="Consolas" w:eastAsia="Times New Roman" w:hAnsi="Consolas" w:cs="Courier New"/>
+                <w:color w:val="A9B7C6"/>
+                <w:sz w:val="20"/>
+                <w:szCs w:val="20"/>
+                <w:lang w:val="en-US" w:eastAsia="fr-FR"/>
+              </w:rPr>
+              <w:br/>
+              <w:t xml:space="preserve">    t[</w:t>
+            </w:r>
+            <w:proofErr w:type="spellStart"/>
+            <w:r>
+              <w:rPr>
+                <w:rFonts w:ascii="Consolas" w:eastAsia="Times New Roman" w:hAnsi="Consolas" w:cs="Courier New"/>
+                <w:color w:val="A9B7C6"/>
+                <w:sz w:val="20"/>
+                <w:szCs w:val="20"/>
+                <w:lang w:val="en-US" w:eastAsia="fr-FR"/>
+              </w:rPr>
+              <w:t>i</w:t>
+            </w:r>
+            <w:proofErr w:type="spellEnd"/>
+            <w:r>
+              <w:rPr>
+                <w:rFonts w:ascii="Consolas" w:eastAsia="Times New Roman" w:hAnsi="Consolas" w:cs="Courier New"/>
+                <w:color w:val="A9B7C6"/>
+                <w:sz w:val="20"/>
+                <w:szCs w:val="20"/>
+                <w:lang w:val="en-US" w:eastAsia="fr-FR"/>
+              </w:rPr>
+              <w:t>] = 10-i;</w:t>
+            </w:r>
+            <w:r>
+              <w:rPr>
+                <w:rFonts w:ascii="Consolas" w:eastAsia="Times New Roman" w:hAnsi="Consolas" w:cs="Courier New"/>
+                <w:color w:val="A9B7C6"/>
+                <w:sz w:val="20"/>
+                <w:szCs w:val="20"/>
+                <w:lang w:val="en-US" w:eastAsia="fr-FR"/>
+              </w:rPr>
+              <w:br/>
+              <w:t>}</w:t>
+            </w:r>
+          </w:p>
+        </w:tc>
+      </w:tr>
+      <w:tr>
+        <w:trPr>
+          <w:trHeight w:val="1200"/>
+        </w:trPr>
+        <w:tc>
+          <w:tcPr>
+            <w:tcW w:w="1119" w:type="dxa"/>
+            <w:vMerge/>
+          </w:tcPr>
+          <w:p>
+            <w:pPr>
+              <w:rPr>
+                <w:b/>
+                <w:bCs/>
+                <w:lang w:val="en-US"/>
+              </w:rPr>
+            </w:pPr>
+          </w:p>
+        </w:tc>
+        <w:tc>
+          <w:tcPr>
+            <w:tcW w:w="1881" w:type="dxa"/>
+            <w:vAlign w:val="center"/>
+          </w:tcPr>
+          <w:p>
+            <w:pPr>
+              <w:jc w:val="center"/>
+              <w:rPr>
+                <w:b/>
+                <w:bCs/>
+              </w:rPr>
+            </w:pPr>
+            <w:r>
+              <w:rPr>
+                <w:b/>
+                <w:bCs/>
+              </w:rPr>
+              <w:t>Fonction d’allocation</w:t>
+            </w:r>
+          </w:p>
+        </w:tc>
+        <w:tc>
+          <w:tcPr>
+            <w:tcW w:w="1352" w:type="dxa"/>
+            <w:vAlign w:val="center"/>
+          </w:tcPr>
+          <w:p>
+            <w:pPr>
+              <w:jc w:val="center"/>
+            </w:pPr>
+            <w:r>
+              <w:t>OUI</w:t>
+            </w:r>
+          </w:p>
+        </w:tc>
+        <w:tc>
+          <w:tcPr>
+            <w:tcW w:w="3516" w:type="dxa"/>
+            <w:vAlign w:val="center"/>
+          </w:tcPr>
+          <w:p>
+            <w:pPr>
+              <w:jc w:val="both"/>
+            </w:pPr>
+            <w:r>
+              <w:t xml:space="preserve">Expliquée dans la partie 3.  </w:t>
+            </w:r>
+          </w:p>
+        </w:tc>
+        <w:tc>
+          <w:tcPr>
+            <w:tcW w:w="6578" w:type="dxa"/>
+            <w:vAlign w:val="center"/>
+          </w:tcPr>
+          <w:p>
+            <w:pPr>
+              <w:shd w:val="clear" w:color="auto" w:fill="2B2B2B"/>
+              <w:tabs>
+                <w:tab w:val="left" w:pos="916"/>
+                <w:tab w:val="left" w:pos="1832"/>
+                <w:tab w:val="left" w:pos="2748"/>
+                <w:tab w:val="left" w:pos="3664"/>
+                <w:tab w:val="left" w:pos="4580"/>
+                <w:tab w:val="left" w:pos="5496"/>
+                <w:tab w:val="left" w:pos="6412"/>
+                <w:tab w:val="left" w:pos="7328"/>
+                <w:tab w:val="left" w:pos="8244"/>
+                <w:tab w:val="left" w:pos="9160"/>
+                <w:tab w:val="left" w:pos="10076"/>
+                <w:tab w:val="left" w:pos="10992"/>
+                <w:tab w:val="left" w:pos="11908"/>
+                <w:tab w:val="left" w:pos="12824"/>
+                <w:tab w:val="left" w:pos="13740"/>
+                <w:tab w:val="left" w:pos="14656"/>
+              </w:tabs>
+              <w:spacing w:after="0" w:line="240" w:lineRule="auto"/>
+              <w:rPr>
+                <w:rFonts w:ascii="Consolas" w:eastAsia="Times New Roman" w:hAnsi="Consolas" w:cs="Courier New"/>
+                <w:color w:val="A9B7C6"/>
+                <w:sz w:val="20"/>
+                <w:szCs w:val="20"/>
+                <w:lang w:eastAsia="fr-FR"/>
+              </w:rPr>
+            </w:pPr>
+            <w:r>
+              <w:rPr>
+                <w:rFonts w:ascii="Consolas" w:eastAsia="Times New Roman" w:hAnsi="Consolas" w:cs="Courier New"/>
+                <w:color w:val="A9B7C6"/>
+                <w:sz w:val="20"/>
+                <w:szCs w:val="20"/>
+                <w:lang w:eastAsia="fr-FR"/>
+              </w:rPr>
+              <w:t>var t = alloc(10);</w:t>
+            </w:r>
+          </w:p>
+        </w:tc>
+      </w:tr>
+    </w:tbl>
+    <w:p>
+      <w:pPr>
+        <w:sectPr>
+          <w:headerReference w:type="first" r:id="rId17"/>
+          <w:pgSz w:w="16839" w:h="11907" w:orient="landscape"/>
+          <w:pgMar w:top="1134" w:right="1134" w:bottom="1134" w:left="1134" w:header="709" w:footer="709" w:gutter="0"/>
+          <w:cols w:space="720"/>
+          <w:docGrid w:linePitch="360"/>
+        </w:sectPr>
+      </w:pPr>
+    </w:p>
+    <w:p>
+      <w:pPr>
+        <w:pStyle w:val="Titre1"/>
+      </w:pPr>
+      <w:bookmarkStart w:id="6" w:name="_Toc28457153"/>
+      <w:r>
+        <w:lastRenderedPageBreak/>
+        <w:t>Fonctions de la librairie standard implémentée</w:t>
+      </w:r>
+      <w:bookmarkEnd w:id="6"/>
+      <w:r>
+        <w:t xml:space="preserve"> </w:t>
+      </w:r>
+    </w:p>
+    <w:p>
+      <w:r>
+        <w:t>Le fichier « standar.lib » contient l’ensemble des fonctions mentionnées ci-dessous.</w:t>
+      </w:r>
+    </w:p>
+    <w:p>
+      <w:r>
+        <w:t>N.B. Le fichier README.txt explique à quel emplacement mettre les fichiers pour qu’ils soient visibles par le compilateur.</w:t>
+      </w:r>
+    </w:p>
+    <w:tbl>
+      <w:tblPr>
+        <w:tblStyle w:val="Grilledutableau"/>
+        <w:tblW w:w="14632" w:type="dxa"/>
+        <w:tblLook w:val="04A0" w:firstRow="1" w:lastRow="0" w:firstColumn="1" w:lastColumn="0" w:noHBand="0" w:noVBand="1"/>
+      </w:tblPr>
+      <w:tblGrid>
+        <w:gridCol w:w="1703"/>
+        <w:gridCol w:w="2707"/>
+        <w:gridCol w:w="6695"/>
+        <w:gridCol w:w="3527"/>
+      </w:tblGrid>
+      <w:tr>
+        <w:trPr>
+          <w:trHeight w:val="561"/>
+        </w:trPr>
+        <w:tc>
+          <w:tcPr>
+            <w:tcW w:w="1703" w:type="dxa"/>
+            <w:vAlign w:val="center"/>
+          </w:tcPr>
+          <w:p>
+            <w:pPr>
+              <w:jc w:val="center"/>
+              <w:rPr>
+                <w:b/>
+                <w:bCs/>
+              </w:rPr>
+            </w:pPr>
+            <w:r>
+              <w:br w:type="page"/>
+            </w:r>
+            <w:r>
+              <w:rPr>
+                <w:b/>
+                <w:bCs/>
+              </w:rPr>
+              <w:t>Fonction</w:t>
+            </w:r>
+          </w:p>
+        </w:tc>
+        <w:tc>
+          <w:tcPr>
+            <w:tcW w:w="2707" w:type="dxa"/>
+            <w:vAlign w:val="center"/>
+          </w:tcPr>
+          <w:p>
+            <w:pPr>
+              <w:jc w:val="center"/>
+              <w:rPr>
+                <w:b/>
+                <w:bCs/>
+              </w:rPr>
+            </w:pPr>
+            <w:r>
+              <w:rPr>
+                <w:b/>
+                <w:bCs/>
+              </w:rPr>
+              <w:t>Paramètres</w:t>
+            </w:r>
+          </w:p>
+        </w:tc>
+        <w:tc>
+          <w:tcPr>
+            <w:tcW w:w="6695" w:type="dxa"/>
+            <w:vAlign w:val="center"/>
+          </w:tcPr>
+          <w:p>
+            <w:pPr>
+              <w:jc w:val="center"/>
+              <w:rPr>
+                <w:b/>
+                <w:bCs/>
+              </w:rPr>
+            </w:pPr>
+            <w:r>
+              <w:rPr>
+                <w:b/>
+                <w:bCs/>
+              </w:rPr>
+              <w:t>Commentaires</w:t>
+            </w:r>
+          </w:p>
+        </w:tc>
+        <w:tc>
+          <w:tcPr>
+            <w:tcW w:w="3527" w:type="dxa"/>
+            <w:vAlign w:val="center"/>
+          </w:tcPr>
+          <w:p>
+            <w:pPr>
+              <w:jc w:val="center"/>
+              <w:rPr>
+                <w:b/>
+                <w:bCs/>
+              </w:rPr>
+            </w:pPr>
+            <w:r>
+              <w:rPr>
+                <w:b/>
+                <w:bCs/>
+              </w:rPr>
+              <w:t>Code de test</w:t>
+            </w:r>
+          </w:p>
+        </w:tc>
+      </w:tr>
+      <w:tr>
+        <w:trPr>
+          <w:trHeight w:val="532"/>
+        </w:trPr>
+        <w:tc>
+          <w:tcPr>
+            <w:tcW w:w="1703" w:type="dxa"/>
+            <w:vAlign w:val="center"/>
+          </w:tcPr>
+          <w:p>
+            <w:pPr>
+              <w:jc w:val="center"/>
+            </w:pPr>
+            <w:r>
+              <w:t>Power</w:t>
+            </w:r>
+          </w:p>
+        </w:tc>
+        <w:tc>
+          <w:tcPr>
+            <w:tcW w:w="2707" w:type="dxa"/>
+            <w:vAlign w:val="center"/>
+          </w:tcPr>
+          <w:p>
+            <w:r>
+              <w:t xml:space="preserve">a, b : </w:t>
+            </w:r>
+            <w:r>
+              <w:t>entier</w:t>
+            </w:r>
+            <w:r>
+              <w:t xml:space="preserve"> </w:t>
+            </w:r>
+          </w:p>
+        </w:tc>
+        <w:tc>
+          <w:tcPr>
+            <w:tcW w:w="6695" w:type="dxa"/>
+            <w:vAlign w:val="center"/>
+          </w:tcPr>
+          <w:p>
+            <w:pPr>
+              <w:jc w:val="center"/>
+            </w:pPr>
+            <w:r>
+              <w:t>L</w:t>
+            </w:r>
+            <w:r>
+              <w:t xml:space="preserve">a fonction retourne la partie entière </w:t>
+            </w:r>
+            <w:proofErr w:type="gramStart"/>
+            <w:r>
+              <w:t>de a</w:t>
+            </w:r>
+            <w:proofErr w:type="gramEnd"/>
+            <w:r>
+              <w:t xml:space="preserve"> exposant b</w:t>
+            </w:r>
+            <w:r>
+              <w:t>.</w:t>
+            </w:r>
+          </w:p>
+        </w:tc>
+        <w:tc>
+          <w:tcPr>
+            <w:tcW w:w="3527" w:type="dxa"/>
+            <w:vAlign w:val="center"/>
+          </w:tcPr>
+          <w:p>
+            <w:pPr>
+              <w:pStyle w:val="PrformatHTML"/>
+              <w:shd w:val="clear" w:color="auto" w:fill="2B2B2B"/>
+              <w:rPr>
+                <w:rFonts w:ascii="Consolas" w:hAnsi="Consolas"/>
+                <w:color w:val="A9B7C6"/>
+              </w:rPr>
+            </w:pPr>
+            <w:proofErr w:type="spellStart"/>
+            <w:r>
+              <w:rPr>
+                <w:rFonts w:ascii="Consolas" w:hAnsi="Consolas"/>
+                <w:color w:val="A9B7C6"/>
+              </w:rPr>
+              <w:t>print</w:t>
+            </w:r>
+            <w:proofErr w:type="spellEnd"/>
+            <w:r>
+              <w:rPr>
+                <w:rFonts w:ascii="Consolas" w:hAnsi="Consolas"/>
+                <w:color w:val="A9B7C6"/>
+              </w:rPr>
+              <w:t>(Power(2,4)+1);</w:t>
+            </w:r>
+          </w:p>
+        </w:tc>
+      </w:tr>
+      <w:tr>
+        <w:trPr>
+          <w:trHeight w:val="591"/>
+        </w:trPr>
+        <w:tc>
+          <w:tcPr>
+            <w:tcW w:w="1703" w:type="dxa"/>
             <w:vAlign w:val="center"/>
           </w:tcPr>
           <w:p>
@@ -2049,86 +4927,173 @@
             </w:pPr>
             <w:proofErr w:type="spellStart"/>
             <w:r>
-              <w:t>while</w:t>
+              <w:t>f</w:t>
+            </w:r>
+            <w:r>
+              <w:t>actorial</w:t>
             </w:r>
             <w:proofErr w:type="spellEnd"/>
           </w:p>
         </w:tc>
         <w:tc>
           <w:tcPr>
-            <w:tcW w:w="1364" w:type="dxa"/>
+            <w:tcW w:w="2707" w:type="dxa"/>
+            <w:vAlign w:val="center"/>
           </w:tcPr>
-          <w:p/>
+          <w:p>
+            <w:r>
+              <w:t xml:space="preserve">a : </w:t>
+            </w:r>
+            <w:r>
+              <w:t>entier</w:t>
+            </w:r>
+          </w:p>
         </w:tc>
         <w:tc>
           <w:tcPr>
-            <w:tcW w:w="3543" w:type="dxa"/>
-          </w:tcPr>
-          <w:p/>
-        </w:tc>
-        <w:tc>
-          <w:tcPr>
-            <w:tcW w:w="6628" w:type="dxa"/>
-          </w:tcPr>
-          <w:p/>
-        </w:tc>
-      </w:tr>
-      <w:tr>
-        <w:tc>
-          <w:tcPr>
-            <w:tcW w:w="1129" w:type="dxa"/>
-            <w:vMerge/>
+            <w:tcW w:w="6695" w:type="dxa"/>
             <w:vAlign w:val="center"/>
           </w:tcPr>
           <w:p>
             <w:pPr>
               <w:jc w:val="center"/>
             </w:pPr>
+            <w:r>
+              <w:t>La fonction retourne !a</w:t>
+            </w:r>
+            <w:r>
+              <w:t>.</w:t>
+            </w:r>
           </w:p>
         </w:tc>
         <w:tc>
           <w:tcPr>
-            <w:tcW w:w="1897" w:type="dxa"/>
+            <w:tcW w:w="3527" w:type="dxa"/>
+            <w:vAlign w:val="center"/>
+          </w:tcPr>
+          <w:p>
+            <w:pPr>
+              <w:pStyle w:val="PrformatHTML"/>
+              <w:shd w:val="clear" w:color="auto" w:fill="2B2B2B"/>
+              <w:rPr>
+                <w:rFonts w:ascii="Consolas" w:hAnsi="Consolas"/>
+                <w:color w:val="A9B7C6"/>
+              </w:rPr>
+            </w:pPr>
+            <w:proofErr w:type="spellStart"/>
+            <w:r>
+              <w:rPr>
+                <w:rFonts w:ascii="Consolas" w:hAnsi="Consolas"/>
+                <w:color w:val="A9B7C6"/>
+              </w:rPr>
+              <w:t>print</w:t>
+            </w:r>
+            <w:proofErr w:type="spellEnd"/>
+            <w:r>
+              <w:rPr>
+                <w:rFonts w:ascii="Consolas" w:hAnsi="Consolas"/>
+                <w:color w:val="A9B7C6"/>
+              </w:rPr>
+              <w:t>(</w:t>
+            </w:r>
+            <w:proofErr w:type="spellStart"/>
+            <w:r>
+              <w:rPr>
+                <w:rFonts w:ascii="Consolas" w:hAnsi="Consolas"/>
+                <w:color w:val="A9B7C6"/>
+              </w:rPr>
+              <w:t>factorial</w:t>
+            </w:r>
+            <w:proofErr w:type="spellEnd"/>
+            <w:r>
+              <w:rPr>
+                <w:rFonts w:ascii="Consolas" w:hAnsi="Consolas"/>
+                <w:color w:val="A9B7C6"/>
+              </w:rPr>
+              <w:t>(10));</w:t>
+            </w:r>
+            <w:r>
+              <w:rPr>
+                <w:rFonts w:ascii="Consolas" w:hAnsi="Consolas"/>
+                <w:color w:val="A9B7C6"/>
+              </w:rPr>
+              <w:br/>
+            </w:r>
+            <w:proofErr w:type="spellStart"/>
+            <w:r>
+              <w:rPr>
+                <w:rFonts w:ascii="Consolas" w:hAnsi="Consolas"/>
+                <w:color w:val="A9B7C6"/>
+              </w:rPr>
+              <w:t>print</w:t>
+            </w:r>
+            <w:proofErr w:type="spellEnd"/>
+            <w:r>
+              <w:rPr>
+                <w:rFonts w:ascii="Consolas" w:hAnsi="Consolas"/>
+                <w:color w:val="A9B7C6"/>
+              </w:rPr>
+              <w:t>(!</w:t>
+            </w:r>
+            <w:proofErr w:type="spellStart"/>
+            <w:r>
+              <w:rPr>
+                <w:rFonts w:ascii="Consolas" w:hAnsi="Consolas"/>
+                <w:color w:val="A9B7C6"/>
+              </w:rPr>
+              <w:t>factorial</w:t>
+            </w:r>
+            <w:proofErr w:type="spellEnd"/>
+            <w:r>
+              <w:rPr>
+                <w:rFonts w:ascii="Consolas" w:hAnsi="Consolas"/>
+                <w:color w:val="A9B7C6"/>
+              </w:rPr>
+              <w:t>(-50));</w:t>
+            </w:r>
+          </w:p>
+        </w:tc>
+      </w:tr>
+      <w:tr>
+        <w:trPr>
+          <w:trHeight w:val="3341"/>
+        </w:trPr>
+        <w:tc>
+          <w:tcPr>
+            <w:tcW w:w="1703" w:type="dxa"/>
             <w:vAlign w:val="center"/>
           </w:tcPr>
           <w:p>
             <w:pPr>
               <w:jc w:val="center"/>
             </w:pPr>
-            <w:r>
-              <w:t xml:space="preserve">do </w:t>
-            </w:r>
             <w:proofErr w:type="spellStart"/>
             <w:r>
-              <w:t>while</w:t>
+              <w:t>printx</w:t>
             </w:r>
             <w:proofErr w:type="spellEnd"/>
           </w:p>
         </w:tc>
         <w:tc>
           <w:tcPr>
-            <w:tcW w:w="1364" w:type="dxa"/>
+            <w:tcW w:w="2707" w:type="dxa"/>
+            <w:vAlign w:val="center"/>
           </w:tcPr>
-          <w:p/>
+          <w:p>
+            <w:r>
+              <w:t xml:space="preserve">a : </w:t>
+            </w:r>
+            <w:r>
+              <w:t>entier</w:t>
+            </w:r>
+            <w:r>
+              <w:t xml:space="preserve"> à afficher</w:t>
+            </w:r>
+          </w:p>
         </w:tc>
         <w:tc>
           <w:tcPr>
-            <w:tcW w:w="3543" w:type="dxa"/>
-          </w:tcPr>
-          <w:p/>
-        </w:tc>
-        <w:tc>
-          <w:tcPr>
-            <w:tcW w:w="6628" w:type="dxa"/>
-          </w:tcPr>
-          <w:p/>
-        </w:tc>
-      </w:tr>
-      <w:tr>
-        <w:tc>
-          <w:tcPr>
-            <w:tcW w:w="1129" w:type="dxa"/>
-            <w:vMerge w:val="restart"/>
+            <w:tcW w:w="6695" w:type="dxa"/>
             <w:vAlign w:val="center"/>
           </w:tcPr>
           <w:p>
@@ -2136,59 +5101,401 @@
               <w:jc w:val="center"/>
             </w:pPr>
             <w:r>
-              <w:t>Fonction</w:t>
+              <w:t>L</w:t>
+            </w:r>
+            <w:r>
+              <w:t>a fonction écrit le nombre dans le terminal</w:t>
+            </w:r>
+            <w:r>
+              <w:t>.</w:t>
             </w:r>
           </w:p>
         </w:tc>
         <w:tc>
           <w:tcPr>
-            <w:tcW w:w="1897" w:type="dxa"/>
+            <w:tcW w:w="3527" w:type="dxa"/>
+            <w:vAlign w:val="center"/>
+          </w:tcPr>
+          <w:p>
+            <w:pPr>
+              <w:pStyle w:val="PrformatHTML"/>
+              <w:shd w:val="clear" w:color="auto" w:fill="2B2B2B"/>
+              <w:rPr>
+                <w:rFonts w:ascii="Consolas" w:hAnsi="Consolas"/>
+                <w:color w:val="A9B7C6"/>
+              </w:rPr>
+            </w:pPr>
+            <w:proofErr w:type="spellStart"/>
+            <w:r>
+              <w:rPr>
+                <w:rFonts w:ascii="Consolas" w:hAnsi="Consolas"/>
+                <w:color w:val="A9B7C6"/>
+              </w:rPr>
+              <w:t>function</w:t>
+            </w:r>
+            <w:proofErr w:type="spellEnd"/>
+            <w:r>
+              <w:rPr>
+                <w:rFonts w:ascii="Consolas" w:hAnsi="Consolas"/>
+                <w:color w:val="A9B7C6"/>
+              </w:rPr>
+              <w:t xml:space="preserve"> </w:t>
+            </w:r>
+            <w:proofErr w:type="spellStart"/>
+            <w:r>
+              <w:rPr>
+                <w:rFonts w:ascii="Consolas" w:hAnsi="Consolas"/>
+                <w:color w:val="A9B7C6"/>
+              </w:rPr>
+              <w:t>print</w:t>
+            </w:r>
+            <w:proofErr w:type="spellEnd"/>
+            <w:r>
+              <w:rPr>
+                <w:rFonts w:ascii="Consolas" w:hAnsi="Consolas"/>
+                <w:color w:val="A9B7C6"/>
+              </w:rPr>
+              <w:t>(a)</w:t>
+            </w:r>
+            <w:r>
+              <w:rPr>
+                <w:rFonts w:ascii="Consolas" w:hAnsi="Consolas"/>
+                <w:color w:val="A9B7C6"/>
+              </w:rPr>
+              <w:br/>
+              <w:t>{</w:t>
+            </w:r>
+            <w:r>
+              <w:rPr>
+                <w:rFonts w:ascii="Consolas" w:hAnsi="Consolas"/>
+                <w:color w:val="A9B7C6"/>
+              </w:rPr>
+              <w:br/>
+              <w:t xml:space="preserve">    //Si a vaut </w:t>
+            </w:r>
+            <w:proofErr w:type="spellStart"/>
+            <w:r>
+              <w:rPr>
+                <w:rFonts w:ascii="Consolas" w:hAnsi="Consolas"/>
+                <w:color w:val="A9B7C6"/>
+              </w:rPr>
+              <w:t>zero</w:t>
+            </w:r>
+            <w:proofErr w:type="spellEnd"/>
+            <w:r>
+              <w:rPr>
+                <w:rFonts w:ascii="Consolas" w:hAnsi="Consolas"/>
+                <w:color w:val="A9B7C6"/>
+              </w:rPr>
+              <w:t xml:space="preserve"> cela correspond au code ascii 48</w:t>
+            </w:r>
+            <w:r>
+              <w:rPr>
+                <w:rFonts w:ascii="Consolas" w:hAnsi="Consolas"/>
+                <w:color w:val="A9B7C6"/>
+              </w:rPr>
+              <w:br/>
+              <w:t xml:space="preserve">    if(a==0) </w:t>
+            </w:r>
+            <w:proofErr w:type="spellStart"/>
+            <w:r>
+              <w:rPr>
+                <w:rFonts w:ascii="Consolas" w:hAnsi="Consolas"/>
+                <w:color w:val="A9B7C6"/>
+              </w:rPr>
+              <w:t>send</w:t>
+            </w:r>
+            <w:proofErr w:type="spellEnd"/>
+            <w:r>
+              <w:rPr>
+                <w:rFonts w:ascii="Consolas" w:hAnsi="Consolas"/>
+                <w:color w:val="A9B7C6"/>
+              </w:rPr>
+              <w:t xml:space="preserve"> 48;</w:t>
+            </w:r>
+            <w:r>
+              <w:rPr>
+                <w:rFonts w:ascii="Consolas" w:hAnsi="Consolas"/>
+                <w:color w:val="A9B7C6"/>
+              </w:rPr>
+              <w:br/>
+              <w:t xml:space="preserve">    //Sinon on appel</w:t>
+            </w:r>
+            <w:r>
+              <w:rPr>
+                <w:rFonts w:ascii="Consolas" w:hAnsi="Consolas"/>
+                <w:color w:val="A9B7C6"/>
+              </w:rPr>
+              <w:t>le</w:t>
+            </w:r>
+            <w:r>
+              <w:rPr>
+                <w:rFonts w:ascii="Consolas" w:hAnsi="Consolas"/>
+                <w:color w:val="A9B7C6"/>
+              </w:rPr>
+              <w:t xml:space="preserve"> </w:t>
+            </w:r>
+            <w:proofErr w:type="spellStart"/>
+            <w:r>
+              <w:rPr>
+                <w:rFonts w:ascii="Consolas" w:hAnsi="Consolas"/>
+                <w:color w:val="A9B7C6"/>
+              </w:rPr>
+              <w:t>printx</w:t>
+            </w:r>
+            <w:proofErr w:type="spellEnd"/>
+            <w:r>
+              <w:rPr>
+                <w:rFonts w:ascii="Consolas" w:hAnsi="Consolas"/>
+                <w:color w:val="A9B7C6"/>
+              </w:rPr>
+              <w:t xml:space="preserve"> pour décomposer le nombre</w:t>
+            </w:r>
+            <w:r>
+              <w:rPr>
+                <w:rFonts w:ascii="Consolas" w:hAnsi="Consolas"/>
+                <w:color w:val="A9B7C6"/>
+              </w:rPr>
+              <w:br/>
+              <w:t xml:space="preserve">    </w:t>
+            </w:r>
+            <w:proofErr w:type="spellStart"/>
+            <w:r>
+              <w:rPr>
+                <w:rFonts w:ascii="Consolas" w:hAnsi="Consolas"/>
+                <w:color w:val="A9B7C6"/>
+              </w:rPr>
+              <w:t>else</w:t>
+            </w:r>
+            <w:proofErr w:type="spellEnd"/>
+            <w:r>
+              <w:rPr>
+                <w:rFonts w:ascii="Consolas" w:hAnsi="Consolas"/>
+                <w:color w:val="A9B7C6"/>
+              </w:rPr>
+              <w:t xml:space="preserve"> </w:t>
+            </w:r>
+            <w:proofErr w:type="spellStart"/>
+            <w:r>
+              <w:rPr>
+                <w:rFonts w:ascii="Consolas" w:hAnsi="Consolas"/>
+                <w:color w:val="A9B7C6"/>
+              </w:rPr>
+              <w:t>printx</w:t>
+            </w:r>
+            <w:proofErr w:type="spellEnd"/>
+            <w:r>
+              <w:rPr>
+                <w:rFonts w:ascii="Consolas" w:hAnsi="Consolas"/>
+                <w:color w:val="A9B7C6"/>
+              </w:rPr>
+              <w:t>(a);</w:t>
+            </w:r>
+            <w:r>
+              <w:rPr>
+                <w:rFonts w:ascii="Consolas" w:hAnsi="Consolas"/>
+                <w:color w:val="A9B7C6"/>
+              </w:rPr>
+              <w:br/>
+              <w:t xml:space="preserve">    //on saute une ligne après écriture</w:t>
+            </w:r>
+            <w:r>
+              <w:rPr>
+                <w:rFonts w:ascii="Consolas" w:hAnsi="Consolas"/>
+                <w:color w:val="A9B7C6"/>
+              </w:rPr>
+              <w:br/>
+              <w:t xml:space="preserve">    </w:t>
+            </w:r>
+            <w:proofErr w:type="spellStart"/>
+            <w:r>
+              <w:rPr>
+                <w:rFonts w:ascii="Consolas" w:hAnsi="Consolas"/>
+                <w:color w:val="A9B7C6"/>
+              </w:rPr>
+              <w:t>send</w:t>
+            </w:r>
+            <w:proofErr w:type="spellEnd"/>
+            <w:r>
+              <w:rPr>
+                <w:rFonts w:ascii="Consolas" w:hAnsi="Consolas"/>
+                <w:color w:val="A9B7C6"/>
+              </w:rPr>
+              <w:t xml:space="preserve"> 10;</w:t>
+            </w:r>
+            <w:r>
+              <w:rPr>
+                <w:rFonts w:ascii="Consolas" w:hAnsi="Consolas"/>
+                <w:color w:val="A9B7C6"/>
+              </w:rPr>
+              <w:br/>
+              <w:t>}</w:t>
+            </w:r>
+          </w:p>
+        </w:tc>
+      </w:tr>
+      <w:tr>
+        <w:trPr>
+          <w:trHeight w:val="561"/>
+        </w:trPr>
+        <w:tc>
+          <w:tcPr>
+            <w:tcW w:w="1703" w:type="dxa"/>
             <w:vAlign w:val="center"/>
           </w:tcPr>
           <w:p>
             <w:pPr>
               <w:jc w:val="center"/>
             </w:pPr>
-            <w:r>
-              <w:t>Déclarations</w:t>
-            </w:r>
+            <w:proofErr w:type="spellStart"/>
+            <w:r>
+              <w:t>print</w:t>
+            </w:r>
+            <w:proofErr w:type="spellEnd"/>
           </w:p>
         </w:tc>
         <w:tc>
           <w:tcPr>
-            <w:tcW w:w="1364" w:type="dxa"/>
+            <w:tcW w:w="2707" w:type="dxa"/>
+            <w:vAlign w:val="center"/>
           </w:tcPr>
-          <w:p/>
+          <w:p>
+            <w:r>
+              <w:t xml:space="preserve">a : </w:t>
+            </w:r>
+            <w:r>
+              <w:t>entier</w:t>
+            </w:r>
+            <w:r>
+              <w:t xml:space="preserve"> à afficher</w:t>
+            </w:r>
+          </w:p>
         </w:tc>
         <w:tc>
           <w:tcPr>
-            <w:tcW w:w="3543" w:type="dxa"/>
+            <w:tcW w:w="6695" w:type="dxa"/>
+            <w:vAlign w:val="center"/>
           </w:tcPr>
-          <w:p/>
+          <w:p>
+            <w:pPr>
+              <w:ind w:left="709" w:hanging="709"/>
+              <w:jc w:val="center"/>
+            </w:pPr>
+            <w:r>
+              <w:t>L</w:t>
+            </w:r>
+            <w:r>
+              <w:t xml:space="preserve">a fonction écrit le nombre dans le terminal grâce à </w:t>
+            </w:r>
+            <w:proofErr w:type="spellStart"/>
+            <w:r>
+              <w:t>printx</w:t>
+            </w:r>
+            <w:proofErr w:type="spellEnd"/>
+            <w:r>
+              <w:t>(a)</w:t>
+            </w:r>
+            <w:r>
+              <w:t>.</w:t>
+            </w:r>
+          </w:p>
         </w:tc>
         <w:tc>
           <w:tcPr>
-            <w:tcW w:w="6628" w:type="dxa"/>
+            <w:tcW w:w="3527" w:type="dxa"/>
+            <w:vAlign w:val="center"/>
           </w:tcPr>
-          <w:p/>
+          <w:p>
+            <w:pPr>
+              <w:pStyle w:val="PrformatHTML"/>
+              <w:shd w:val="clear" w:color="auto" w:fill="2B2B2B"/>
+              <w:rPr>
+                <w:rFonts w:ascii="Consolas" w:hAnsi="Consolas"/>
+                <w:color w:val="A9B7C6"/>
+              </w:rPr>
+            </w:pPr>
+            <w:proofErr w:type="spellStart"/>
+            <w:r>
+              <w:rPr>
+                <w:rFonts w:ascii="Consolas" w:hAnsi="Consolas"/>
+                <w:color w:val="A9B7C6"/>
+              </w:rPr>
+              <w:t>print</w:t>
+            </w:r>
+            <w:proofErr w:type="spellEnd"/>
+            <w:r>
+              <w:rPr>
+                <w:rFonts w:ascii="Consolas" w:hAnsi="Consolas"/>
+                <w:color w:val="A9B7C6"/>
+              </w:rPr>
+              <w:t>(</w:t>
+            </w:r>
+            <w:proofErr w:type="spellStart"/>
+            <w:r>
+              <w:rPr>
+                <w:rFonts w:ascii="Consolas" w:hAnsi="Consolas"/>
+                <w:color w:val="A9B7C6"/>
+              </w:rPr>
+              <w:t>testIncr</w:t>
+            </w:r>
+            <w:proofErr w:type="spellEnd"/>
+            <w:r>
+              <w:rPr>
+                <w:rFonts w:ascii="Consolas" w:hAnsi="Consolas"/>
+                <w:color w:val="A9B7C6"/>
+              </w:rPr>
+              <w:t>++);</w:t>
+            </w:r>
+          </w:p>
         </w:tc>
       </w:tr>
       <w:tr>
+        <w:trPr>
+          <w:trHeight w:val="1449"/>
+        </w:trPr>
         <w:tc>
           <w:tcPr>
-            <w:tcW w:w="1129" w:type="dxa"/>
-            <w:vMerge/>
+            <w:tcW w:w="1703" w:type="dxa"/>
             <w:vAlign w:val="center"/>
           </w:tcPr>
           <w:p>
             <w:pPr>
               <w:jc w:val="center"/>
             </w:pPr>
+            <w:r>
+              <w:t>alloc</w:t>
+            </w:r>
           </w:p>
         </w:tc>
         <w:tc>
           <w:tcPr>
-            <w:tcW w:w="1897" w:type="dxa"/>
+            <w:tcW w:w="2707" w:type="dxa"/>
+            <w:vAlign w:val="center"/>
+          </w:tcPr>
+          <w:p>
+            <w:r>
+              <w:t>n</w:t>
+            </w:r>
+            <w:r>
+              <w:t> :</w:t>
+            </w:r>
+            <w:r>
+              <w:t xml:space="preserve"> </w:t>
+            </w:r>
+            <w:r>
+              <w:t>entier</w:t>
+            </w:r>
+            <w:r>
+              <w:t xml:space="preserve"> de case mémoire à allouer</w:t>
+            </w:r>
+            <w:r>
+              <w:t xml:space="preserve"> </w:t>
+            </w:r>
+          </w:p>
+        </w:tc>
+        <w:tc>
+          <w:tcPr>
+            <w:tcW w:w="6695" w:type="dxa"/>
             <w:vAlign w:val="center"/>
           </w:tcPr>
           <w:p>
@@ -2196,262 +5503,171 @@
               <w:jc w:val="center"/>
             </w:pPr>
             <w:r>
-              <w:t>Appels</w:t>
+              <w:t>La fonction alloue n bits d'espace pour un tableau</w:t>
+            </w:r>
+            <w:r>
+              <w:t>.</w:t>
+            </w:r>
+          </w:p>
+          <w:p>
+            <w:pPr>
+              <w:jc w:val="center"/>
+            </w:pPr>
+            <w:r>
+              <w:t xml:space="preserve">Elle est également utilisée dans la fonction init qui appelle </w:t>
+            </w:r>
+            <w:proofErr w:type="gramStart"/>
+            <w:r>
+              <w:t>le m</w:t>
+            </w:r>
+            <w:r>
+              <w:t>ain</w:t>
+            </w:r>
+            <w:proofErr w:type="gramEnd"/>
+            <w:r>
+              <w:t xml:space="preserve"> afin d'allouer de la mémoire au programme</w:t>
+            </w:r>
+            <w:r>
+              <w:t>.</w:t>
             </w:r>
           </w:p>
         </w:tc>
         <w:tc>
           <w:tcPr>
-            <w:tcW w:w="1364" w:type="dxa"/>
-          </w:tcPr>
-          <w:p/>
-        </w:tc>
-        <w:tc>
-          <w:tcPr>
-            <w:tcW w:w="3543" w:type="dxa"/>
-          </w:tcPr>
-          <w:p/>
-        </w:tc>
-        <w:tc>
-          <w:tcPr>
-            <w:tcW w:w="6628" w:type="dxa"/>
-          </w:tcPr>
-          <w:p/>
-        </w:tc>
-      </w:tr>
-      <w:tr>
-        <w:tc>
-          <w:tcPr>
-            <w:tcW w:w="1129" w:type="dxa"/>
-            <w:vMerge/>
+            <w:tcW w:w="3527" w:type="dxa"/>
             <w:vAlign w:val="center"/>
           </w:tcPr>
           <w:p>
             <w:pPr>
-              <w:jc w:val="center"/>
+              <w:shd w:val="clear" w:color="auto" w:fill="2B2B2B"/>
+              <w:tabs>
+                <w:tab w:val="left" w:pos="916"/>
+                <w:tab w:val="left" w:pos="1832"/>
+                <w:tab w:val="left" w:pos="2748"/>
+                <w:tab w:val="left" w:pos="3664"/>
+                <w:tab w:val="left" w:pos="4580"/>
+                <w:tab w:val="left" w:pos="5496"/>
+                <w:tab w:val="left" w:pos="6412"/>
+                <w:tab w:val="left" w:pos="7328"/>
+                <w:tab w:val="left" w:pos="8244"/>
+                <w:tab w:val="left" w:pos="9160"/>
+                <w:tab w:val="left" w:pos="10076"/>
+                <w:tab w:val="left" w:pos="10992"/>
+                <w:tab w:val="left" w:pos="11908"/>
+                <w:tab w:val="left" w:pos="12824"/>
+                <w:tab w:val="left" w:pos="13740"/>
+                <w:tab w:val="left" w:pos="14656"/>
+              </w:tabs>
+              <w:spacing w:after="0" w:line="240" w:lineRule="auto"/>
+              <w:rPr>
+                <w:rFonts w:ascii="Consolas" w:eastAsia="Times New Roman" w:hAnsi="Consolas" w:cs="Courier New"/>
+                <w:color w:val="A9B7C6"/>
+                <w:sz w:val="20"/>
+                <w:szCs w:val="20"/>
+                <w:lang w:val="en-US" w:eastAsia="fr-FR"/>
+              </w:rPr>
             </w:pPr>
+            <w:r>
+              <w:rPr>
+                <w:rFonts w:ascii="Consolas" w:eastAsia="Times New Roman" w:hAnsi="Consolas" w:cs="Courier New"/>
+                <w:color w:val="A9B7C6"/>
+                <w:sz w:val="20"/>
+                <w:szCs w:val="20"/>
+                <w:lang w:val="en-US" w:eastAsia="fr-FR"/>
+              </w:rPr>
+              <w:t xml:space="preserve">function </w:t>
+            </w:r>
+            <w:proofErr w:type="spellStart"/>
+            <w:r>
+              <w:rPr>
+                <w:rFonts w:ascii="Consolas" w:eastAsia="Times New Roman" w:hAnsi="Consolas" w:cs="Courier New"/>
+                <w:color w:val="A9B7C6"/>
+                <w:sz w:val="20"/>
+                <w:szCs w:val="20"/>
+                <w:lang w:val="en-US" w:eastAsia="fr-FR"/>
+              </w:rPr>
+              <w:t>init</w:t>
+            </w:r>
+            <w:proofErr w:type="spellEnd"/>
+            <w:r>
+              <w:rPr>
+                <w:rFonts w:ascii="Consolas" w:eastAsia="Times New Roman" w:hAnsi="Consolas" w:cs="Courier New"/>
+                <w:color w:val="A9B7C6"/>
+                <w:sz w:val="20"/>
+                <w:szCs w:val="20"/>
+                <w:lang w:val="en-US" w:eastAsia="fr-FR"/>
+              </w:rPr>
+              <w:t>(){</w:t>
+            </w:r>
+            <w:r>
+              <w:rPr>
+                <w:rFonts w:ascii="Consolas" w:eastAsia="Times New Roman" w:hAnsi="Consolas" w:cs="Courier New"/>
+                <w:color w:val="A9B7C6"/>
+                <w:sz w:val="20"/>
+                <w:szCs w:val="20"/>
+                <w:lang w:val="en-US" w:eastAsia="fr-FR"/>
+              </w:rPr>
+              <w:br/>
+              <w:t xml:space="preserve">    </w:t>
+            </w:r>
+            <w:proofErr w:type="spellStart"/>
+            <w:r>
+              <w:rPr>
+                <w:rFonts w:ascii="Consolas" w:eastAsia="Times New Roman" w:hAnsi="Consolas" w:cs="Courier New"/>
+                <w:color w:val="A9B7C6"/>
+                <w:sz w:val="20"/>
+                <w:szCs w:val="20"/>
+                <w:lang w:val="en-US" w:eastAsia="fr-FR"/>
+              </w:rPr>
+              <w:t>alloc</w:t>
+            </w:r>
+            <w:proofErr w:type="spellEnd"/>
+            <w:r>
+              <w:rPr>
+                <w:rFonts w:ascii="Consolas" w:eastAsia="Times New Roman" w:hAnsi="Consolas" w:cs="Courier New"/>
+                <w:color w:val="A9B7C6"/>
+                <w:sz w:val="20"/>
+                <w:szCs w:val="20"/>
+                <w:lang w:val="en-US" w:eastAsia="fr-FR"/>
+              </w:rPr>
+              <w:t>(Power(42, 3)-9000);</w:t>
+            </w:r>
+            <w:r>
+              <w:rPr>
+                <w:rFonts w:ascii="Consolas" w:eastAsia="Times New Roman" w:hAnsi="Consolas" w:cs="Courier New"/>
+                <w:color w:val="A9B7C6"/>
+                <w:sz w:val="20"/>
+                <w:szCs w:val="20"/>
+                <w:lang w:val="en-US" w:eastAsia="fr-FR"/>
+              </w:rPr>
+              <w:br/>
+              <w:t xml:space="preserve">    main();</w:t>
+            </w:r>
+            <w:r>
+              <w:rPr>
+                <w:rFonts w:ascii="Consolas" w:eastAsia="Times New Roman" w:hAnsi="Consolas" w:cs="Courier New"/>
+                <w:color w:val="A9B7C6"/>
+                <w:sz w:val="20"/>
+                <w:szCs w:val="20"/>
+                <w:lang w:val="en-US" w:eastAsia="fr-FR"/>
+              </w:rPr>
+              <w:br/>
+              <w:t>}</w:t>
+            </w:r>
           </w:p>
-        </w:tc>
-        <w:tc>
-          <w:tcPr>
-            <w:tcW w:w="1897" w:type="dxa"/>
-            <w:vAlign w:val="center"/>
-          </w:tcPr>
-          <w:p>
-            <w:pPr>
-              <w:jc w:val="center"/>
-            </w:pPr>
-            <w:r>
-              <w:t>Passage d’arguments</w:t>
-            </w:r>
-          </w:p>
-        </w:tc>
-        <w:tc>
-          <w:tcPr>
-            <w:tcW w:w="1364" w:type="dxa"/>
-          </w:tcPr>
-          <w:p/>
-        </w:tc>
-        <w:tc>
-          <w:tcPr>
-            <w:tcW w:w="3543" w:type="dxa"/>
-          </w:tcPr>
-          <w:p/>
-        </w:tc>
-        <w:tc>
-          <w:tcPr>
-            <w:tcW w:w="6628" w:type="dxa"/>
-          </w:tcPr>
-          <w:p/>
-        </w:tc>
-      </w:tr>
-      <w:tr>
-        <w:tc>
-          <w:tcPr>
-            <w:tcW w:w="1129" w:type="dxa"/>
-            <w:vMerge/>
-            <w:vAlign w:val="center"/>
-          </w:tcPr>
-          <w:p>
-            <w:pPr>
-              <w:jc w:val="center"/>
-            </w:pPr>
-          </w:p>
-        </w:tc>
-        <w:tc>
-          <w:tcPr>
-            <w:tcW w:w="1897" w:type="dxa"/>
-            <w:vAlign w:val="center"/>
-          </w:tcPr>
-          <w:p>
-            <w:pPr>
-              <w:jc w:val="center"/>
-            </w:pPr>
-            <w:r>
-              <w:t>Puissance</w:t>
-            </w:r>
-          </w:p>
-        </w:tc>
-        <w:tc>
-          <w:tcPr>
-            <w:tcW w:w="1364" w:type="dxa"/>
-          </w:tcPr>
-          <w:p/>
-        </w:tc>
-        <w:tc>
-          <w:tcPr>
-            <w:tcW w:w="3543" w:type="dxa"/>
-          </w:tcPr>
-          <w:p/>
-        </w:tc>
-        <w:tc>
-          <w:tcPr>
-            <w:tcW w:w="6628" w:type="dxa"/>
-          </w:tcPr>
-          <w:p/>
-        </w:tc>
-      </w:tr>
-      <w:tr>
-        <w:tc>
-          <w:tcPr>
-            <w:tcW w:w="1129" w:type="dxa"/>
-            <w:vMerge w:val="restart"/>
-            <w:vAlign w:val="center"/>
-          </w:tcPr>
-          <w:p>
-            <w:pPr>
-              <w:jc w:val="center"/>
-            </w:pPr>
-            <w:r>
-              <w:t>Pointeur et tableau</w:t>
-            </w:r>
-          </w:p>
-        </w:tc>
-        <w:tc>
-          <w:tcPr>
-            <w:tcW w:w="1897" w:type="dxa"/>
-            <w:vAlign w:val="center"/>
-          </w:tcPr>
-          <w:p>
-            <w:pPr>
-              <w:jc w:val="center"/>
-            </w:pPr>
-            <w:r>
-              <w:t>Syntaxe et tableau</w:t>
-            </w:r>
-          </w:p>
-        </w:tc>
-        <w:tc>
-          <w:tcPr>
-            <w:tcW w:w="1364" w:type="dxa"/>
-          </w:tcPr>
-          <w:p/>
-        </w:tc>
-        <w:tc>
-          <w:tcPr>
-            <w:tcW w:w="3543" w:type="dxa"/>
-          </w:tcPr>
-          <w:p/>
-        </w:tc>
-        <w:tc>
-          <w:tcPr>
-            <w:tcW w:w="6628" w:type="dxa"/>
-          </w:tcPr>
-          <w:p/>
-        </w:tc>
-      </w:tr>
-      <w:tr>
-        <w:tc>
-          <w:tcPr>
-            <w:tcW w:w="1129" w:type="dxa"/>
-            <w:vMerge/>
-          </w:tcPr>
-          <w:p/>
-        </w:tc>
-        <w:tc>
-          <w:tcPr>
-            <w:tcW w:w="1897" w:type="dxa"/>
-            <w:vAlign w:val="center"/>
-          </w:tcPr>
-          <w:p>
-            <w:pPr>
-              <w:jc w:val="center"/>
-            </w:pPr>
-            <w:r>
-              <w:t>Syntaxe tableau</w:t>
-            </w:r>
-          </w:p>
-        </w:tc>
-        <w:tc>
-          <w:tcPr>
-            <w:tcW w:w="1364" w:type="dxa"/>
-          </w:tcPr>
-          <w:p/>
-        </w:tc>
-        <w:tc>
-          <w:tcPr>
-            <w:tcW w:w="3543" w:type="dxa"/>
-          </w:tcPr>
-          <w:p/>
-        </w:tc>
-        <w:tc>
-          <w:tcPr>
-            <w:tcW w:w="6628" w:type="dxa"/>
-          </w:tcPr>
-          <w:p/>
-        </w:tc>
-      </w:tr>
-      <w:tr>
-        <w:tc>
-          <w:tcPr>
-            <w:tcW w:w="1129" w:type="dxa"/>
-            <w:vMerge/>
-          </w:tcPr>
-          <w:p/>
-        </w:tc>
-        <w:tc>
-          <w:tcPr>
-            <w:tcW w:w="1897" w:type="dxa"/>
-            <w:vAlign w:val="center"/>
-          </w:tcPr>
-          <w:p>
-            <w:pPr>
-              <w:jc w:val="center"/>
-            </w:pPr>
-            <w:r>
-              <w:t>Fonction d’allocation</w:t>
-            </w:r>
-          </w:p>
-        </w:tc>
-        <w:tc>
-          <w:tcPr>
-            <w:tcW w:w="1364" w:type="dxa"/>
-          </w:tcPr>
-          <w:p/>
-        </w:tc>
-        <w:tc>
-          <w:tcPr>
-            <w:tcW w:w="3543" w:type="dxa"/>
-          </w:tcPr>
-          <w:p/>
-        </w:tc>
-        <w:tc>
-          <w:tcPr>
-            <w:tcW w:w="6628" w:type="dxa"/>
-          </w:tcPr>
-          <w:p/>
         </w:tc>
       </w:tr>
     </w:tbl>
-    <w:p/>
     <w:p>
       <w:pPr>
+        <w:spacing w:after="200" w:line="276" w:lineRule="auto"/>
+        <w:rPr>
+          <w:lang w:val="en-US"/>
+        </w:rPr>
         <w:sectPr>
           <w:pgSz w:w="16839" w:h="11907" w:orient="landscape"/>
           <w:pgMar w:top="1134" w:right="1134" w:bottom="1134" w:left="1134" w:header="709" w:footer="709" w:gutter="0"/>
-          <w:pgNumType w:start="0"/>
           <w:cols w:space="720"/>
-          <w:titlePg/>
           <w:docGrid w:linePitch="360"/>
         </w:sectPr>
       </w:pPr>
@@ -2460,37 +5676,442 @@
       <w:pPr>
         <w:pStyle w:val="Titre1"/>
       </w:pPr>
-      <w:bookmarkStart w:id="7" w:name="_Toc27831977"/>
+      <w:bookmarkStart w:id="7" w:name="_Toc28457154"/>
+      <w:bookmarkStart w:id="8" w:name="_GoBack"/>
+      <w:bookmarkEnd w:id="8"/>
       <w:r>
         <w:lastRenderedPageBreak/>
-        <w:t>Fonctions de la librairie standard implémentée</w:t>
+        <w:t>Difficultés rencontrées</w:t>
       </w:r>
       <w:bookmarkEnd w:id="7"/>
       <w:r>
         <w:t xml:space="preserve"> </w:t>
+      </w:r>
+    </w:p>
+    <w:p/>
+    <w:p>
+      <w:pPr>
+        <w:pStyle w:val="Paragraphedeliste"/>
+        <w:numPr>
+          <w:ilvl w:val="0"/>
+          <w:numId w:val="22"/>
+        </w:numPr>
+      </w:pPr>
+      <w:r>
+        <w:t>Gestion des boucles et des conditions imbriquées : Dans un premier temps nous avions une gestion des boucles et conditions de manières statique ce qui empêch</w:t>
+      </w:r>
+      <w:r>
+        <w:t>ait</w:t>
+      </w:r>
+      <w:r>
+        <w:t xml:space="preserve"> l’utilisation de boucles imbriquées car </w:t>
+      </w:r>
+      <w:r>
+        <w:t xml:space="preserve">on ne savait pas quand les boucles/conditions se terminaient. Pour y remédier nous avons utilisé des piles dans lesquels on rajoute un « bloc » représentant une condition ou une boucle à chaque fois qu’il y a une déclaration. Ce bloc contient </w:t>
+      </w:r>
+      <w:r>
+        <w:t>des informations concernant les flags de la boucle/</w:t>
+      </w:r>
+      <w:r>
+        <w:t>condition</w:t>
+      </w:r>
+      <w:r>
+        <w:t>.</w:t>
       </w:r>
     </w:p>
     <w:p>
       <w:pPr>
-        <w:pStyle w:val="Titre1"/>
-      </w:pPr>
-      <w:bookmarkStart w:id="8" w:name="_Toc27831978"/>
-      <w:r>
-        <w:t>Difficultés rencontrées</w:t>
-      </w:r>
-      <w:bookmarkEnd w:id="8"/>
+        <w:pStyle w:val="Paragraphedeliste"/>
+        <w:numPr>
+          <w:ilvl w:val="0"/>
+          <w:numId w:val="22"/>
+        </w:numPr>
+        <w:tabs>
+          <w:tab w:val="left" w:pos="1711"/>
+        </w:tabs>
+      </w:pPr>
+      <w:r>
+        <w:t xml:space="preserve">Analyseur sémantique : On ne </w:t>
+      </w:r>
+      <w:r>
+        <w:t>peut</w:t>
+      </w:r>
+      <w:r>
+        <w:t xml:space="preserve"> pas déclarer des fonctions/variables en dehors de blocs,  </w:t>
+      </w:r>
+      <w:r>
+        <w:t>afin de résoudre c</w:t>
+      </w:r>
+      <w:r>
+        <w:t xml:space="preserve">e </w:t>
+      </w:r>
+      <w:r>
+        <w:t>problème</w:t>
+      </w:r>
+      <w:r>
+        <w:t xml:space="preserve"> on a simulé l’ouverture d’un bloc dans le </w:t>
+      </w:r>
+      <w:r>
+        <w:t>M</w:t>
+      </w:r>
+      <w:r>
+        <w:t>ain()</w:t>
+      </w:r>
+      <w:r>
+        <w:t xml:space="preserve"> de notre compilateur</w:t>
+      </w:r>
+      <w:r>
+        <w:t xml:space="preserve">. </w:t>
+      </w:r>
+    </w:p>
+    <w:p>
+      <w:pPr>
+        <w:pStyle w:val="Paragraphedeliste"/>
+        <w:numPr>
+          <w:ilvl w:val="0"/>
+          <w:numId w:val="22"/>
+        </w:numPr>
+        <w:tabs>
+          <w:tab w:val="left" w:pos="1711"/>
+        </w:tabs>
+      </w:pPr>
+      <w:r>
+        <w:t xml:space="preserve">Implémentation du </w:t>
+      </w:r>
+      <w:r>
+        <w:t>« </w:t>
+      </w:r>
+      <w:r>
+        <w:t>continue</w:t>
+      </w:r>
+      <w:r>
+        <w:t> » : afin de permettre l’utilisation d</w:t>
+      </w:r>
+      <w:r>
+        <w:t>e « continue » nous avons rajouté un « flag » avant le code de l</w:t>
+      </w:r>
+      <w:r>
+        <w:t xml:space="preserve">a troisième </w:t>
+      </w:r>
+      <w:r>
+        <w:t>expression d’un « for » ou avant le flag de fin du « </w:t>
+      </w:r>
+      <w:proofErr w:type="spellStart"/>
+      <w:r>
+        <w:t>while</w:t>
+      </w:r>
+      <w:proofErr w:type="spellEnd"/>
+      <w:r>
+        <w:t xml:space="preserve"> ». Ainsi, lorsque l’utilisateur utilise un « continue » on peut ignorer les instructions suivantes et sauter </w:t>
+      </w:r>
+      <w:r>
+        <w:t>directement</w:t>
+      </w:r>
+      <w:r>
+        <w:t xml:space="preserve"> à l’endroit approprié</w:t>
+      </w:r>
+      <w:r>
+        <w:t xml:space="preserve">. </w:t>
+      </w:r>
+    </w:p>
+    <w:p>
+      <w:pPr>
+        <w:pStyle w:val="Paragraphedeliste"/>
+        <w:numPr>
+          <w:ilvl w:val="0"/>
+          <w:numId w:val="22"/>
+        </w:numPr>
+        <w:tabs>
+          <w:tab w:val="left" w:pos="1711"/>
+        </w:tabs>
+      </w:pPr>
+      <w:r>
+        <w:t>Les</w:t>
+      </w:r>
+      <w:r>
+        <w:t xml:space="preserve"> classe</w:t>
+      </w:r>
+      <w:r>
+        <w:t>s</w:t>
+      </w:r>
       <w:r>
         <w:t xml:space="preserve"> </w:t>
       </w:r>
+      <w:r>
+        <w:t xml:space="preserve">« </w:t>
+      </w:r>
+      <w:proofErr w:type="spellStart"/>
+      <w:r>
+        <w:t>AnalyseurSe</w:t>
+      </w:r>
+      <w:r>
+        <w:t>mantique</w:t>
+      </w:r>
+      <w:proofErr w:type="spellEnd"/>
+      <w:r>
+        <w:t> » et</w:t>
+      </w:r>
+      <w:r>
+        <w:t xml:space="preserve"> </w:t>
+      </w:r>
+      <w:r>
+        <w:t>« </w:t>
+      </w:r>
+      <w:proofErr w:type="spellStart"/>
+      <w:r>
+        <w:t>C</w:t>
+      </w:r>
+      <w:r>
+        <w:t>odeG</w:t>
+      </w:r>
+      <w:r>
+        <w:t>e</w:t>
+      </w:r>
+      <w:r>
+        <w:t>n</w:t>
+      </w:r>
+      <w:r>
+        <w:t>e</w:t>
+      </w:r>
+      <w:r>
+        <w:t>rateur</w:t>
+      </w:r>
+      <w:proofErr w:type="spellEnd"/>
+      <w:r>
+        <w:t> »</w:t>
+      </w:r>
+      <w:r>
+        <w:t xml:space="preserve"> </w:t>
+      </w:r>
+      <w:r>
+        <w:t>on</w:t>
+      </w:r>
+      <w:r>
+        <w:t>t</w:t>
+      </w:r>
+      <w:r>
+        <w:t xml:space="preserve"> l</w:t>
+      </w:r>
+      <w:r>
+        <w:t>eurs méthodes implémentées</w:t>
+      </w:r>
+      <w:r>
+        <w:t xml:space="preserve"> en statique car </w:t>
+      </w:r>
+      <w:r>
+        <w:t>elles n’ont</w:t>
+      </w:r>
+      <w:r>
+        <w:t xml:space="preserve"> pas de traitement et données </w:t>
+      </w:r>
+      <w:r>
+        <w:t>spécifique</w:t>
+      </w:r>
+      <w:r>
+        <w:t>s</w:t>
+      </w:r>
+      <w:r>
+        <w:t xml:space="preserve"> à une instance</w:t>
+      </w:r>
+      <w:r>
+        <w:t xml:space="preserve">. </w:t>
+      </w:r>
+      <w:r>
+        <w:t xml:space="preserve">Elles n’ont pas vocation à être instanciées mais leurs méthodes et attributs doivent être utilisées par d’autres classes pour modifier des </w:t>
+      </w:r>
+      <w:r>
+        <w:t>nœuds</w:t>
+      </w:r>
+      <w:r>
+        <w:t>.</w:t>
+      </w:r>
+      <w:r>
+        <w:t xml:space="preserve"> C’est donc la solution la plus appropriée que nous ayons trouvée </w:t>
+      </w:r>
+      <w:r>
+        <w:t xml:space="preserve">pour répondre à des besoins d’analyse tout en gardant un cadre </w:t>
+      </w:r>
+      <w:r>
+        <w:t>logique et chronologique au développement du compilateur.</w:t>
+      </w:r>
     </w:p>
-    <w:p/>
-    <w:p/>
+    <w:p>
+      <w:pPr>
+        <w:pStyle w:val="Paragraphedeliste"/>
+        <w:numPr>
+          <w:ilvl w:val="0"/>
+          <w:numId w:val="22"/>
+        </w:numPr>
+        <w:tabs>
+          <w:tab w:val="left" w:pos="1711"/>
+        </w:tabs>
+      </w:pPr>
+      <w:r>
+        <w:t>Passage de paramètres à une fonction</w:t>
+      </w:r>
+      <w:r>
+        <w:t xml:space="preserve"> : </w:t>
+      </w:r>
+      <w:r>
+        <w:t>dans l’analyseur sémantique on oubliait de faire défiler récursivement l’analyse sémantique sur les enfants du nœud d’appel de fonction</w:t>
+      </w:r>
+      <w:r>
+        <w:t xml:space="preserve">, on ne pouvait donc pas récupérer les bons </w:t>
+      </w:r>
+      <w:r>
+        <w:t>« </w:t>
+      </w:r>
+      <w:r>
+        <w:t>slots</w:t>
+      </w:r>
+      <w:r>
+        <w:t> »</w:t>
+      </w:r>
+      <w:r>
+        <w:t xml:space="preserve"> attribué aux variables passé en paramètre</w:t>
+      </w:r>
+      <w:r>
+        <w:t xml:space="preserve">. Les valeurs n’étaient donc pas les bonnes. </w:t>
+      </w:r>
+      <w:r>
+        <w:t xml:space="preserve"> </w:t>
+      </w:r>
+    </w:p>
+    <w:p>
+      <w:pPr>
+        <w:pStyle w:val="Paragraphedeliste"/>
+        <w:numPr>
+          <w:ilvl w:val="0"/>
+          <w:numId w:val="22"/>
+        </w:numPr>
+        <w:tabs>
+          <w:tab w:val="left" w:pos="1711"/>
+        </w:tabs>
+      </w:pPr>
+      <w:r>
+        <w:t xml:space="preserve">Analyse lexicale : </w:t>
+      </w:r>
+      <w:r>
+        <w:t xml:space="preserve">Lors de la </w:t>
+      </w:r>
+      <w:r>
+        <w:t>détection de doubles caractères tel que « == » on ne vérifiait pas que l’indice (i+1) était bien dans la ligne ce qui entrainait des erreurs</w:t>
+      </w:r>
+      <w:r>
+        <w:t xml:space="preserve"> de type</w:t>
+      </w:r>
+      <w:r>
+        <w:t xml:space="preserve"> « out of </w:t>
+      </w:r>
+      <w:proofErr w:type="spellStart"/>
+      <w:r>
+        <w:t>bounds</w:t>
+      </w:r>
+      <w:proofErr w:type="spellEnd"/>
+      <w:r>
+        <w:t xml:space="preserve"> ».  </w:t>
+      </w:r>
+      <w:r>
+        <w:t xml:space="preserve"> </w:t>
+      </w:r>
+    </w:p>
+    <w:p>
+      <w:pPr>
+        <w:pStyle w:val="Paragraphedeliste"/>
+        <w:numPr>
+          <w:ilvl w:val="0"/>
+          <w:numId w:val="22"/>
+        </w:numPr>
+        <w:tabs>
+          <w:tab w:val="left" w:pos="1711"/>
+        </w:tabs>
+      </w:pPr>
+      <w:r>
+        <w:t>Ajout de librairie</w:t>
+      </w:r>
+      <w:r>
+        <w:t> : en chargeant les librairies en même temps que le code, l</w:t>
+      </w:r>
+      <w:r>
+        <w:t xml:space="preserve">’indication des lignes/colonnes </w:t>
+      </w:r>
+      <w:r>
+        <w:t>(</w:t>
+      </w:r>
+      <w:r>
+        <w:t>des</w:t>
+      </w:r>
+      <w:r>
+        <w:t xml:space="preserve"> erreurs</w:t>
+      </w:r>
+      <w:r>
+        <w:t>)</w:t>
+      </w:r>
+      <w:r>
+        <w:t xml:space="preserve"> d</w:t>
+      </w:r>
+      <w:r>
+        <w:t xml:space="preserve">ans le code </w:t>
+      </w:r>
+      <w:r>
+        <w:t>étaient décalée</w:t>
+      </w:r>
+      <w:r>
+        <w:t>. Pour y remédier nous</w:t>
+      </w:r>
+      <w:r>
+        <w:t xml:space="preserve"> analysons le code des librairies en</w:t>
+      </w:r>
+      <w:r>
+        <w:t xml:space="preserve"> ignor</w:t>
+      </w:r>
+      <w:r>
+        <w:t>ant</w:t>
+      </w:r>
+      <w:r>
+        <w:t xml:space="preserve"> la gestion des erreurs</w:t>
+      </w:r>
+      <w:r>
+        <w:t>. N</w:t>
+      </w:r>
+      <w:r>
+        <w:t xml:space="preserve">ous considérons que la librairie standard est développée par </w:t>
+      </w:r>
+      <w:r>
+        <w:t>les concepteurs</w:t>
+      </w:r>
+      <w:r>
+        <w:t xml:space="preserve"> du compilateur et est donc sans fautes. </w:t>
+      </w:r>
+    </w:p>
+    <w:p>
+      <w:pPr>
+        <w:pStyle w:val="Paragraphedeliste"/>
+        <w:numPr>
+          <w:ilvl w:val="0"/>
+          <w:numId w:val="22"/>
+        </w:numPr>
+        <w:tabs>
+          <w:tab w:val="left" w:pos="1711"/>
+        </w:tabs>
+      </w:pPr>
+      <w:r>
+        <w:t>Ajout de l’obligation d’un point-virgule afin de délimiter les « expression » : lorsqu’on n’avait pas de points-virgules la détection</w:t>
+      </w:r>
+      <w:r>
+        <w:t xml:space="preserve"> de</w:t>
+      </w:r>
+      <w:r>
+        <w:t xml:space="preserve"> d</w:t>
+      </w:r>
+      <w:r>
+        <w:t xml:space="preserve">eux expressions séparées pouvait être mal interprétée. Le point-virgule permet donc de délimiter les expressions. </w:t>
+      </w:r>
+    </w:p>
     <w:sectPr>
       <w:pgSz w:w="11907" w:h="16839"/>
       <w:pgMar w:top="1134" w:right="1134" w:bottom="1134" w:left="1134" w:header="709" w:footer="709" w:gutter="0"/>
-      <w:pgNumType w:start="0"/>
       <w:cols w:space="720"/>
-      <w:titlePg/>
       <w:docGrid w:linePitch="360"/>
     </w:sectPr>
   </w:body>
@@ -2591,17 +6212,10 @@
     <w:r>
       <w:rPr>
         <w:noProof/>
-        <w:sz w:val="24"/>
-        <w:szCs w:val="24"/>
       </w:rPr>
-      <w:t>1</w:t>
+      <w:t>0</w:t>
     </w:r>
     <w:r>
-      <w:rPr>
-        <w:noProof/>
-        <w:sz w:val="24"/>
-        <w:szCs w:val="24"/>
-      </w:rPr>
       <w:fldChar w:fldCharType="end"/>
     </w:r>
   </w:p>
@@ -2649,7 +6263,6 @@
         </w:rPr>
         <w:alias w:val="Titre"/>
         <w:id w:val="540890930"/>
-        <w:placeholder/>
         <w:dataBinding w:prefixMappings="xmlns:ns0='http://schemas.openxmlformats.org/package/2006/metadata/core-properties' xmlns:ns1='http://purl.org/dc/elements/1.1/'" w:xpath="/ns0:coreProperties[1]/ns1:title[1]" w:storeItemID="{6C3C8BC8-F283-45AE-878A-BAB7291924A1}"/>
         <w:text/>
       </w:sdtPr>
@@ -2659,7 +6272,7 @@
           <w:rPr>
             <w:szCs w:val="20"/>
           </w:rPr>
-          <w:t xml:space="preserve">Rapport de Projet </w:t>
+          <w:t>Rapport de Projet</w:t>
         </w:r>
       </w:sdtContent>
     </w:sdt>
@@ -2688,7 +6301,6 @@
         </w:rPr>
         <w:alias w:val="Titre"/>
         <w:id w:val="540932446"/>
-        <w:placeholder/>
         <w:dataBinding w:prefixMappings="xmlns:ns0='http://schemas.openxmlformats.org/package/2006/metadata/core-properties' xmlns:ns1='http://purl.org/dc/elements/1.1/'" w:xpath="/ns0:coreProperties[1]/ns1:title[1]" w:storeItemID="{6C3C8BC8-F283-45AE-878A-BAB7291924A1}"/>
         <w:text/>
       </w:sdtPr>
@@ -2698,11 +6310,21 @@
           <w:rPr>
             <w:szCs w:val="20"/>
           </w:rPr>
-          <w:t xml:space="preserve">Rapport de Projet </w:t>
+          <w:t>Rapport de Projet</w:t>
         </w:r>
       </w:sdtContent>
     </w:sdt>
   </w:p>
+  <w:p>
+    <w:pPr>
+      <w:pStyle w:val="En-tte"/>
+    </w:pPr>
+  </w:p>
+</w:hdr>
+</file>
+
+<file path=word/header3.xml><?xml version="1.0" encoding="utf-8"?>
+<w:hdr xmlns:wpc="http://schemas.microsoft.com/office/word/2010/wordprocessingCanvas" xmlns:cx="http://schemas.microsoft.com/office/drawing/2014/chartex" xmlns:cx1="http://schemas.microsoft.com/office/drawing/2015/9/8/chartex" xmlns:cx2="http://schemas.microsoft.com/office/drawing/2015/10/21/chartex" xmlns:cx3="http://schemas.microsoft.com/office/drawing/2016/5/9/chartex" xmlns:cx4="http://schemas.microsoft.com/office/drawing/2016/5/10/chartex" xmlns:cx5="http://schemas.microsoft.com/office/drawing/2016/5/11/chartex" xmlns:cx6="http://schemas.microsoft.com/office/drawing/2016/5/12/chartex" xmlns:cx7="http://schemas.microsoft.com/office/drawing/2016/5/13/chartex" xmlns:cx8="http://schemas.microsoft.com/office/drawing/2016/5/14/chartex" xmlns:mc="http://schemas.openxmlformats.org/markup-compatibility/2006" xmlns:aink="http://schemas.microsoft.com/office/drawing/2016/ink" xmlns:am3d="http://schemas.microsoft.com/office/drawing/2017/model3d" xmlns:o="urn:schemas-microsoft-com:office:office" xmlns:r="http://schemas.openxmlformats.org/officeDocument/2006/relationships" xmlns:m="http://schemas.openxmlformats.org/officeDocument/2006/math" xmlns:v="urn:schemas-microsoft-com:vml" xmlns:wp14="http://schemas.microsoft.com/office/word/2010/wordprocessingDrawing" xmlns:wp="http://schemas.openxmlformats.org/drawingml/2006/wordprocessingDrawing" xmlns:w10="urn:schemas-microsoft-com:office:word" xmlns:w="http://schemas.openxmlformats.org/wordprocessingml/2006/main" xmlns:w14="http://schemas.microsoft.com/office/word/2010/wordml" xmlns:w15="http://schemas.microsoft.com/office/word/2012/wordml" xmlns:w16cid="http://schemas.microsoft.com/office/word/2016/wordml/cid" xmlns:w16se="http://schemas.microsoft.com/office/word/2015/wordml/symex" xmlns:wpg="http://schemas.microsoft.com/office/word/2010/wordprocessingGroup" xmlns:wpi="http://schemas.microsoft.com/office/word/2010/wordprocessingInk" xmlns:wne="http://schemas.microsoft.com/office/word/2006/wordml" xmlns:wps="http://schemas.microsoft.com/office/word/2010/wordprocessingShape" mc:Ignorable="w14 w15 w16se w16cid wp14">
   <w:p>
     <w:pPr>
       <w:pStyle w:val="En-tte"/>
@@ -3411,6 +7033,118 @@
       <w:pPr>
         <w:ind w:left="6480" w:hanging="180"/>
       </w:pPr>
+    </w:lvl>
+  </w:abstractNum>
+  <w:abstractNum w:abstractNumId="11" w15:restartNumberingAfterBreak="0">
+    <w:nsid w:val="74AE7DAD"/>
+    <w:multiLevelType w:val="hybridMultilevel"/>
+    <w:tmpl w:val="FAD8BB8E"/>
+    <w:lvl w:ilvl="0" w:tplc="0C30D286">
+      <w:numFmt w:val="bullet"/>
+      <w:lvlText w:val="-"/>
+      <w:lvlJc w:val="left"/>
+      <w:pPr>
+        <w:ind w:left="720" w:hanging="360"/>
+      </w:pPr>
+      <w:rPr>
+        <w:rFonts w:ascii="Tw Cen MT" w:eastAsiaTheme="minorEastAsia" w:hAnsi="Tw Cen MT" w:cstheme="minorBidi" w:hint="default"/>
+      </w:rPr>
+    </w:lvl>
+    <w:lvl w:ilvl="1" w:tplc="040C0003" w:tentative="1">
+      <w:start w:val="1"/>
+      <w:numFmt w:val="bullet"/>
+      <w:lvlText w:val="o"/>
+      <w:lvlJc w:val="left"/>
+      <w:pPr>
+        <w:ind w:left="1440" w:hanging="360"/>
+      </w:pPr>
+      <w:rPr>
+        <w:rFonts w:ascii="Courier New" w:hAnsi="Courier New" w:cs="Courier New" w:hint="default"/>
+      </w:rPr>
+    </w:lvl>
+    <w:lvl w:ilvl="2" w:tplc="040C0005" w:tentative="1">
+      <w:start w:val="1"/>
+      <w:numFmt w:val="bullet"/>
+      <w:lvlText w:val=""/>
+      <w:lvlJc w:val="left"/>
+      <w:pPr>
+        <w:ind w:left="2160" w:hanging="360"/>
+      </w:pPr>
+      <w:rPr>
+        <w:rFonts w:ascii="Wingdings" w:hAnsi="Wingdings" w:hint="default"/>
+      </w:rPr>
+    </w:lvl>
+    <w:lvl w:ilvl="3" w:tplc="040C0001" w:tentative="1">
+      <w:start w:val="1"/>
+      <w:numFmt w:val="bullet"/>
+      <w:lvlText w:val=""/>
+      <w:lvlJc w:val="left"/>
+      <w:pPr>
+        <w:ind w:left="2880" w:hanging="360"/>
+      </w:pPr>
+      <w:rPr>
+        <w:rFonts w:ascii="Symbol" w:hAnsi="Symbol" w:hint="default"/>
+      </w:rPr>
+    </w:lvl>
+    <w:lvl w:ilvl="4" w:tplc="040C0003" w:tentative="1">
+      <w:start w:val="1"/>
+      <w:numFmt w:val="bullet"/>
+      <w:lvlText w:val="o"/>
+      <w:lvlJc w:val="left"/>
+      <w:pPr>
+        <w:ind w:left="3600" w:hanging="360"/>
+      </w:pPr>
+      <w:rPr>
+        <w:rFonts w:ascii="Courier New" w:hAnsi="Courier New" w:cs="Courier New" w:hint="default"/>
+      </w:rPr>
+    </w:lvl>
+    <w:lvl w:ilvl="5" w:tplc="040C0005" w:tentative="1">
+      <w:start w:val="1"/>
+      <w:numFmt w:val="bullet"/>
+      <w:lvlText w:val=""/>
+      <w:lvlJc w:val="left"/>
+      <w:pPr>
+        <w:ind w:left="4320" w:hanging="360"/>
+      </w:pPr>
+      <w:rPr>
+        <w:rFonts w:ascii="Wingdings" w:hAnsi="Wingdings" w:hint="default"/>
+      </w:rPr>
+    </w:lvl>
+    <w:lvl w:ilvl="6" w:tplc="040C0001" w:tentative="1">
+      <w:start w:val="1"/>
+      <w:numFmt w:val="bullet"/>
+      <w:lvlText w:val=""/>
+      <w:lvlJc w:val="left"/>
+      <w:pPr>
+        <w:ind w:left="5040" w:hanging="360"/>
+      </w:pPr>
+      <w:rPr>
+        <w:rFonts w:ascii="Symbol" w:hAnsi="Symbol" w:hint="default"/>
+      </w:rPr>
+    </w:lvl>
+    <w:lvl w:ilvl="7" w:tplc="040C0003" w:tentative="1">
+      <w:start w:val="1"/>
+      <w:numFmt w:val="bullet"/>
+      <w:lvlText w:val="o"/>
+      <w:lvlJc w:val="left"/>
+      <w:pPr>
+        <w:ind w:left="5760" w:hanging="360"/>
+      </w:pPr>
+      <w:rPr>
+        <w:rFonts w:ascii="Courier New" w:hAnsi="Courier New" w:cs="Courier New" w:hint="default"/>
+      </w:rPr>
+    </w:lvl>
+    <w:lvl w:ilvl="8" w:tplc="040C0005" w:tentative="1">
+      <w:start w:val="1"/>
+      <w:numFmt w:val="bullet"/>
+      <w:lvlText w:val=""/>
+      <w:lvlJc w:val="left"/>
+      <w:pPr>
+        <w:ind w:left="6480" w:hanging="360"/>
+      </w:pPr>
+      <w:rPr>
+        <w:rFonts w:ascii="Wingdings" w:hAnsi="Wingdings" w:hint="default"/>
+      </w:rPr>
     </w:lvl>
   </w:abstractNum>
   <w:num w:numId="1">
@@ -3475,6 +7209,9 @@
   </w:num>
   <w:num w:numId="21">
     <w:abstractNumId w:val="10"/>
+  </w:num>
+  <w:num w:numId="22">
+    <w:abstractNumId w:val="11"/>
   </w:num>
 </w:numbering>
 </file>
@@ -3651,7 +7388,7 @@
     <w:lsdException w:name="Table Web 2" w:semiHidden="1" w:unhideWhenUsed="1"/>
     <w:lsdException w:name="Table Web 3" w:semiHidden="1" w:unhideWhenUsed="1"/>
     <w:lsdException w:name="Balloon Text" w:semiHidden="1" w:unhideWhenUsed="1"/>
-    <w:lsdException w:name="Table Grid" w:semiHidden="1" w:uiPriority="1" w:unhideWhenUsed="1"/>
+    <w:lsdException w:name="Table Grid" w:uiPriority="1"/>
     <w:lsdException w:name="Table Theme" w:semiHidden="1" w:unhideWhenUsed="1"/>
     <w:lsdException w:name="Placeholder Text" w:semiHidden="1"/>
     <w:lsdException w:name="No Spacing" w:qFormat="1"/>
@@ -3877,7 +7614,7 @@
   <w:style w:type="paragraph" w:default="1" w:styleId="Normal">
     <w:name w:val="Normal"/>
     <w:qFormat/>
-    <w:rsid w:val="005A5297"/>
+    <w:rsid w:val="00055EDE"/>
     <w:pPr>
       <w:spacing w:after="180" w:line="264" w:lineRule="auto"/>
     </w:pPr>
@@ -5080,6 +8817,54 @@
       <w:lang w:eastAsia="fr-FR"/>
     </w:rPr>
   </w:style>
+  <w:style w:type="paragraph" w:styleId="PrformatHTML">
+    <w:name w:val="HTML Preformatted"/>
+    <w:basedOn w:val="Normal"/>
+    <w:link w:val="PrformatHTMLCar"/>
+    <w:uiPriority w:val="99"/>
+    <w:unhideWhenUsed/>
+    <w:rsid w:val="00175F45"/>
+    <w:pPr>
+      <w:tabs>
+        <w:tab w:val="left" w:pos="916"/>
+        <w:tab w:val="left" w:pos="1832"/>
+        <w:tab w:val="left" w:pos="2748"/>
+        <w:tab w:val="left" w:pos="3664"/>
+        <w:tab w:val="left" w:pos="4580"/>
+        <w:tab w:val="left" w:pos="5496"/>
+        <w:tab w:val="left" w:pos="6412"/>
+        <w:tab w:val="left" w:pos="7328"/>
+        <w:tab w:val="left" w:pos="8244"/>
+        <w:tab w:val="left" w:pos="9160"/>
+        <w:tab w:val="left" w:pos="10076"/>
+        <w:tab w:val="left" w:pos="10992"/>
+        <w:tab w:val="left" w:pos="11908"/>
+        <w:tab w:val="left" w:pos="12824"/>
+        <w:tab w:val="left" w:pos="13740"/>
+        <w:tab w:val="left" w:pos="14656"/>
+      </w:tabs>
+      <w:spacing w:after="0" w:line="240" w:lineRule="auto"/>
+    </w:pPr>
+    <w:rPr>
+      <w:rFonts w:ascii="Courier New" w:eastAsia="Times New Roman" w:hAnsi="Courier New" w:cs="Courier New"/>
+      <w:sz w:val="20"/>
+      <w:szCs w:val="20"/>
+      <w:lang w:eastAsia="fr-FR"/>
+    </w:rPr>
+  </w:style>
+  <w:style w:type="character" w:customStyle="1" w:styleId="PrformatHTMLCar">
+    <w:name w:val="Préformaté HTML Car"/>
+    <w:basedOn w:val="Policepardfaut"/>
+    <w:link w:val="PrformatHTML"/>
+    <w:uiPriority w:val="99"/>
+    <w:rsid w:val="00175F45"/>
+    <w:rPr>
+      <w:rFonts w:ascii="Courier New" w:eastAsia="Times New Roman" w:hAnsi="Courier New" w:cs="Courier New"/>
+      <w:sz w:val="20"/>
+      <w:szCs w:val="20"/>
+      <w:lang w:val="fr-FR" w:eastAsia="fr-FR"/>
+    </w:rPr>
+  </w:style>
 </w:styles>
 </file>
 
@@ -5199,7 +8984,7 @@
     <w:charset w:val="00"/>
     <w:family w:val="roman"/>
     <w:pitch w:val="variable"/>
-    <w:sig w:usb0="E0002AFF" w:usb1="C0007843" w:usb2="00000009" w:usb3="00000000" w:csb0="000001FF" w:csb1="00000000"/>
+    <w:sig w:usb0="E0002EFF" w:usb1="C000785B" w:usb2="00000009" w:usb3="00000000" w:csb0="000001FF" w:csb1="00000000"/>
   </w:font>
   <w:font w:name="Wingdings 2">
     <w:panose1 w:val="05020102010507070707"/>
@@ -5236,19 +9021,26 @@
     <w:pitch w:val="variable"/>
     <w:sig w:usb0="E1002EFF" w:usb1="C000605B" w:usb2="00000029" w:usb3="00000000" w:csb0="000101FF" w:csb1="00000000"/>
   </w:font>
+  <w:font w:name="Consolas">
+    <w:panose1 w:val="020B0609020204030204"/>
+    <w:charset w:val="00"/>
+    <w:family w:val="modern"/>
+    <w:pitch w:val="fixed"/>
+    <w:sig w:usb0="E00006FF" w:usb1="0000FCFF" w:usb2="00000001" w:usb3="00000000" w:csb0="0000019F" w:csb1="00000000"/>
+  </w:font>
   <w:font w:name="Calibri">
     <w:panose1 w:val="020F0502020204030204"/>
     <w:charset w:val="00"/>
     <w:family w:val="swiss"/>
     <w:pitch w:val="variable"/>
-    <w:sig w:usb0="E10002FF" w:usb1="4000ACFF" w:usb2="00000009" w:usb3="00000000" w:csb0="0000019F" w:csb1="00000000"/>
+    <w:sig w:usb0="E4002EFF" w:usb1="C000247B" w:usb2="00000009" w:usb3="00000000" w:csb0="000001FF" w:csb1="00000000"/>
   </w:font>
   <w:font w:name="Calibri Light">
     <w:panose1 w:val="020F0302020204030204"/>
     <w:charset w:val="00"/>
     <w:family w:val="swiss"/>
     <w:pitch w:val="variable"/>
-    <w:sig w:usb0="A00002EF" w:usb1="4000207B" w:usb2="00000000" w:usb3="00000000" w:csb0="0000009F" w:csb1="00000000"/>
+    <w:sig w:usb0="E4002EFF" w:usb1="C000247B" w:usb2="00000009" w:usb3="00000000" w:csb0="000001FF" w:csb1="00000000"/>
   </w:font>
 </w:fonts>
 </file>
@@ -5270,7 +9062,10 @@
   </w:compat>
   <w:rsids>
     <w:rsidRoot w:val="00731D19"/>
+    <w:rsid w:val="005F06E9"/>
     <w:rsid w:val="00731D19"/>
+    <w:rsid w:val="00C003D2"/>
+    <w:rsid w:val="00EF3D7D"/>
     <w:rsid w:val="00FF7CEA"/>
   </w:rsids>
   <m:mathPr>
@@ -6139,6 +9934,13 @@
 </file>
 
 <file path=customXml/item1.xml><?xml version="1.0" encoding="utf-8"?>
+<tns:customPropertyEditors xmlns:tns="http://schemas.microsoft.com/office/2006/customDocumentInformationPanel">
+  <tns:showOnOpen/>
+  <tns:defaultPropertyEditorNamespace/>
+</tns:customPropertyEditors>
+</file>
+
+<file path=customXml/item2.xml><?xml version="1.0" encoding="utf-8"?>
 <p:properties xmlns:p="http://schemas.microsoft.com/office/2006/metadata/properties" xmlns:xsi="http://www.w3.org/2001/XMLSchema-instance" xmlns:pc="http://schemas.microsoft.com/office/infopath/2007/PartnerControls">
   <documentManagement>
     <DirectSourceMarket xmlns="6d93d202-47fc-4405-873a-cab67cc5f1b2">english</DirectSourceMarket>
@@ -6278,23 +10080,7 @@
 </p:properties>
 </file>
 
-<file path=customXml/item2.xml><?xml version="1.0" encoding="utf-8"?>
-<tns:customPropertyEditors xmlns:tns="http://schemas.microsoft.com/office/2006/customDocumentInformationPanel">
-  <tns:showOnOpen/>
-  <tns:defaultPropertyEditorNamespace/>
-</tns:customPropertyEditors>
-</file>
-
 <file path=customXml/item3.xml><?xml version="1.0" encoding="utf-8"?>
-<?mso-contentType ?>
-<FormTemplates xmlns="http://schemas.microsoft.com/sharepoint/v3/contenttype/forms">
-  <Display>DocumentLibraryForm</Display>
-  <Edit>AssetEditForm</Edit>
-  <New>DocumentLibraryForm</New>
-</FormTemplates>
-</file>
-
-<file path=customXml/item4.xml><?xml version="1.0" encoding="utf-8"?>
 <ct:contentTypeSchema xmlns:ct="http://schemas.microsoft.com/office/2006/metadata/contentType" xmlns:ma="http://schemas.microsoft.com/office/2006/metadata/properties/metaAttributes" ct:_="" ma:_="" ma:contentTypeName="TemplateFile" ma:contentTypeID="0x01010069924D1ECC420D47A2456556BC94F7370400BDF4491DEA4973499845289601F88B9F" ma:contentTypeVersion="55" ma:contentTypeDescription="Create a new document." ma:contentTypeScope="" ma:versionID="41eb558a2b826e6e4f9defd990175bec">
   <xsd:schema xmlns:xsd="http://www.w3.org/2001/XMLSchema" xmlns:xs="http://www.w3.org/2001/XMLSchema" xmlns:p="http://schemas.microsoft.com/office/2006/metadata/properties" xmlns:ns2="6d93d202-47fc-4405-873a-cab67cc5f1b2" xmlns:ns3="64acb2c5-0a2b-4bda-bd34-58e36cbb80d2" targetNamespace="http://schemas.microsoft.com/office/2006/metadata/properties" ma:root="true" ma:fieldsID="19deea0185cf7bc57eee9b90b1ba2ace" ns2:_="" ns3:_="">
     <xsd:import namespace="6d93d202-47fc-4405-873a-cab67cc5f1b2"/>
@@ -7353,11 +11139,28 @@
 </ct:contentTypeSchema>
 </file>
 
+<file path=customXml/item4.xml><?xml version="1.0" encoding="utf-8"?>
+<?mso-contentType ?>
+<FormTemplates xmlns="http://schemas.microsoft.com/sharepoint/v3/contenttype/forms">
+  <Display>DocumentLibraryForm</Display>
+  <Edit>AssetEditForm</Edit>
+  <New>DocumentLibraryForm</New>
+</FormTemplates>
+</file>
+
 <file path=customXml/item5.xml><?xml version="1.0" encoding="utf-8"?>
 <b:Sources xmlns:b="http://schemas.openxmlformats.org/officeDocument/2006/bibliography" xmlns="http://schemas.openxmlformats.org/officeDocument/2006/bibliography" SelectedStyle="\APASixthEditionOfficeOnline.xsl" StyleName="APA" Version="6"/>
 </file>
 
 <file path=customXml/itemProps1.xml><?xml version="1.0" encoding="utf-8"?>
+<ds:datastoreItem xmlns:ds="http://schemas.openxmlformats.org/officeDocument/2006/customXml" ds:itemID="{6F661CF1-FFCF-4111-9D3E-C49A188505D1}">
+  <ds:schemaRefs>
+    <ds:schemaRef ds:uri="http://schemas.microsoft.com/office/2006/customDocumentInformationPanel"/>
+  </ds:schemaRefs>
+</ds:datastoreItem>
+</file>
+
+<file path=customXml/itemProps2.xml><?xml version="1.0" encoding="utf-8"?>
 <ds:datastoreItem xmlns:ds="http://schemas.openxmlformats.org/officeDocument/2006/customXml" ds:itemID="{3645E1F1-DAE4-477F-B358-4991BFEC9CB8}">
   <ds:schemaRefs>
     <ds:schemaRef ds:uri="http://schemas.microsoft.com/office/2006/metadata/properties"/>
@@ -7368,23 +11171,7 @@
 </ds:datastoreItem>
 </file>
 
-<file path=customXml/itemProps2.xml><?xml version="1.0" encoding="utf-8"?>
-<ds:datastoreItem xmlns:ds="http://schemas.openxmlformats.org/officeDocument/2006/customXml" ds:itemID="{6F661CF1-FFCF-4111-9D3E-C49A188505D1}">
-  <ds:schemaRefs>
-    <ds:schemaRef ds:uri="http://schemas.microsoft.com/office/2006/customDocumentInformationPanel"/>
-  </ds:schemaRefs>
-</ds:datastoreItem>
-</file>
-
 <file path=customXml/itemProps3.xml><?xml version="1.0" encoding="utf-8"?>
-<ds:datastoreItem xmlns:ds="http://schemas.openxmlformats.org/officeDocument/2006/customXml" ds:itemID="{B15EA98B-2241-4B26-B144-7EAE4DB42745}">
-  <ds:schemaRefs>
-    <ds:schemaRef ds:uri="http://schemas.microsoft.com/sharepoint/v3/contenttype/forms"/>
-  </ds:schemaRefs>
-</ds:datastoreItem>
-</file>
-
-<file path=customXml/itemProps4.xml><?xml version="1.0" encoding="utf-8"?>
 <ds:datastoreItem xmlns:ds="http://schemas.openxmlformats.org/officeDocument/2006/customXml" ds:itemID="{5EB84063-B017-476D-BA97-93DA9B4747C0}">
   <ds:schemaRefs>
     <ds:schemaRef ds:uri="http://schemas.microsoft.com/office/2006/metadata/contentType"/>
@@ -7403,8 +11190,16 @@
 </ds:datastoreItem>
 </file>
 
+<file path=customXml/itemProps4.xml><?xml version="1.0" encoding="utf-8"?>
+<ds:datastoreItem xmlns:ds="http://schemas.openxmlformats.org/officeDocument/2006/customXml" ds:itemID="{B15EA98B-2241-4B26-B144-7EAE4DB42745}">
+  <ds:schemaRefs>
+    <ds:schemaRef ds:uri="http://schemas.microsoft.com/sharepoint/v3/contenttype/forms"/>
+  </ds:schemaRefs>
+</ds:datastoreItem>
+</file>
+
 <file path=customXml/itemProps5.xml><?xml version="1.0" encoding="utf-8"?>
-<ds:datastoreItem xmlns:ds="http://schemas.openxmlformats.org/officeDocument/2006/customXml" ds:itemID="{CF356334-45A1-4B41-8166-2B4FD076DBC0}">
+<ds:datastoreItem xmlns:ds="http://schemas.openxmlformats.org/officeDocument/2006/customXml" ds:itemID="{51400440-08BC-41E3-B703-3CEA18C4A9E9}">
   <ds:schemaRefs>
     <ds:schemaRef ds:uri="http://schemas.openxmlformats.org/officeDocument/2006/bibliography"/>
   </ds:schemaRefs>
